--- a/Documentação/Descrição de Casos de Uso/Uc'Implementar/Alocar Proposta.docx
+++ b/Documentação/Descrição de Casos de Uso/Uc'Implementar/Alocar Proposta.docx
@@ -67,7 +67,7 @@
               <w:rPr>
                 <w:rFonts w:ascii="Arial" w:hAnsi="Arial" w:cs="Arial"/>
               </w:rPr>
-              <w:t>**</w:t>
+              <w:t>2</w:t>
             </w:r>
           </w:p>
         </w:tc>
@@ -360,7 +360,15 @@
                 <w:sz w:val="20"/>
                 <w:szCs w:val="20"/>
               </w:rPr>
-              <w:t xml:space="preserve"> na tabela USUARIO todos os campos nome, ou seja:</w:t>
+              <w:t xml:space="preserve"> na tabela USUARIO o campo</w:t>
+            </w:r>
+            <w:r>
+              <w:rPr>
+                <w:rFonts w:ascii="Arial" w:hAnsi="Arial" w:cs="Arial"/>
+                <w:sz w:val="20"/>
+                <w:szCs w:val="20"/>
+              </w:rPr>
+              <w:t xml:space="preserve"> nome, ou seja:</w:t>
             </w:r>
           </w:p>
           <w:p>
@@ -663,7 +671,15 @@
                 <w:sz w:val="20"/>
                 <w:szCs w:val="20"/>
               </w:rPr>
-              <w:t xml:space="preserve">O sistema </w:t>
+              <w:t>O sistem</w:t>
+            </w:r>
+            <w:r>
+              <w:rPr>
+                <w:rFonts w:ascii="Arial" w:hAnsi="Arial" w:cs="Arial"/>
+                <w:sz w:val="20"/>
+                <w:szCs w:val="20"/>
+              </w:rPr>
+              <w:t xml:space="preserve">a </w:t>
             </w:r>
             <w:proofErr w:type="spellStart"/>
             <w:proofErr w:type="gramStart"/>
@@ -683,7 +699,15 @@
                 <w:sz w:val="20"/>
                 <w:szCs w:val="20"/>
               </w:rPr>
-              <w:t xml:space="preserve"> na tabela PROPOSTA todos os campos com </w:t>
+              <w:t xml:space="preserve"> na tabela PROPOSTA o campo</w:t>
+            </w:r>
+            <w:r>
+              <w:rPr>
+                <w:rFonts w:ascii="Arial" w:hAnsi="Arial" w:cs="Arial"/>
+                <w:sz w:val="20"/>
+                <w:szCs w:val="20"/>
+              </w:rPr>
+              <w:t xml:space="preserve"> com </w:t>
             </w:r>
             <w:proofErr w:type="spellStart"/>
             <w:r>
@@ -933,6 +957,17 @@
           </w:p>
           <w:p>
             <w:pPr>
+              <w:ind w:left="720"/>
+              <w:jc w:val="both"/>
+              <w:rPr>
+                <w:rFonts w:ascii="Arial" w:hAnsi="Arial" w:cs="Arial"/>
+                <w:sz w:val="20"/>
+                <w:szCs w:val="20"/>
+              </w:rPr>
+            </w:pPr>
+          </w:p>
+          <w:p>
+            <w:pPr>
               <w:numPr>
                 <w:ilvl w:val="0"/>
                 <w:numId w:val="1"/>
@@ -950,7 +985,23 @@
                 <w:sz w:val="20"/>
                 <w:szCs w:val="20"/>
               </w:rPr>
-              <w:t xml:space="preserve">O ator pode selecionar os tipos de locações: Grupo ou Individual     </w:t>
+              <w:t>O</w:t>
+            </w:r>
+            <w:r>
+              <w:rPr>
+                <w:rFonts w:ascii="Arial" w:hAnsi="Arial" w:cs="Arial"/>
+                <w:sz w:val="20"/>
+                <w:szCs w:val="20"/>
+              </w:rPr>
+              <w:t xml:space="preserve"> ator seleciona a opção Grupo.</w:t>
+            </w:r>
+            <w:r>
+              <w:rPr>
+                <w:rFonts w:ascii="Arial" w:hAnsi="Arial" w:cs="Arial"/>
+                <w:sz w:val="20"/>
+                <w:szCs w:val="20"/>
+              </w:rPr>
+              <w:t xml:space="preserve">    </w:t>
             </w:r>
           </w:p>
           <w:p>
@@ -980,23 +1031,39 @@
                 <w:sz w:val="20"/>
                 <w:szCs w:val="20"/>
               </w:rPr>
-              <w:t xml:space="preserve"> pode</w:t>
-            </w:r>
-            <w:r>
-              <w:rPr>
-                <w:rFonts w:ascii="Arial" w:hAnsi="Arial" w:cs="Arial"/>
-                <w:sz w:val="20"/>
-                <w:szCs w:val="20"/>
-              </w:rPr>
-              <w:t xml:space="preserve"> selecion</w:t>
-            </w:r>
-            <w:r>
-              <w:rPr>
-                <w:rFonts w:ascii="Arial" w:hAnsi="Arial" w:cs="Arial"/>
-                <w:sz w:val="20"/>
-                <w:szCs w:val="20"/>
-              </w:rPr>
-              <w:t>a Professor, sendo que o máximo é dois.</w:t>
+              <w:t xml:space="preserve"> </w:t>
+            </w:r>
+            <w:r>
+              <w:rPr>
+                <w:rFonts w:ascii="Arial" w:hAnsi="Arial" w:cs="Arial"/>
+                <w:sz w:val="20"/>
+                <w:szCs w:val="20"/>
+              </w:rPr>
+              <w:t>selecion</w:t>
+            </w:r>
+            <w:r>
+              <w:rPr>
+                <w:rFonts w:ascii="Arial" w:hAnsi="Arial" w:cs="Arial"/>
+                <w:sz w:val="20"/>
+                <w:szCs w:val="20"/>
+              </w:rPr>
+              <w:t>a Profe</w:t>
+            </w:r>
+            <w:r>
+              <w:rPr>
+                <w:rFonts w:ascii="Arial" w:hAnsi="Arial" w:cs="Arial"/>
+                <w:sz w:val="20"/>
+                <w:szCs w:val="20"/>
+              </w:rPr>
+              <w:t>sso</w:t>
+            </w:r>
+            <w:r>
+              <w:rPr>
+                <w:rFonts w:ascii="Arial" w:hAnsi="Arial" w:cs="Arial"/>
+                <w:sz w:val="20"/>
+                <w:szCs w:val="20"/>
+              </w:rPr>
+              <w:t>r um professor.</w:t>
             </w:r>
           </w:p>
           <w:p>
@@ -1053,114 +1120,392 @@
           </w:p>
           <w:p>
             <w:pPr>
-              <w:ind w:left="720"/>
-              <w:jc w:val="both"/>
-              <w:rPr>
-                <w:rFonts w:ascii="Arial" w:hAnsi="Arial" w:cs="Arial"/>
-                <w:sz w:val="20"/>
-                <w:szCs w:val="20"/>
-              </w:rPr>
-            </w:pPr>
-            <w:r>
-              <w:rPr>
-                <w:rFonts w:ascii="Arial" w:hAnsi="Arial" w:cs="Arial"/>
-                <w:sz w:val="20"/>
-                <w:szCs w:val="20"/>
-              </w:rPr>
-              <w:t xml:space="preserve">    Se o tipo de alocação for Grupo</w:t>
-            </w:r>
-          </w:p>
-          <w:p>
-            <w:pPr>
-              <w:ind w:left="720"/>
-              <w:jc w:val="both"/>
-              <w:rPr>
-                <w:rFonts w:ascii="Arial" w:hAnsi="Arial" w:cs="Arial"/>
-                <w:sz w:val="20"/>
-                <w:szCs w:val="20"/>
-              </w:rPr>
-            </w:pPr>
-            <w:r>
-              <w:rPr>
-                <w:rFonts w:ascii="Arial" w:hAnsi="Arial" w:cs="Arial"/>
-                <w:sz w:val="20"/>
-                <w:szCs w:val="20"/>
-              </w:rPr>
-              <w:t xml:space="preserve">       O sistema executa o fluxo alternativo Grupo (</w:t>
-            </w:r>
-            <w:proofErr w:type="gramStart"/>
-            <w:r>
-              <w:rPr>
-                <w:rFonts w:ascii="Arial" w:hAnsi="Arial" w:cs="Arial"/>
-                <w:sz w:val="20"/>
-                <w:szCs w:val="20"/>
-              </w:rPr>
-              <w:t>FA(</w:t>
-            </w:r>
-            <w:proofErr w:type="gramEnd"/>
-            <w:r>
-              <w:rPr>
-                <w:rFonts w:ascii="Arial" w:hAnsi="Arial" w:cs="Arial"/>
-                <w:sz w:val="20"/>
-                <w:szCs w:val="20"/>
-              </w:rPr>
-              <w:t>01)).</w:t>
-            </w:r>
-          </w:p>
-          <w:p>
-            <w:pPr>
-              <w:ind w:left="720"/>
-              <w:jc w:val="both"/>
-              <w:rPr>
-                <w:rFonts w:ascii="Arial" w:hAnsi="Arial" w:cs="Arial"/>
-                <w:sz w:val="20"/>
-                <w:szCs w:val="20"/>
-              </w:rPr>
-            </w:pPr>
-            <w:r>
-              <w:rPr>
-                <w:rFonts w:ascii="Arial" w:hAnsi="Arial" w:cs="Arial"/>
-                <w:sz w:val="20"/>
-                <w:szCs w:val="20"/>
-              </w:rPr>
-              <w:t xml:space="preserve">            Senão</w:t>
-            </w:r>
-          </w:p>
-          <w:p>
-            <w:pPr>
-              <w:ind w:left="720"/>
-              <w:jc w:val="both"/>
-              <w:rPr>
-                <w:rFonts w:ascii="Arial" w:hAnsi="Arial" w:cs="Arial"/>
-                <w:sz w:val="20"/>
-                <w:szCs w:val="20"/>
-              </w:rPr>
-            </w:pPr>
-            <w:r>
-              <w:rPr>
-                <w:rFonts w:ascii="Arial" w:hAnsi="Arial" w:cs="Arial"/>
-                <w:sz w:val="20"/>
-                <w:szCs w:val="20"/>
-              </w:rPr>
-              <w:t xml:space="preserve">              O sistema executa o fluxo alternativo Individual (</w:t>
-            </w:r>
-            <w:proofErr w:type="gramStart"/>
-            <w:r>
-              <w:rPr>
-                <w:rFonts w:ascii="Arial" w:hAnsi="Arial" w:cs="Arial"/>
-                <w:sz w:val="20"/>
-                <w:szCs w:val="20"/>
-              </w:rPr>
-              <w:t>FA(</w:t>
-            </w:r>
-            <w:proofErr w:type="gramEnd"/>
-            <w:r>
-              <w:rPr>
-                <w:rFonts w:ascii="Arial" w:hAnsi="Arial" w:cs="Arial"/>
-                <w:sz w:val="20"/>
-                <w:szCs w:val="20"/>
-              </w:rPr>
-              <w:t>02)).</w:t>
+              <w:numPr>
+                <w:ilvl w:val="0"/>
+                <w:numId w:val="1"/>
+              </w:numPr>
+              <w:jc w:val="both"/>
+              <w:rPr>
+                <w:rFonts w:ascii="Arial" w:hAnsi="Arial" w:cs="Arial"/>
+                <w:sz w:val="20"/>
+                <w:szCs w:val="20"/>
+              </w:rPr>
+            </w:pPr>
+            <w:r>
+              <w:rPr>
+                <w:rFonts w:ascii="Arial" w:hAnsi="Arial" w:cs="Arial"/>
+                <w:sz w:val="20"/>
+                <w:szCs w:val="20"/>
+              </w:rPr>
+              <w:t xml:space="preserve">O </w:t>
+            </w:r>
+            <w:r>
+              <w:rPr>
+                <w:rFonts w:ascii="Arial" w:hAnsi="Arial" w:cs="Arial"/>
+                <w:sz w:val="22"/>
+                <w:szCs w:val="22"/>
+              </w:rPr>
+              <w:t>sistema lê na tabela USUARIO os campos id e nome.</w:t>
+            </w:r>
+          </w:p>
+          <w:p>
+            <w:pPr>
+              <w:numPr>
+                <w:ilvl w:val="0"/>
+                <w:numId w:val="1"/>
+              </w:numPr>
+              <w:jc w:val="both"/>
+              <w:rPr>
+                <w:rFonts w:ascii="Arial" w:hAnsi="Arial" w:cs="Arial"/>
+                <w:sz w:val="20"/>
+                <w:szCs w:val="20"/>
+              </w:rPr>
+            </w:pPr>
+            <w:r>
+              <w:rPr>
+                <w:rFonts w:ascii="Arial" w:hAnsi="Arial" w:cs="Arial"/>
+                <w:sz w:val="20"/>
+                <w:szCs w:val="20"/>
+              </w:rPr>
+              <w:t xml:space="preserve">O sistema lê na tabela PERGUNTA </w:t>
+            </w:r>
+            <w:r>
+              <w:rPr>
+                <w:rFonts w:ascii="Arial" w:hAnsi="Arial" w:cs="Arial"/>
+                <w:sz w:val="20"/>
+                <w:szCs w:val="20"/>
+              </w:rPr>
+              <w:t xml:space="preserve">os campos id e </w:t>
+            </w:r>
+            <w:proofErr w:type="spellStart"/>
+            <w:r>
+              <w:rPr>
+                <w:rFonts w:ascii="Arial" w:hAnsi="Arial" w:cs="Arial"/>
+                <w:sz w:val="20"/>
+                <w:szCs w:val="20"/>
+              </w:rPr>
+              <w:t>descricao</w:t>
+            </w:r>
+            <w:proofErr w:type="spellEnd"/>
+            <w:r>
+              <w:rPr>
+                <w:rFonts w:ascii="Arial" w:hAnsi="Arial" w:cs="Arial"/>
+                <w:sz w:val="20"/>
+                <w:szCs w:val="20"/>
+              </w:rPr>
+              <w:t>.</w:t>
+            </w:r>
+          </w:p>
+          <w:p>
+            <w:pPr>
+              <w:numPr>
+                <w:ilvl w:val="0"/>
+                <w:numId w:val="1"/>
+              </w:numPr>
+              <w:jc w:val="both"/>
+              <w:rPr>
+                <w:rFonts w:ascii="Arial" w:hAnsi="Arial" w:cs="Arial"/>
+                <w:sz w:val="20"/>
+                <w:szCs w:val="20"/>
+              </w:rPr>
+            </w:pPr>
+            <w:r>
+              <w:rPr>
+                <w:rFonts w:ascii="Arial" w:hAnsi="Arial" w:cs="Arial"/>
+                <w:sz w:val="20"/>
+                <w:szCs w:val="20"/>
+              </w:rPr>
+              <w:t>O sistema lê na tabela ITEM os campos id e nome.</w:t>
+            </w:r>
+          </w:p>
+          <w:p>
+            <w:pPr>
+              <w:numPr>
+                <w:ilvl w:val="0"/>
+                <w:numId w:val="1"/>
+              </w:numPr>
+              <w:jc w:val="both"/>
+              <w:rPr>
+                <w:rFonts w:ascii="Arial" w:hAnsi="Arial" w:cs="Arial"/>
+                <w:sz w:val="20"/>
+                <w:szCs w:val="20"/>
+              </w:rPr>
+            </w:pPr>
+            <w:r>
+              <w:rPr>
+                <w:rFonts w:ascii="Arial" w:hAnsi="Arial" w:cs="Arial"/>
+                <w:sz w:val="20"/>
+                <w:szCs w:val="20"/>
+              </w:rPr>
+              <w:t xml:space="preserve">O </w:t>
+            </w:r>
+            <w:r>
+              <w:rPr>
+                <w:rFonts w:ascii="Arial" w:hAnsi="Arial" w:cs="Arial"/>
+                <w:sz w:val="22"/>
+                <w:szCs w:val="22"/>
+              </w:rPr>
+              <w:t xml:space="preserve">sistema lê na tabela PROPOSTA campo </w:t>
+            </w:r>
+            <w:proofErr w:type="spellStart"/>
+            <w:r>
+              <w:rPr>
+                <w:rFonts w:ascii="Arial" w:hAnsi="Arial" w:cs="Arial"/>
+                <w:sz w:val="22"/>
+                <w:szCs w:val="22"/>
+              </w:rPr>
+              <w:t>id_status_proposta</w:t>
+            </w:r>
+            <w:proofErr w:type="spellEnd"/>
+            <w:r>
+              <w:rPr>
+                <w:rFonts w:ascii="Arial" w:hAnsi="Arial" w:cs="Arial"/>
+                <w:sz w:val="22"/>
+                <w:szCs w:val="22"/>
+              </w:rPr>
+              <w:t>=</w:t>
+            </w:r>
+            <w:proofErr w:type="spellStart"/>
+            <w:r>
+              <w:rPr>
+                <w:rFonts w:ascii="Arial" w:hAnsi="Arial" w:cs="Arial"/>
+                <w:sz w:val="22"/>
+                <w:szCs w:val="22"/>
+              </w:rPr>
+              <w:t>concluido</w:t>
+            </w:r>
+            <w:proofErr w:type="spellEnd"/>
+            <w:r>
+              <w:rPr>
+                <w:rFonts w:ascii="Arial" w:hAnsi="Arial" w:cs="Arial"/>
+                <w:sz w:val="22"/>
+                <w:szCs w:val="22"/>
+              </w:rPr>
+              <w:t>.</w:t>
+            </w:r>
+          </w:p>
+          <w:p>
+            <w:pPr>
+              <w:numPr>
+                <w:ilvl w:val="0"/>
+                <w:numId w:val="1"/>
+              </w:numPr>
+              <w:jc w:val="both"/>
+              <w:rPr>
+                <w:rFonts w:ascii="Arial" w:hAnsi="Arial" w:cs="Arial"/>
+                <w:sz w:val="20"/>
+                <w:szCs w:val="20"/>
+              </w:rPr>
+            </w:pPr>
+            <w:r>
+              <w:rPr>
+                <w:rFonts w:ascii="Arial" w:hAnsi="Arial" w:cs="Arial"/>
+                <w:sz w:val="20"/>
+                <w:szCs w:val="20"/>
+              </w:rPr>
+              <w:t xml:space="preserve">O </w:t>
+            </w:r>
+            <w:r>
+              <w:rPr>
+                <w:rFonts w:ascii="Arial" w:hAnsi="Arial" w:cs="Arial"/>
+              </w:rPr>
+              <w:t>sistema aloca as propostas para o professor selecionado.</w:t>
+            </w:r>
+          </w:p>
+          <w:p>
+            <w:pPr>
+              <w:numPr>
+                <w:ilvl w:val="0"/>
+                <w:numId w:val="1"/>
+              </w:numPr>
+              <w:jc w:val="both"/>
+              <w:rPr>
+                <w:rFonts w:ascii="Arial" w:hAnsi="Arial" w:cs="Arial"/>
+                <w:sz w:val="20"/>
+                <w:szCs w:val="20"/>
+              </w:rPr>
+            </w:pPr>
+            <w:r>
+              <w:rPr>
+                <w:rFonts w:ascii="Arial" w:hAnsi="Arial" w:cs="Arial"/>
+                <w:sz w:val="20"/>
+                <w:szCs w:val="20"/>
+              </w:rPr>
+              <w:t xml:space="preserve">O sistema salva na tabela </w:t>
+            </w:r>
+            <w:r>
+              <w:rPr>
+                <w:rFonts w:ascii="Arial" w:hAnsi="Arial" w:cs="Arial"/>
+                <w:sz w:val="20"/>
+                <w:szCs w:val="20"/>
+              </w:rPr>
+              <w:t xml:space="preserve">CORRECAO os campos </w:t>
+            </w:r>
+            <w:proofErr w:type="spellStart"/>
+            <w:r>
+              <w:rPr>
+                <w:rFonts w:ascii="Arial" w:hAnsi="Arial" w:cs="Arial"/>
+                <w:sz w:val="20"/>
+                <w:szCs w:val="20"/>
+              </w:rPr>
+              <w:t>id_proposta</w:t>
+            </w:r>
+            <w:proofErr w:type="spellEnd"/>
+            <w:r>
+              <w:rPr>
+                <w:rFonts w:ascii="Arial" w:hAnsi="Arial" w:cs="Arial"/>
+                <w:sz w:val="20"/>
+                <w:szCs w:val="20"/>
+              </w:rPr>
+              <w:t xml:space="preserve">, </w:t>
+            </w:r>
+            <w:proofErr w:type="spellStart"/>
+            <w:r>
+              <w:rPr>
+                <w:rFonts w:ascii="Arial" w:hAnsi="Arial" w:cs="Arial"/>
+                <w:sz w:val="20"/>
+                <w:szCs w:val="20"/>
+              </w:rPr>
+              <w:t>id_item</w:t>
+            </w:r>
+            <w:proofErr w:type="spellEnd"/>
+            <w:r>
+              <w:rPr>
+                <w:rFonts w:ascii="Arial" w:hAnsi="Arial" w:cs="Arial"/>
+                <w:sz w:val="20"/>
+                <w:szCs w:val="20"/>
+              </w:rPr>
+              <w:t xml:space="preserve">, </w:t>
+            </w:r>
+            <w:proofErr w:type="spellStart"/>
+            <w:r>
+              <w:rPr>
+                <w:rFonts w:ascii="Arial" w:hAnsi="Arial" w:cs="Arial"/>
+                <w:sz w:val="20"/>
+                <w:szCs w:val="20"/>
+              </w:rPr>
+              <w:t>matricula_professor</w:t>
+            </w:r>
+            <w:proofErr w:type="spellEnd"/>
+            <w:r>
+              <w:rPr>
+                <w:rFonts w:ascii="Arial" w:hAnsi="Arial" w:cs="Arial"/>
+                <w:sz w:val="20"/>
+                <w:szCs w:val="20"/>
+              </w:rPr>
+              <w:t xml:space="preserve">, </w:t>
+            </w:r>
+            <w:proofErr w:type="spellStart"/>
+            <w:r>
+              <w:rPr>
+                <w:rFonts w:ascii="Arial" w:hAnsi="Arial" w:cs="Arial"/>
+                <w:sz w:val="20"/>
+                <w:szCs w:val="20"/>
+              </w:rPr>
+              <w:t>id_pergunta</w:t>
+            </w:r>
+            <w:proofErr w:type="spellEnd"/>
+            <w:r>
+              <w:rPr>
+                <w:rFonts w:ascii="Arial" w:hAnsi="Arial" w:cs="Arial"/>
+                <w:sz w:val="20"/>
+                <w:szCs w:val="20"/>
+              </w:rPr>
+              <w:t xml:space="preserve">, </w:t>
+            </w:r>
+            <w:proofErr w:type="spellStart"/>
+            <w:r>
+              <w:rPr>
+                <w:rFonts w:ascii="Arial" w:hAnsi="Arial" w:cs="Arial"/>
+                <w:sz w:val="20"/>
+                <w:szCs w:val="20"/>
+              </w:rPr>
+              <w:t>id_status_correcao</w:t>
+            </w:r>
+            <w:proofErr w:type="spellEnd"/>
+            <w:r>
+              <w:rPr>
+                <w:rFonts w:ascii="Arial" w:hAnsi="Arial" w:cs="Arial"/>
+                <w:sz w:val="20"/>
+                <w:szCs w:val="20"/>
+              </w:rPr>
+              <w:t xml:space="preserve">=Em </w:t>
+            </w:r>
+            <w:proofErr w:type="spellStart"/>
+            <w:r>
+              <w:rPr>
+                <w:rFonts w:ascii="Arial" w:hAnsi="Arial" w:cs="Arial"/>
+                <w:sz w:val="20"/>
+                <w:szCs w:val="20"/>
+              </w:rPr>
+              <w:t>correcao</w:t>
+            </w:r>
+            <w:proofErr w:type="spellEnd"/>
+            <w:r>
+              <w:rPr>
+                <w:rFonts w:ascii="Arial" w:hAnsi="Arial" w:cs="Arial"/>
+                <w:sz w:val="20"/>
+                <w:szCs w:val="20"/>
+              </w:rPr>
+              <w:t>.</w:t>
+            </w:r>
+          </w:p>
+          <w:p>
+            <w:pPr>
+              <w:numPr>
+                <w:ilvl w:val="0"/>
+                <w:numId w:val="1"/>
+              </w:numPr>
+              <w:jc w:val="both"/>
+              <w:rPr>
+                <w:rFonts w:ascii="Arial" w:hAnsi="Arial" w:cs="Arial"/>
+                <w:sz w:val="20"/>
+                <w:szCs w:val="20"/>
+              </w:rPr>
+            </w:pPr>
+            <w:r>
+              <w:rPr>
+                <w:rFonts w:ascii="Arial" w:hAnsi="Arial" w:cs="Arial"/>
+                <w:sz w:val="20"/>
+                <w:szCs w:val="20"/>
+              </w:rPr>
+              <w:t xml:space="preserve">O sistema atualiza na tabela PROPOSTA o campo </w:t>
+            </w:r>
+            <w:proofErr w:type="spellStart"/>
+            <w:r>
+              <w:rPr>
+                <w:rFonts w:ascii="Arial" w:hAnsi="Arial" w:cs="Arial"/>
+                <w:sz w:val="20"/>
+                <w:szCs w:val="20"/>
+              </w:rPr>
+              <w:t>id_status_proposta</w:t>
+            </w:r>
+            <w:proofErr w:type="spellEnd"/>
+            <w:r>
+              <w:rPr>
+                <w:rFonts w:ascii="Arial" w:hAnsi="Arial" w:cs="Arial"/>
+                <w:sz w:val="20"/>
+                <w:szCs w:val="20"/>
+              </w:rPr>
+              <w:t xml:space="preserve">=Em </w:t>
+            </w:r>
+            <w:proofErr w:type="spellStart"/>
+            <w:r>
+              <w:rPr>
+                <w:rFonts w:ascii="Arial" w:hAnsi="Arial" w:cs="Arial"/>
+                <w:sz w:val="20"/>
+                <w:szCs w:val="20"/>
+              </w:rPr>
+              <w:t>correcao</w:t>
+            </w:r>
+            <w:proofErr w:type="spellEnd"/>
+            <w:r>
+              <w:rPr>
+                <w:rFonts w:ascii="Arial" w:hAnsi="Arial" w:cs="Arial"/>
+                <w:sz w:val="20"/>
+                <w:szCs w:val="20"/>
+              </w:rPr>
+              <w:t>.</w:t>
             </w:r>
           </w:p>
           <w:p>
@@ -1220,7 +1565,16 @@
                 <w:sz w:val="22"/>
                 <w:szCs w:val="22"/>
               </w:rPr>
-              <w:t xml:space="preserve">Fluxo Alternativo Grupo (FA01) </w:t>
+              <w:t>Fluxo Alternativo Grupo e Dois Professores</w:t>
+            </w:r>
+            <w:r>
+              <w:rPr>
+                <w:rFonts w:ascii="Arial" w:hAnsi="Arial" w:cs="Arial"/>
+                <w:b/>
+                <w:sz w:val="22"/>
+                <w:szCs w:val="22"/>
+              </w:rPr>
+              <w:t xml:space="preserve"> (FA01) </w:t>
             </w:r>
             <w:r>
               <w:rPr>
@@ -1230,9 +1584,8 @@
                 <w:sz w:val="23"/>
                 <w:szCs w:val="23"/>
               </w:rPr>
-              <w:t>ref. UC0**</w:t>
-            </w:r>
-            <w:proofErr w:type="gramStart"/>
+              <w:t>ref. UC02</w:t>
+            </w:r>
             <w:r>
               <w:rPr>
                 <w:rFonts w:ascii="Arial" w:eastAsia="Arial" w:hAnsi="Arial" w:cs="Arial"/>
@@ -1243,7 +1596,7 @@
               </w:rPr>
               <w:t>(</w:t>
             </w:r>
-            <w:proofErr w:type="gramEnd"/>
+            <w:proofErr w:type="gramStart"/>
             <w:r>
               <w:rPr>
                 <w:rFonts w:ascii="Arial" w:eastAsia="Arial" w:hAnsi="Arial" w:cs="Arial"/>
@@ -1252,16 +1605,65 @@
                 <w:sz w:val="23"/>
                 <w:szCs w:val="23"/>
               </w:rPr>
-              <w:t>8)</w:t>
-            </w:r>
-          </w:p>
-          <w:p>
-            <w:pPr>
-              <w:jc w:val="both"/>
-              <w:rPr>
-                <w:rFonts w:ascii="Arial" w:hAnsi="Arial" w:cs="Arial"/>
-                <w:sz w:val="22"/>
-                <w:szCs w:val="22"/>
+              <w:t>5</w:t>
+            </w:r>
+            <w:r>
+              <w:rPr>
+                <w:rFonts w:ascii="Arial" w:eastAsia="Arial" w:hAnsi="Arial" w:cs="Arial"/>
+                <w:b/>
+                <w:bCs/>
+                <w:sz w:val="23"/>
+                <w:szCs w:val="23"/>
+              </w:rPr>
+              <w:t>,</w:t>
+            </w:r>
+            <w:proofErr w:type="gramEnd"/>
+            <w:r>
+              <w:rPr>
+                <w:rFonts w:ascii="Arial" w:eastAsia="Arial" w:hAnsi="Arial" w:cs="Arial"/>
+                <w:b/>
+                <w:bCs/>
+                <w:sz w:val="23"/>
+                <w:szCs w:val="23"/>
+              </w:rPr>
+              <w:t>7,</w:t>
+            </w:r>
+            <w:r>
+              <w:rPr>
+                <w:rFonts w:ascii="Arial" w:eastAsia="Arial" w:hAnsi="Arial" w:cs="Arial"/>
+                <w:b/>
+                <w:bCs/>
+                <w:sz w:val="23"/>
+                <w:szCs w:val="23"/>
+              </w:rPr>
+              <w:t>8</w:t>
+            </w:r>
+            <w:r>
+              <w:rPr>
+                <w:rFonts w:ascii="Arial" w:eastAsia="Arial" w:hAnsi="Arial" w:cs="Arial"/>
+                <w:b/>
+                <w:bCs/>
+                <w:sz w:val="23"/>
+                <w:szCs w:val="23"/>
+              </w:rPr>
+              <w:t>,9,10,11,12</w:t>
+            </w:r>
+            <w:r>
+              <w:rPr>
+                <w:rFonts w:ascii="Arial" w:eastAsia="Arial" w:hAnsi="Arial" w:cs="Arial"/>
+                <w:b/>
+                <w:bCs/>
+                <w:sz w:val="23"/>
+                <w:szCs w:val="23"/>
+              </w:rPr>
+              <w:t>)</w:t>
+            </w:r>
+          </w:p>
+          <w:p>
+            <w:pPr>
+              <w:jc w:val="both"/>
+              <w:rPr>
+                <w:rFonts w:ascii="Arial" w:hAnsi="Arial" w:cs="Arial"/>
               </w:rPr>
             </w:pPr>
             <w:proofErr w:type="gramStart"/>
@@ -1290,17 +1692,15 @@
                 <w:sz w:val="22"/>
                 <w:szCs w:val="22"/>
               </w:rPr>
-              <w:t>O ator selecionou um professor.</w:t>
-            </w:r>
-          </w:p>
-          <w:p>
-            <w:pPr>
-              <w:jc w:val="both"/>
-              <w:rPr>
-                <w:rFonts w:ascii="Arial" w:hAnsi="Arial" w:cs="Arial"/>
-                <w:b/>
-                <w:sz w:val="22"/>
-                <w:szCs w:val="22"/>
+              <w:t>O ator seleciona dois professores.</w:t>
+            </w:r>
+          </w:p>
+          <w:p>
+            <w:pPr>
+              <w:jc w:val="both"/>
+              <w:rPr>
+                <w:rFonts w:ascii="Arial" w:hAnsi="Arial" w:cs="Arial"/>
+                <w:b/>
               </w:rPr>
             </w:pPr>
             <w:r>
@@ -1322,27 +1722,258 @@
               <w:jc w:val="both"/>
               <w:rPr>
                 <w:rFonts w:ascii="Arial" w:hAnsi="Arial" w:cs="Arial"/>
-                <w:sz w:val="22"/>
-                <w:szCs w:val="22"/>
-              </w:rPr>
-            </w:pPr>
-            <w:r>
-              <w:rPr>
-                <w:rFonts w:ascii="Arial" w:hAnsi="Arial" w:cs="Arial"/>
-                <w:sz w:val="22"/>
-                <w:szCs w:val="22"/>
-              </w:rPr>
-              <w:t>O sistema *******************************</w:t>
-            </w:r>
-          </w:p>
-          <w:p>
-            <w:pPr>
-              <w:ind w:left="720"/>
-              <w:jc w:val="both"/>
-              <w:rPr>
-                <w:rFonts w:ascii="Arial" w:hAnsi="Arial" w:cs="Arial"/>
-              </w:rPr>
-            </w:pPr>
+              </w:rPr>
+            </w:pPr>
+            <w:r>
+              <w:rPr>
+                <w:rFonts w:ascii="Arial" w:hAnsi="Arial" w:cs="Arial"/>
+              </w:rPr>
+              <w:t>O sistema aloca dinamicamente</w:t>
+            </w:r>
+            <w:r>
+              <w:rPr>
+                <w:rFonts w:ascii="Arial" w:hAnsi="Arial" w:cs="Arial"/>
+              </w:rPr>
+              <w:t xml:space="preserve"> as propostas para os</w:t>
+            </w:r>
+            <w:r>
+              <w:rPr>
+                <w:rFonts w:ascii="Arial" w:hAnsi="Arial" w:cs="Arial"/>
+              </w:rPr>
+              <w:t xml:space="preserve"> professores</w:t>
+            </w:r>
+            <w:r>
+              <w:rPr>
+                <w:rFonts w:ascii="Arial" w:hAnsi="Arial" w:cs="Arial"/>
+              </w:rPr>
+              <w:t xml:space="preserve"> que foram selecionados, sendo que cada proposta é a</w:t>
+            </w:r>
+            <w:r>
+              <w:rPr>
+                <w:rFonts w:ascii="Arial" w:hAnsi="Arial" w:cs="Arial"/>
+              </w:rPr>
+              <w:t>locada para os dois professores.</w:t>
+            </w:r>
+          </w:p>
+          <w:p>
+            <w:pPr>
+              <w:numPr>
+                <w:ilvl w:val="0"/>
+                <w:numId w:val="3"/>
+              </w:numPr>
+              <w:jc w:val="both"/>
+              <w:rPr>
+                <w:rFonts w:ascii="Arial" w:hAnsi="Arial" w:cs="Arial"/>
+              </w:rPr>
+            </w:pPr>
+            <w:r>
+              <w:rPr>
+                <w:rFonts w:ascii="Arial" w:hAnsi="Arial" w:cs="Arial"/>
+              </w:rPr>
+              <w:t xml:space="preserve">O </w:t>
+            </w:r>
+            <w:r>
+              <w:rPr>
+                <w:rFonts w:ascii="Arial" w:hAnsi="Arial" w:cs="Arial"/>
+              </w:rPr>
+              <w:t xml:space="preserve">sistema </w:t>
+            </w:r>
+            <w:r>
+              <w:rPr>
+                <w:rFonts w:ascii="Arial" w:hAnsi="Arial" w:cs="Arial"/>
+                <w:sz w:val="20"/>
+                <w:szCs w:val="20"/>
+              </w:rPr>
+              <w:t xml:space="preserve">salva na tabela CORRECAO os campos </w:t>
+            </w:r>
+            <w:proofErr w:type="spellStart"/>
+            <w:r>
+              <w:rPr>
+                <w:rFonts w:ascii="Arial" w:hAnsi="Arial" w:cs="Arial"/>
+                <w:sz w:val="20"/>
+                <w:szCs w:val="20"/>
+              </w:rPr>
+              <w:t>id_proposta</w:t>
+            </w:r>
+            <w:proofErr w:type="spellEnd"/>
+            <w:r>
+              <w:rPr>
+                <w:rFonts w:ascii="Arial" w:hAnsi="Arial" w:cs="Arial"/>
+                <w:sz w:val="20"/>
+                <w:szCs w:val="20"/>
+              </w:rPr>
+              <w:t xml:space="preserve">, </w:t>
+            </w:r>
+            <w:proofErr w:type="spellStart"/>
+            <w:r>
+              <w:rPr>
+                <w:rFonts w:ascii="Arial" w:hAnsi="Arial" w:cs="Arial"/>
+                <w:sz w:val="20"/>
+                <w:szCs w:val="20"/>
+              </w:rPr>
+              <w:t>id_item</w:t>
+            </w:r>
+            <w:proofErr w:type="spellEnd"/>
+            <w:r>
+              <w:rPr>
+                <w:rFonts w:ascii="Arial" w:hAnsi="Arial" w:cs="Arial"/>
+                <w:sz w:val="20"/>
+                <w:szCs w:val="20"/>
+              </w:rPr>
+              <w:t xml:space="preserve">, </w:t>
+            </w:r>
+            <w:proofErr w:type="spellStart"/>
+            <w:r>
+              <w:rPr>
+                <w:rFonts w:ascii="Arial" w:hAnsi="Arial" w:cs="Arial"/>
+                <w:sz w:val="20"/>
+                <w:szCs w:val="20"/>
+              </w:rPr>
+              <w:t>matricula_professor</w:t>
+            </w:r>
+            <w:proofErr w:type="spellEnd"/>
+            <w:r>
+              <w:rPr>
+                <w:rFonts w:ascii="Arial" w:hAnsi="Arial" w:cs="Arial"/>
+                <w:sz w:val="20"/>
+                <w:szCs w:val="20"/>
+              </w:rPr>
+              <w:t xml:space="preserve">, </w:t>
+            </w:r>
+            <w:proofErr w:type="spellStart"/>
+            <w:r>
+              <w:rPr>
+                <w:rFonts w:ascii="Arial" w:hAnsi="Arial" w:cs="Arial"/>
+                <w:sz w:val="20"/>
+                <w:szCs w:val="20"/>
+              </w:rPr>
+              <w:t>id_pergunta</w:t>
+            </w:r>
+            <w:proofErr w:type="spellEnd"/>
+            <w:r>
+              <w:rPr>
+                <w:rFonts w:ascii="Arial" w:hAnsi="Arial" w:cs="Arial"/>
+                <w:sz w:val="20"/>
+                <w:szCs w:val="20"/>
+              </w:rPr>
+              <w:t xml:space="preserve">, </w:t>
+            </w:r>
+            <w:proofErr w:type="spellStart"/>
+            <w:r>
+              <w:rPr>
+                <w:rFonts w:ascii="Arial" w:hAnsi="Arial" w:cs="Arial"/>
+                <w:sz w:val="20"/>
+                <w:szCs w:val="20"/>
+              </w:rPr>
+              <w:t>id_status_correcao</w:t>
+            </w:r>
+            <w:proofErr w:type="spellEnd"/>
+            <w:r>
+              <w:rPr>
+                <w:rFonts w:ascii="Arial" w:hAnsi="Arial" w:cs="Arial"/>
+                <w:sz w:val="20"/>
+                <w:szCs w:val="20"/>
+              </w:rPr>
+              <w:t xml:space="preserve">=Em </w:t>
+            </w:r>
+            <w:proofErr w:type="spellStart"/>
+            <w:r>
+              <w:rPr>
+                <w:rFonts w:ascii="Arial" w:hAnsi="Arial" w:cs="Arial"/>
+                <w:sz w:val="20"/>
+                <w:szCs w:val="20"/>
+              </w:rPr>
+              <w:t>correcao</w:t>
+            </w:r>
+            <w:proofErr w:type="spellEnd"/>
+            <w:r>
+              <w:rPr>
+                <w:rFonts w:ascii="Arial" w:hAnsi="Arial" w:cs="Arial"/>
+                <w:sz w:val="20"/>
+                <w:szCs w:val="20"/>
+              </w:rPr>
+              <w:t>.</w:t>
+            </w:r>
+          </w:p>
+          <w:p>
+            <w:pPr>
+              <w:numPr>
+                <w:ilvl w:val="0"/>
+                <w:numId w:val="3"/>
+              </w:numPr>
+              <w:jc w:val="both"/>
+              <w:rPr>
+                <w:rFonts w:ascii="Arial" w:hAnsi="Arial" w:cs="Arial"/>
+              </w:rPr>
+            </w:pPr>
+            <w:r>
+              <w:rPr>
+                <w:rFonts w:ascii="Arial" w:hAnsi="Arial" w:cs="Arial"/>
+              </w:rPr>
+              <w:t xml:space="preserve">O sistema </w:t>
+            </w:r>
+            <w:r>
+              <w:rPr>
+                <w:rFonts w:ascii="Arial" w:hAnsi="Arial" w:cs="Arial"/>
+                <w:sz w:val="20"/>
+                <w:szCs w:val="20"/>
+              </w:rPr>
+              <w:t xml:space="preserve">atualiza na tabela PROPOSTA o campo </w:t>
+            </w:r>
+            <w:proofErr w:type="spellStart"/>
+            <w:r>
+              <w:rPr>
+                <w:rFonts w:ascii="Arial" w:hAnsi="Arial" w:cs="Arial"/>
+                <w:sz w:val="20"/>
+                <w:szCs w:val="20"/>
+              </w:rPr>
+              <w:t>id_status_proposta</w:t>
+            </w:r>
+            <w:proofErr w:type="spellEnd"/>
+            <w:r>
+              <w:rPr>
+                <w:rFonts w:ascii="Arial" w:hAnsi="Arial" w:cs="Arial"/>
+                <w:sz w:val="20"/>
+                <w:szCs w:val="20"/>
+              </w:rPr>
+              <w:t xml:space="preserve">=Em </w:t>
+            </w:r>
+            <w:proofErr w:type="spellStart"/>
+            <w:r>
+              <w:rPr>
+                <w:rFonts w:ascii="Arial" w:hAnsi="Arial" w:cs="Arial"/>
+                <w:sz w:val="20"/>
+                <w:szCs w:val="20"/>
+              </w:rPr>
+              <w:t>correcao</w:t>
+            </w:r>
+            <w:proofErr w:type="spellEnd"/>
+            <w:r>
+              <w:rPr>
+                <w:rFonts w:ascii="Arial" w:hAnsi="Arial" w:cs="Arial"/>
+                <w:sz w:val="20"/>
+                <w:szCs w:val="20"/>
+              </w:rPr>
+              <w:t>.</w:t>
+            </w:r>
+          </w:p>
+          <w:p>
+            <w:pPr>
+              <w:numPr>
+                <w:ilvl w:val="0"/>
+                <w:numId w:val="3"/>
+              </w:numPr>
+              <w:jc w:val="both"/>
+              <w:rPr>
+                <w:rFonts w:ascii="Arial" w:hAnsi="Arial" w:cs="Arial"/>
+              </w:rPr>
+            </w:pPr>
+            <w:r>
+              <w:rPr>
+                <w:rFonts w:ascii="Arial" w:hAnsi="Arial" w:cs="Arial"/>
+              </w:rPr>
+              <w:t>Este fluxo se encerra.</w:t>
+            </w:r>
           </w:p>
         </w:tc>
       </w:tr>
@@ -1379,7 +2010,16 @@
                 <w:sz w:val="22"/>
                 <w:szCs w:val="22"/>
               </w:rPr>
-              <w:t xml:space="preserve">Fluxo Alternativo Grupo (FA01) </w:t>
+              <w:t>Fluxo Alternativo Individual (FA02</w:t>
+            </w:r>
+            <w:r>
+              <w:rPr>
+                <w:rFonts w:ascii="Arial" w:hAnsi="Arial" w:cs="Arial"/>
+                <w:b/>
+                <w:sz w:val="22"/>
+                <w:szCs w:val="22"/>
+              </w:rPr>
+              <w:t xml:space="preserve">) </w:t>
             </w:r>
             <w:r>
               <w:rPr>
@@ -1389,9 +2029,8 @@
                 <w:sz w:val="23"/>
                 <w:szCs w:val="23"/>
               </w:rPr>
-              <w:t>ref. UC0**</w:t>
-            </w:r>
-            <w:proofErr w:type="gramStart"/>
+              <w:t>ref. UC02(5</w:t>
+            </w:r>
             <w:r>
               <w:rPr>
                 <w:rFonts w:ascii="Arial" w:eastAsia="Arial" w:hAnsi="Arial" w:cs="Arial"/>
@@ -1400,52 +2039,29 @@
                 <w:sz w:val="23"/>
                 <w:szCs w:val="23"/>
               </w:rPr>
-              <w:t>(</w:t>
+              <w:t>)</w:t>
+            </w:r>
+          </w:p>
+          <w:p>
+            <w:pPr>
+              <w:jc w:val="both"/>
+              <w:rPr>
+                <w:rFonts w:ascii="Arial" w:hAnsi="Arial" w:cs="Arial"/>
+              </w:rPr>
+            </w:pPr>
+            <w:proofErr w:type="gramStart"/>
+            <w:r>
+              <w:rPr>
+                <w:rFonts w:ascii="Arial" w:hAnsi="Arial" w:cs="Arial"/>
+                <w:b/>
+                <w:sz w:val="22"/>
+                <w:szCs w:val="22"/>
+              </w:rPr>
+              <w:t>Pré condição</w:t>
             </w:r>
             <w:proofErr w:type="gramEnd"/>
             <w:r>
               <w:rPr>
-                <w:rFonts w:ascii="Arial" w:eastAsia="Arial" w:hAnsi="Arial" w:cs="Arial"/>
-                <w:b/>
-                <w:bCs/>
-                <w:sz w:val="23"/>
-                <w:szCs w:val="23"/>
-              </w:rPr>
-              <w:t>8</w:t>
-            </w:r>
-            <w:r>
-              <w:rPr>
-                <w:rFonts w:ascii="Arial" w:eastAsia="Arial" w:hAnsi="Arial" w:cs="Arial"/>
-                <w:b/>
-                <w:bCs/>
-                <w:sz w:val="23"/>
-                <w:szCs w:val="23"/>
-              </w:rPr>
-              <w:t>)</w:t>
-            </w:r>
-          </w:p>
-          <w:p>
-            <w:pPr>
-              <w:jc w:val="both"/>
-              <w:rPr>
-                <w:rFonts w:ascii="Arial" w:hAnsi="Arial" w:cs="Arial"/>
-                <w:sz w:val="22"/>
-                <w:szCs w:val="22"/>
-              </w:rPr>
-            </w:pPr>
-            <w:proofErr w:type="gramStart"/>
-            <w:r>
-              <w:rPr>
-                <w:rFonts w:ascii="Arial" w:hAnsi="Arial" w:cs="Arial"/>
-                <w:b/>
-                <w:sz w:val="22"/>
-                <w:szCs w:val="22"/>
-              </w:rPr>
-              <w:t>Pré condição</w:t>
-            </w:r>
-            <w:proofErr w:type="gramEnd"/>
-            <w:r>
-              <w:rPr>
                 <w:rFonts w:ascii="Arial" w:hAnsi="Arial" w:cs="Arial"/>
                 <w:b/>
                 <w:sz w:val="22"/>
@@ -1459,17 +2075,33 @@
                 <w:sz w:val="22"/>
                 <w:szCs w:val="22"/>
               </w:rPr>
-              <w:t>O ator selecionou um professor.</w:t>
-            </w:r>
-          </w:p>
-          <w:p>
-            <w:pPr>
-              <w:jc w:val="both"/>
-              <w:rPr>
-                <w:rFonts w:ascii="Arial" w:hAnsi="Arial" w:cs="Arial"/>
-                <w:b/>
-                <w:sz w:val="22"/>
-                <w:szCs w:val="22"/>
+              <w:t xml:space="preserve">Não </w:t>
+            </w:r>
+            <w:proofErr w:type="spellStart"/>
+            <w:r>
+              <w:rPr>
+                <w:rFonts w:ascii="Arial" w:hAnsi="Arial" w:cs="Arial"/>
+                <w:sz w:val="22"/>
+                <w:szCs w:val="22"/>
+              </w:rPr>
+              <w:t>aplicavel</w:t>
+            </w:r>
+            <w:proofErr w:type="spellEnd"/>
+            <w:r>
+              <w:rPr>
+                <w:rFonts w:ascii="Arial" w:hAnsi="Arial" w:cs="Arial"/>
+                <w:sz w:val="22"/>
+                <w:szCs w:val="22"/>
+              </w:rPr>
+              <w:t>.</w:t>
+            </w:r>
+          </w:p>
+          <w:p>
+            <w:pPr>
+              <w:jc w:val="both"/>
+              <w:rPr>
+                <w:rFonts w:ascii="Arial" w:hAnsi="Arial" w:cs="Arial"/>
+                <w:b/>
               </w:rPr>
             </w:pPr>
             <w:r>
@@ -1486,32 +2118,484 @@
             <w:pPr>
               <w:numPr>
                 <w:ilvl w:val="0"/>
-                <w:numId w:val="3"/>
+                <w:numId w:val="6"/>
               </w:numPr>
               <w:jc w:val="both"/>
               <w:rPr>
                 <w:rFonts w:ascii="Arial" w:hAnsi="Arial" w:cs="Arial"/>
-                <w:sz w:val="22"/>
-                <w:szCs w:val="22"/>
-              </w:rPr>
-            </w:pPr>
-            <w:r>
-              <w:rPr>
-                <w:rFonts w:ascii="Arial" w:hAnsi="Arial" w:cs="Arial"/>
-                <w:sz w:val="22"/>
-                <w:szCs w:val="22"/>
-              </w:rPr>
-              <w:t>O sistema *******************************</w:t>
-            </w:r>
-          </w:p>
-          <w:p>
-            <w:pPr>
-              <w:ind w:left="720"/>
-              <w:jc w:val="both"/>
-              <w:rPr>
-                <w:rFonts w:ascii="Arial" w:hAnsi="Arial" w:cs="Arial"/>
-              </w:rPr>
-            </w:pPr>
+                <w:sz w:val="20"/>
+                <w:szCs w:val="20"/>
+              </w:rPr>
+            </w:pPr>
+            <w:r>
+              <w:rPr>
+                <w:rFonts w:ascii="Arial" w:hAnsi="Arial" w:cs="Arial"/>
+                <w:sz w:val="20"/>
+                <w:szCs w:val="20"/>
+              </w:rPr>
+              <w:t>O ator seleciona a opção Individual.</w:t>
+            </w:r>
+          </w:p>
+          <w:p>
+            <w:pPr>
+              <w:numPr>
+                <w:ilvl w:val="0"/>
+                <w:numId w:val="6"/>
+              </w:numPr>
+              <w:jc w:val="both"/>
+              <w:rPr>
+                <w:rFonts w:ascii="Arial" w:hAnsi="Arial" w:cs="Arial"/>
+                <w:sz w:val="20"/>
+                <w:szCs w:val="20"/>
+              </w:rPr>
+            </w:pPr>
+            <w:r>
+              <w:rPr>
+                <w:rFonts w:ascii="Arial" w:hAnsi="Arial" w:cs="Arial"/>
+                <w:sz w:val="20"/>
+                <w:szCs w:val="20"/>
+              </w:rPr>
+              <w:t>O ator seleciona dois Professores.</w:t>
+            </w:r>
+          </w:p>
+          <w:p>
+            <w:pPr>
+              <w:numPr>
+                <w:ilvl w:val="0"/>
+                <w:numId w:val="6"/>
+              </w:numPr>
+              <w:jc w:val="both"/>
+              <w:rPr>
+                <w:rFonts w:ascii="Arial" w:hAnsi="Arial" w:cs="Arial"/>
+                <w:sz w:val="20"/>
+                <w:szCs w:val="20"/>
+              </w:rPr>
+            </w:pPr>
+            <w:r>
+              <w:rPr>
+                <w:rFonts w:ascii="Arial" w:hAnsi="Arial" w:cs="Arial"/>
+                <w:sz w:val="20"/>
+                <w:szCs w:val="20"/>
+              </w:rPr>
+              <w:t>O ator aciona o botão Adicionar.</w:t>
+            </w:r>
+          </w:p>
+          <w:p>
+            <w:pPr>
+              <w:numPr>
+                <w:ilvl w:val="0"/>
+                <w:numId w:val="6"/>
+              </w:numPr>
+              <w:jc w:val="both"/>
+              <w:rPr>
+                <w:rFonts w:ascii="Arial" w:hAnsi="Arial" w:cs="Arial"/>
+                <w:sz w:val="20"/>
+                <w:szCs w:val="20"/>
+              </w:rPr>
+            </w:pPr>
+            <w:r>
+              <w:rPr>
+                <w:rFonts w:ascii="Arial" w:hAnsi="Arial" w:cs="Arial"/>
+                <w:sz w:val="20"/>
+                <w:szCs w:val="20"/>
+              </w:rPr>
+              <w:t>O ator aciona o botão Alocar.</w:t>
+            </w:r>
+          </w:p>
+          <w:p>
+            <w:pPr>
+              <w:numPr>
+                <w:ilvl w:val="0"/>
+                <w:numId w:val="6"/>
+              </w:numPr>
+              <w:jc w:val="both"/>
+              <w:rPr>
+                <w:rFonts w:ascii="Arial" w:hAnsi="Arial" w:cs="Arial"/>
+                <w:sz w:val="20"/>
+                <w:szCs w:val="20"/>
+              </w:rPr>
+            </w:pPr>
+            <w:r>
+              <w:rPr>
+                <w:rFonts w:ascii="Arial" w:hAnsi="Arial" w:cs="Arial"/>
+                <w:sz w:val="20"/>
+                <w:szCs w:val="20"/>
+              </w:rPr>
+              <w:t xml:space="preserve">O </w:t>
+            </w:r>
+            <w:r>
+              <w:rPr>
+                <w:rFonts w:ascii="Arial" w:hAnsi="Arial" w:cs="Arial"/>
+                <w:sz w:val="22"/>
+                <w:szCs w:val="22"/>
+              </w:rPr>
+              <w:t>sistema lê na tabela USUARIO os campos id e nome.</w:t>
+            </w:r>
+          </w:p>
+          <w:p>
+            <w:pPr>
+              <w:numPr>
+                <w:ilvl w:val="0"/>
+                <w:numId w:val="6"/>
+              </w:numPr>
+              <w:jc w:val="both"/>
+              <w:rPr>
+                <w:rFonts w:ascii="Arial" w:hAnsi="Arial" w:cs="Arial"/>
+                <w:sz w:val="20"/>
+                <w:szCs w:val="20"/>
+              </w:rPr>
+            </w:pPr>
+            <w:r>
+              <w:rPr>
+                <w:rFonts w:ascii="Arial" w:hAnsi="Arial" w:cs="Arial"/>
+                <w:sz w:val="20"/>
+                <w:szCs w:val="20"/>
+              </w:rPr>
+              <w:t xml:space="preserve">O sistema lê na tabela PERGUNTA os campos id e </w:t>
+            </w:r>
+            <w:proofErr w:type="spellStart"/>
+            <w:r>
+              <w:rPr>
+                <w:rFonts w:ascii="Arial" w:hAnsi="Arial" w:cs="Arial"/>
+                <w:sz w:val="20"/>
+                <w:szCs w:val="20"/>
+              </w:rPr>
+              <w:t>descricao</w:t>
+            </w:r>
+            <w:proofErr w:type="spellEnd"/>
+            <w:r>
+              <w:rPr>
+                <w:rFonts w:ascii="Arial" w:hAnsi="Arial" w:cs="Arial"/>
+                <w:sz w:val="20"/>
+                <w:szCs w:val="20"/>
+              </w:rPr>
+              <w:t>.</w:t>
+            </w:r>
+          </w:p>
+          <w:p>
+            <w:pPr>
+              <w:numPr>
+                <w:ilvl w:val="0"/>
+                <w:numId w:val="6"/>
+              </w:numPr>
+              <w:jc w:val="both"/>
+              <w:rPr>
+                <w:rFonts w:ascii="Arial" w:hAnsi="Arial" w:cs="Arial"/>
+                <w:sz w:val="20"/>
+                <w:szCs w:val="20"/>
+              </w:rPr>
+            </w:pPr>
+            <w:r>
+              <w:rPr>
+                <w:rFonts w:ascii="Arial" w:hAnsi="Arial" w:cs="Arial"/>
+                <w:sz w:val="20"/>
+                <w:szCs w:val="20"/>
+              </w:rPr>
+              <w:t>O sistema lê na tabela ITEM os campos id e nome.</w:t>
+            </w:r>
+          </w:p>
+          <w:p>
+            <w:pPr>
+              <w:numPr>
+                <w:ilvl w:val="0"/>
+                <w:numId w:val="6"/>
+              </w:numPr>
+              <w:jc w:val="both"/>
+              <w:rPr>
+                <w:rFonts w:ascii="Arial" w:hAnsi="Arial" w:cs="Arial"/>
+                <w:sz w:val="20"/>
+                <w:szCs w:val="20"/>
+              </w:rPr>
+            </w:pPr>
+            <w:r>
+              <w:rPr>
+                <w:rFonts w:ascii="Arial" w:hAnsi="Arial" w:cs="Arial"/>
+                <w:sz w:val="20"/>
+                <w:szCs w:val="20"/>
+              </w:rPr>
+              <w:t xml:space="preserve">O </w:t>
+            </w:r>
+            <w:r>
+              <w:rPr>
+                <w:rFonts w:ascii="Arial" w:hAnsi="Arial" w:cs="Arial"/>
+                <w:sz w:val="22"/>
+                <w:szCs w:val="22"/>
+              </w:rPr>
+              <w:t xml:space="preserve">sistema lê na tabela PROPOSTA campo </w:t>
+            </w:r>
+            <w:proofErr w:type="spellStart"/>
+            <w:r>
+              <w:rPr>
+                <w:rFonts w:ascii="Arial" w:hAnsi="Arial" w:cs="Arial"/>
+                <w:sz w:val="22"/>
+                <w:szCs w:val="22"/>
+              </w:rPr>
+              <w:t>id_status_proposta</w:t>
+            </w:r>
+            <w:proofErr w:type="spellEnd"/>
+            <w:r>
+              <w:rPr>
+                <w:rFonts w:ascii="Arial" w:hAnsi="Arial" w:cs="Arial"/>
+                <w:sz w:val="22"/>
+                <w:szCs w:val="22"/>
+              </w:rPr>
+              <w:t>=</w:t>
+            </w:r>
+            <w:proofErr w:type="spellStart"/>
+            <w:r>
+              <w:rPr>
+                <w:rFonts w:ascii="Arial" w:hAnsi="Arial" w:cs="Arial"/>
+                <w:sz w:val="22"/>
+                <w:szCs w:val="22"/>
+              </w:rPr>
+              <w:t>concluido</w:t>
+            </w:r>
+            <w:proofErr w:type="spellEnd"/>
+            <w:r>
+              <w:rPr>
+                <w:rFonts w:ascii="Arial" w:hAnsi="Arial" w:cs="Arial"/>
+                <w:sz w:val="22"/>
+                <w:szCs w:val="22"/>
+              </w:rPr>
+              <w:t>.</w:t>
+            </w:r>
+          </w:p>
+          <w:p>
+            <w:pPr>
+              <w:numPr>
+                <w:ilvl w:val="0"/>
+                <w:numId w:val="6"/>
+              </w:numPr>
+              <w:jc w:val="both"/>
+              <w:rPr>
+                <w:rFonts w:ascii="Arial" w:hAnsi="Arial" w:cs="Arial"/>
+                <w:sz w:val="20"/>
+                <w:szCs w:val="20"/>
+              </w:rPr>
+            </w:pPr>
+            <w:r>
+              <w:rPr>
+                <w:rFonts w:ascii="Arial" w:hAnsi="Arial" w:cs="Arial"/>
+                <w:sz w:val="20"/>
+                <w:szCs w:val="20"/>
+              </w:rPr>
+              <w:t xml:space="preserve">O </w:t>
+            </w:r>
+            <w:r>
+              <w:rPr>
+                <w:rFonts w:ascii="Arial" w:hAnsi="Arial" w:cs="Arial"/>
+              </w:rPr>
+              <w:t>sistema aloca as propostas para o professor selecionado.</w:t>
+            </w:r>
+          </w:p>
+          <w:p>
+            <w:pPr>
+              <w:numPr>
+                <w:ilvl w:val="0"/>
+                <w:numId w:val="6"/>
+              </w:numPr>
+              <w:jc w:val="both"/>
+              <w:rPr>
+                <w:rFonts w:ascii="Arial" w:hAnsi="Arial" w:cs="Arial"/>
+                <w:sz w:val="20"/>
+                <w:szCs w:val="20"/>
+              </w:rPr>
+            </w:pPr>
+            <w:r>
+              <w:rPr>
+                <w:rFonts w:ascii="Arial" w:hAnsi="Arial" w:cs="Arial"/>
+                <w:sz w:val="20"/>
+                <w:szCs w:val="20"/>
+              </w:rPr>
+              <w:t xml:space="preserve">O sistema salva na tabela CORRECAO os campos </w:t>
+            </w:r>
+            <w:proofErr w:type="spellStart"/>
+            <w:r>
+              <w:rPr>
+                <w:rFonts w:ascii="Arial" w:hAnsi="Arial" w:cs="Arial"/>
+                <w:sz w:val="20"/>
+                <w:szCs w:val="20"/>
+              </w:rPr>
+              <w:t>id_proposta</w:t>
+            </w:r>
+            <w:proofErr w:type="spellEnd"/>
+            <w:r>
+              <w:rPr>
+                <w:rFonts w:ascii="Arial" w:hAnsi="Arial" w:cs="Arial"/>
+                <w:sz w:val="20"/>
+                <w:szCs w:val="20"/>
+              </w:rPr>
+              <w:t xml:space="preserve">, </w:t>
+            </w:r>
+            <w:proofErr w:type="spellStart"/>
+            <w:r>
+              <w:rPr>
+                <w:rFonts w:ascii="Arial" w:hAnsi="Arial" w:cs="Arial"/>
+                <w:sz w:val="20"/>
+                <w:szCs w:val="20"/>
+              </w:rPr>
+              <w:t>id_item</w:t>
+            </w:r>
+            <w:proofErr w:type="spellEnd"/>
+            <w:r>
+              <w:rPr>
+                <w:rFonts w:ascii="Arial" w:hAnsi="Arial" w:cs="Arial"/>
+                <w:sz w:val="20"/>
+                <w:szCs w:val="20"/>
+              </w:rPr>
+              <w:t xml:space="preserve">, </w:t>
+            </w:r>
+            <w:proofErr w:type="spellStart"/>
+            <w:r>
+              <w:rPr>
+                <w:rFonts w:ascii="Arial" w:hAnsi="Arial" w:cs="Arial"/>
+                <w:sz w:val="20"/>
+                <w:szCs w:val="20"/>
+              </w:rPr>
+              <w:t>matricula_professor</w:t>
+            </w:r>
+            <w:proofErr w:type="spellEnd"/>
+            <w:r>
+              <w:rPr>
+                <w:rFonts w:ascii="Arial" w:hAnsi="Arial" w:cs="Arial"/>
+                <w:sz w:val="20"/>
+                <w:szCs w:val="20"/>
+              </w:rPr>
+              <w:t xml:space="preserve">, </w:t>
+            </w:r>
+            <w:proofErr w:type="spellStart"/>
+            <w:r>
+              <w:rPr>
+                <w:rFonts w:ascii="Arial" w:hAnsi="Arial" w:cs="Arial"/>
+                <w:sz w:val="20"/>
+                <w:szCs w:val="20"/>
+              </w:rPr>
+              <w:t>id_pergunta</w:t>
+            </w:r>
+            <w:proofErr w:type="spellEnd"/>
+            <w:r>
+              <w:rPr>
+                <w:rFonts w:ascii="Arial" w:hAnsi="Arial" w:cs="Arial"/>
+                <w:sz w:val="20"/>
+                <w:szCs w:val="20"/>
+              </w:rPr>
+              <w:t xml:space="preserve">, </w:t>
+            </w:r>
+            <w:proofErr w:type="spellStart"/>
+            <w:r>
+              <w:rPr>
+                <w:rFonts w:ascii="Arial" w:hAnsi="Arial" w:cs="Arial"/>
+                <w:sz w:val="20"/>
+                <w:szCs w:val="20"/>
+              </w:rPr>
+              <w:t>id_status_correcao</w:t>
+            </w:r>
+            <w:proofErr w:type="spellEnd"/>
+            <w:r>
+              <w:rPr>
+                <w:rFonts w:ascii="Arial" w:hAnsi="Arial" w:cs="Arial"/>
+                <w:sz w:val="20"/>
+                <w:szCs w:val="20"/>
+              </w:rPr>
+              <w:t xml:space="preserve">=Em </w:t>
+            </w:r>
+            <w:proofErr w:type="spellStart"/>
+            <w:r>
+              <w:rPr>
+                <w:rFonts w:ascii="Arial" w:hAnsi="Arial" w:cs="Arial"/>
+                <w:sz w:val="20"/>
+                <w:szCs w:val="20"/>
+              </w:rPr>
+              <w:t>correcao</w:t>
+            </w:r>
+            <w:proofErr w:type="spellEnd"/>
+            <w:r>
+              <w:rPr>
+                <w:rFonts w:ascii="Arial" w:hAnsi="Arial" w:cs="Arial"/>
+                <w:sz w:val="20"/>
+                <w:szCs w:val="20"/>
+              </w:rPr>
+              <w:t>.</w:t>
+            </w:r>
+          </w:p>
+          <w:p>
+            <w:pPr>
+              <w:numPr>
+                <w:ilvl w:val="0"/>
+                <w:numId w:val="6"/>
+              </w:numPr>
+              <w:jc w:val="both"/>
+              <w:rPr>
+                <w:rFonts w:ascii="Arial" w:hAnsi="Arial" w:cs="Arial"/>
+                <w:sz w:val="20"/>
+                <w:szCs w:val="20"/>
+              </w:rPr>
+            </w:pPr>
+            <w:r>
+              <w:rPr>
+                <w:rFonts w:ascii="Arial" w:hAnsi="Arial" w:cs="Arial"/>
+                <w:sz w:val="20"/>
+                <w:szCs w:val="20"/>
+              </w:rPr>
+              <w:lastRenderedPageBreak/>
+              <w:t xml:space="preserve">O sistema atualiza na tabela PROPOSTA o campo </w:t>
+            </w:r>
+            <w:proofErr w:type="spellStart"/>
+            <w:r>
+              <w:rPr>
+                <w:rFonts w:ascii="Arial" w:hAnsi="Arial" w:cs="Arial"/>
+                <w:sz w:val="20"/>
+                <w:szCs w:val="20"/>
+              </w:rPr>
+              <w:t>id_status_proposta</w:t>
+            </w:r>
+            <w:proofErr w:type="spellEnd"/>
+            <w:r>
+              <w:rPr>
+                <w:rFonts w:ascii="Arial" w:hAnsi="Arial" w:cs="Arial"/>
+                <w:sz w:val="20"/>
+                <w:szCs w:val="20"/>
+              </w:rPr>
+              <w:t xml:space="preserve">=Em </w:t>
+            </w:r>
+            <w:proofErr w:type="spellStart"/>
+            <w:r>
+              <w:rPr>
+                <w:rFonts w:ascii="Arial" w:hAnsi="Arial" w:cs="Arial"/>
+                <w:sz w:val="20"/>
+                <w:szCs w:val="20"/>
+              </w:rPr>
+              <w:t>correcao</w:t>
+            </w:r>
+            <w:proofErr w:type="spellEnd"/>
+            <w:r>
+              <w:rPr>
+                <w:rFonts w:ascii="Arial" w:hAnsi="Arial" w:cs="Arial"/>
+                <w:sz w:val="20"/>
+                <w:szCs w:val="20"/>
+              </w:rPr>
+              <w:t>.</w:t>
+            </w:r>
+          </w:p>
+          <w:p>
+            <w:pPr>
+              <w:numPr>
+                <w:ilvl w:val="0"/>
+                <w:numId w:val="6"/>
+              </w:numPr>
+              <w:jc w:val="both"/>
+              <w:rPr>
+                <w:rFonts w:ascii="Arial" w:hAnsi="Arial" w:cs="Arial"/>
+              </w:rPr>
+            </w:pPr>
+            <w:r>
+              <w:rPr>
+                <w:rFonts w:ascii="Arial" w:hAnsi="Arial" w:cs="Arial"/>
+                <w:sz w:val="20"/>
+                <w:szCs w:val="20"/>
+              </w:rPr>
+              <w:t>Este fluxo se encerra.</w:t>
+            </w:r>
           </w:p>
         </w:tc>
       </w:tr>
@@ -1548,16 +2632,17 @@
                 <w:sz w:val="22"/>
                 <w:szCs w:val="22"/>
               </w:rPr>
-              <w:t>Fl</w:t>
-            </w:r>
-            <w:r>
-              <w:rPr>
-                <w:rFonts w:ascii="Arial" w:hAnsi="Arial" w:cs="Arial"/>
-                <w:b/>
-                <w:sz w:val="22"/>
-                <w:szCs w:val="22"/>
-              </w:rPr>
-              <w:t>uxo Alternativo Individual (FA02</w:t>
+              <w:lastRenderedPageBreak/>
+              <w:t xml:space="preserve">Fluxo Alternativo Individual </w:t>
+            </w:r>
+            <w:r>
+              <w:rPr>
+                <w:rFonts w:ascii="Arial" w:hAnsi="Arial" w:cs="Arial"/>
+                <w:b/>
+                <w:sz w:val="22"/>
+                <w:szCs w:val="22"/>
+              </w:rPr>
+              <w:t>(FA03</w:t>
             </w:r>
             <w:r>
               <w:rPr>
@@ -1576,63 +2661,29 @@
                 <w:sz w:val="23"/>
                 <w:szCs w:val="23"/>
               </w:rPr>
-              <w:t>ref. UC0**</w:t>
-            </w:r>
+              <w:t>ref. UC02(5)</w:t>
+            </w:r>
+          </w:p>
+          <w:p>
+            <w:pPr>
+              <w:jc w:val="both"/>
+              <w:rPr>
+                <w:rFonts w:ascii="Arial" w:hAnsi="Arial" w:cs="Arial"/>
+              </w:rPr>
+            </w:pPr>
             <w:proofErr w:type="gramStart"/>
             <w:r>
               <w:rPr>
-                <w:rFonts w:ascii="Arial" w:eastAsia="Arial" w:hAnsi="Arial" w:cs="Arial"/>
-                <w:b/>
-                <w:bCs/>
-                <w:sz w:val="23"/>
-                <w:szCs w:val="23"/>
-              </w:rPr>
-              <w:t>(</w:t>
+                <w:rFonts w:ascii="Arial" w:hAnsi="Arial" w:cs="Arial"/>
+                <w:b/>
+                <w:sz w:val="22"/>
+                <w:szCs w:val="22"/>
+              </w:rPr>
+              <w:t>Pré condição</w:t>
             </w:r>
             <w:proofErr w:type="gramEnd"/>
             <w:r>
               <w:rPr>
-                <w:rFonts w:ascii="Arial" w:eastAsia="Arial" w:hAnsi="Arial" w:cs="Arial"/>
-                <w:b/>
-                <w:bCs/>
-                <w:sz w:val="23"/>
-                <w:szCs w:val="23"/>
-              </w:rPr>
-              <w:t>8</w:t>
-            </w:r>
-            <w:r>
-              <w:rPr>
-                <w:rFonts w:ascii="Arial" w:eastAsia="Arial" w:hAnsi="Arial" w:cs="Arial"/>
-                <w:b/>
-                <w:bCs/>
-                <w:sz w:val="23"/>
-                <w:szCs w:val="23"/>
-              </w:rPr>
-              <w:t>)</w:t>
-            </w:r>
-          </w:p>
-          <w:p>
-            <w:pPr>
-              <w:jc w:val="both"/>
-              <w:rPr>
-                <w:rFonts w:ascii="Arial" w:hAnsi="Arial" w:cs="Arial"/>
-                <w:sz w:val="22"/>
-                <w:szCs w:val="22"/>
-              </w:rPr>
-            </w:pPr>
-            <w:proofErr w:type="gramStart"/>
-            <w:r>
-              <w:rPr>
-                <w:rFonts w:ascii="Arial" w:hAnsi="Arial" w:cs="Arial"/>
-                <w:b/>
-                <w:sz w:val="22"/>
-                <w:szCs w:val="22"/>
-              </w:rPr>
-              <w:t>Pré condição</w:t>
-            </w:r>
-            <w:proofErr w:type="gramEnd"/>
-            <w:r>
-              <w:rPr>
                 <w:rFonts w:ascii="Arial" w:hAnsi="Arial" w:cs="Arial"/>
                 <w:b/>
                 <w:sz w:val="22"/>
@@ -1646,17 +2697,33 @@
                 <w:sz w:val="22"/>
                 <w:szCs w:val="22"/>
               </w:rPr>
-              <w:t>O ator selecionou um professor.</w:t>
-            </w:r>
-          </w:p>
-          <w:p>
-            <w:pPr>
-              <w:jc w:val="both"/>
-              <w:rPr>
-                <w:rFonts w:ascii="Arial" w:hAnsi="Arial" w:cs="Arial"/>
-                <w:b/>
-                <w:sz w:val="22"/>
-                <w:szCs w:val="22"/>
+              <w:t xml:space="preserve">Não </w:t>
+            </w:r>
+            <w:proofErr w:type="spellStart"/>
+            <w:r>
+              <w:rPr>
+                <w:rFonts w:ascii="Arial" w:hAnsi="Arial" w:cs="Arial"/>
+                <w:sz w:val="22"/>
+                <w:szCs w:val="22"/>
+              </w:rPr>
+              <w:t>aplicavel</w:t>
+            </w:r>
+            <w:proofErr w:type="spellEnd"/>
+            <w:r>
+              <w:rPr>
+                <w:rFonts w:ascii="Arial" w:hAnsi="Arial" w:cs="Arial"/>
+                <w:sz w:val="22"/>
+                <w:szCs w:val="22"/>
+              </w:rPr>
+              <w:t>.</w:t>
+            </w:r>
+          </w:p>
+          <w:p>
+            <w:pPr>
+              <w:jc w:val="both"/>
+              <w:rPr>
+                <w:rFonts w:ascii="Arial" w:hAnsi="Arial" w:cs="Arial"/>
+                <w:b/>
               </w:rPr>
             </w:pPr>
             <w:r>
@@ -1673,22 +2740,284 @@
             <w:pPr>
               <w:numPr>
                 <w:ilvl w:val="0"/>
-                <w:numId w:val="3"/>
+                <w:numId w:val="7"/>
               </w:numPr>
               <w:jc w:val="both"/>
               <w:rPr>
                 <w:rFonts w:ascii="Arial" w:hAnsi="Arial" w:cs="Arial"/>
-                <w:sz w:val="22"/>
-                <w:szCs w:val="22"/>
-              </w:rPr>
-            </w:pPr>
-            <w:r>
-              <w:rPr>
-                <w:rFonts w:ascii="Arial" w:hAnsi="Arial" w:cs="Arial"/>
-                <w:sz w:val="22"/>
-                <w:szCs w:val="22"/>
-              </w:rPr>
-              <w:t>O sistema *******************************</w:t>
+                <w:sz w:val="20"/>
+                <w:szCs w:val="20"/>
+              </w:rPr>
+            </w:pPr>
+            <w:r>
+              <w:rPr>
+                <w:rFonts w:ascii="Arial" w:hAnsi="Arial" w:cs="Arial"/>
+                <w:sz w:val="20"/>
+                <w:szCs w:val="20"/>
+              </w:rPr>
+              <w:t>O ator seleciona a opção Individual.</w:t>
+            </w:r>
+          </w:p>
+          <w:p>
+            <w:pPr>
+              <w:numPr>
+                <w:ilvl w:val="0"/>
+                <w:numId w:val="7"/>
+              </w:numPr>
+              <w:jc w:val="both"/>
+              <w:rPr>
+                <w:rFonts w:ascii="Arial" w:hAnsi="Arial" w:cs="Arial"/>
+                <w:sz w:val="20"/>
+                <w:szCs w:val="20"/>
+              </w:rPr>
+            </w:pPr>
+            <w:r>
+              <w:rPr>
+                <w:rFonts w:ascii="Arial" w:hAnsi="Arial" w:cs="Arial"/>
+                <w:sz w:val="20"/>
+                <w:szCs w:val="20"/>
+              </w:rPr>
+              <w:t>O ator seleciona dois Professores.</w:t>
+            </w:r>
+          </w:p>
+          <w:p>
+            <w:pPr>
+              <w:numPr>
+                <w:ilvl w:val="0"/>
+                <w:numId w:val="7"/>
+              </w:numPr>
+              <w:jc w:val="both"/>
+              <w:rPr>
+                <w:rFonts w:ascii="Arial" w:hAnsi="Arial" w:cs="Arial"/>
+                <w:sz w:val="20"/>
+                <w:szCs w:val="20"/>
+              </w:rPr>
+            </w:pPr>
+            <w:r>
+              <w:rPr>
+                <w:rFonts w:ascii="Arial" w:hAnsi="Arial" w:cs="Arial"/>
+                <w:sz w:val="20"/>
+                <w:szCs w:val="20"/>
+              </w:rPr>
+              <w:t>O ator aciona o botão Adicionar.</w:t>
+            </w:r>
+          </w:p>
+          <w:p>
+            <w:pPr>
+              <w:numPr>
+                <w:ilvl w:val="0"/>
+                <w:numId w:val="7"/>
+              </w:numPr>
+              <w:jc w:val="both"/>
+              <w:rPr>
+                <w:rFonts w:ascii="Arial" w:hAnsi="Arial" w:cs="Arial"/>
+                <w:sz w:val="20"/>
+                <w:szCs w:val="20"/>
+              </w:rPr>
+            </w:pPr>
+            <w:r>
+              <w:rPr>
+                <w:rFonts w:ascii="Arial" w:hAnsi="Arial" w:cs="Arial"/>
+                <w:sz w:val="20"/>
+                <w:szCs w:val="20"/>
+              </w:rPr>
+              <w:t>O ator aciona o botão Alocar.</w:t>
+            </w:r>
+          </w:p>
+          <w:p>
+            <w:pPr>
+              <w:numPr>
+                <w:ilvl w:val="0"/>
+                <w:numId w:val="7"/>
+              </w:numPr>
+              <w:jc w:val="both"/>
+              <w:rPr>
+                <w:rFonts w:ascii="Arial" w:hAnsi="Arial" w:cs="Arial"/>
+                <w:sz w:val="20"/>
+                <w:szCs w:val="20"/>
+              </w:rPr>
+            </w:pPr>
+            <w:r>
+              <w:rPr>
+                <w:rFonts w:ascii="Arial" w:hAnsi="Arial" w:cs="Arial"/>
+                <w:sz w:val="20"/>
+                <w:szCs w:val="20"/>
+              </w:rPr>
+              <w:t xml:space="preserve">O </w:t>
+            </w:r>
+            <w:r>
+              <w:rPr>
+                <w:rFonts w:ascii="Arial" w:hAnsi="Arial" w:cs="Arial"/>
+                <w:sz w:val="22"/>
+                <w:szCs w:val="22"/>
+              </w:rPr>
+              <w:t>sistema lê na tabela USUARIO os campos id e nome.</w:t>
+            </w:r>
+          </w:p>
+          <w:p>
+            <w:pPr>
+              <w:numPr>
+                <w:ilvl w:val="0"/>
+                <w:numId w:val="7"/>
+              </w:numPr>
+              <w:jc w:val="both"/>
+              <w:rPr>
+                <w:rFonts w:ascii="Arial" w:hAnsi="Arial" w:cs="Arial"/>
+                <w:sz w:val="20"/>
+                <w:szCs w:val="20"/>
+              </w:rPr>
+            </w:pPr>
+            <w:r>
+              <w:rPr>
+                <w:rFonts w:ascii="Arial" w:hAnsi="Arial" w:cs="Arial"/>
+                <w:sz w:val="20"/>
+                <w:szCs w:val="20"/>
+              </w:rPr>
+              <w:t xml:space="preserve">O sistema lê na tabela PERGUNTA os campos id e </w:t>
+            </w:r>
+            <w:proofErr w:type="spellStart"/>
+            <w:r>
+              <w:rPr>
+                <w:rFonts w:ascii="Arial" w:hAnsi="Arial" w:cs="Arial"/>
+                <w:sz w:val="20"/>
+                <w:szCs w:val="20"/>
+              </w:rPr>
+              <w:t>descricao</w:t>
+            </w:r>
+            <w:proofErr w:type="spellEnd"/>
+            <w:r>
+              <w:rPr>
+                <w:rFonts w:ascii="Arial" w:hAnsi="Arial" w:cs="Arial"/>
+                <w:sz w:val="20"/>
+                <w:szCs w:val="20"/>
+              </w:rPr>
+              <w:t>.</w:t>
+            </w:r>
+          </w:p>
+          <w:p>
+            <w:pPr>
+              <w:numPr>
+                <w:ilvl w:val="0"/>
+                <w:numId w:val="7"/>
+              </w:numPr>
+              <w:jc w:val="both"/>
+              <w:rPr>
+                <w:rFonts w:ascii="Arial" w:hAnsi="Arial" w:cs="Arial"/>
+                <w:sz w:val="20"/>
+                <w:szCs w:val="20"/>
+              </w:rPr>
+            </w:pPr>
+            <w:r>
+              <w:rPr>
+                <w:rFonts w:ascii="Arial" w:hAnsi="Arial" w:cs="Arial"/>
+                <w:sz w:val="20"/>
+                <w:szCs w:val="20"/>
+              </w:rPr>
+              <w:t>O sistema lê na tabela ITEM os campos id e nome.</w:t>
+            </w:r>
+          </w:p>
+          <w:p>
+            <w:pPr>
+              <w:numPr>
+                <w:ilvl w:val="0"/>
+                <w:numId w:val="7"/>
+              </w:numPr>
+              <w:jc w:val="both"/>
+              <w:rPr>
+                <w:rFonts w:ascii="Arial" w:hAnsi="Arial" w:cs="Arial"/>
+                <w:sz w:val="20"/>
+                <w:szCs w:val="20"/>
+              </w:rPr>
+            </w:pPr>
+            <w:r>
+              <w:rPr>
+                <w:rFonts w:ascii="Arial" w:hAnsi="Arial" w:cs="Arial"/>
+                <w:sz w:val="20"/>
+                <w:szCs w:val="20"/>
+              </w:rPr>
+              <w:t xml:space="preserve">O </w:t>
+            </w:r>
+            <w:r>
+              <w:rPr>
+                <w:rFonts w:ascii="Arial" w:hAnsi="Arial" w:cs="Arial"/>
+                <w:sz w:val="22"/>
+                <w:szCs w:val="22"/>
+              </w:rPr>
+              <w:t xml:space="preserve">sistema lê na tabela PROPOSTA campo </w:t>
+            </w:r>
+            <w:proofErr w:type="spellStart"/>
+            <w:r>
+              <w:rPr>
+                <w:rFonts w:ascii="Arial" w:hAnsi="Arial" w:cs="Arial"/>
+                <w:sz w:val="22"/>
+                <w:szCs w:val="22"/>
+              </w:rPr>
+              <w:t>id_status_proposta</w:t>
+            </w:r>
+            <w:proofErr w:type="spellEnd"/>
+            <w:r>
+              <w:rPr>
+                <w:rFonts w:ascii="Arial" w:hAnsi="Arial" w:cs="Arial"/>
+                <w:sz w:val="22"/>
+                <w:szCs w:val="22"/>
+              </w:rPr>
+              <w:t>=</w:t>
+            </w:r>
+            <w:proofErr w:type="spellStart"/>
+            <w:r>
+              <w:rPr>
+                <w:rFonts w:ascii="Arial" w:hAnsi="Arial" w:cs="Arial"/>
+                <w:sz w:val="22"/>
+                <w:szCs w:val="22"/>
+              </w:rPr>
+              <w:t>concluido</w:t>
+            </w:r>
+            <w:proofErr w:type="spellEnd"/>
+            <w:r>
+              <w:rPr>
+                <w:rFonts w:ascii="Arial" w:hAnsi="Arial" w:cs="Arial"/>
+                <w:sz w:val="22"/>
+                <w:szCs w:val="22"/>
+              </w:rPr>
+              <w:t>.</w:t>
+            </w:r>
+          </w:p>
+          <w:p>
+            <w:pPr>
+              <w:numPr>
+                <w:ilvl w:val="0"/>
+                <w:numId w:val="7"/>
+              </w:numPr>
+              <w:jc w:val="both"/>
+              <w:rPr>
+                <w:rFonts w:ascii="Arial" w:hAnsi="Arial" w:cs="Arial"/>
+                <w:sz w:val="20"/>
+                <w:szCs w:val="20"/>
+              </w:rPr>
+            </w:pPr>
+            <w:r>
+              <w:rPr>
+                <w:rFonts w:ascii="Arial" w:hAnsi="Arial" w:cs="Arial"/>
+                <w:sz w:val="20"/>
+                <w:szCs w:val="20"/>
+              </w:rPr>
+              <w:t>O sistema verifica s</w:t>
+            </w:r>
+            <w:r>
+              <w:rPr>
+                <w:rFonts w:ascii="Arial" w:hAnsi="Arial" w:cs="Arial"/>
+                <w:sz w:val="20"/>
+                <w:szCs w:val="20"/>
+              </w:rPr>
+              <w:t>e a quantidade de propost</w:t>
+            </w:r>
+            <w:r>
+              <w:rPr>
+                <w:rFonts w:ascii="Arial" w:hAnsi="Arial" w:cs="Arial"/>
+                <w:sz w:val="20"/>
+                <w:szCs w:val="20"/>
+              </w:rPr>
+              <w:t>a</w:t>
             </w:r>
           </w:p>
           <w:p>
@@ -1697,8 +3026,723 @@
               <w:jc w:val="both"/>
               <w:rPr>
                 <w:rFonts w:ascii="Arial" w:hAnsi="Arial" w:cs="Arial"/>
-              </w:rPr>
-            </w:pPr>
+                <w:sz w:val="20"/>
+                <w:szCs w:val="20"/>
+              </w:rPr>
+            </w:pPr>
+            <w:r>
+              <w:rPr>
+                <w:rFonts w:ascii="Arial" w:hAnsi="Arial" w:cs="Arial"/>
+                <w:sz w:val="20"/>
+                <w:szCs w:val="20"/>
+              </w:rPr>
+              <w:t xml:space="preserve">    Se quantidade de proposta igual a par.</w:t>
+            </w:r>
+          </w:p>
+          <w:p>
+            <w:pPr>
+              <w:ind w:left="720"/>
+              <w:jc w:val="both"/>
+              <w:rPr>
+                <w:rFonts w:ascii="Arial" w:hAnsi="Arial" w:cs="Arial"/>
+                <w:sz w:val="20"/>
+                <w:szCs w:val="20"/>
+              </w:rPr>
+            </w:pPr>
+            <w:r>
+              <w:rPr>
+                <w:rFonts w:ascii="Arial" w:hAnsi="Arial" w:cs="Arial"/>
+                <w:sz w:val="20"/>
+                <w:szCs w:val="20"/>
+              </w:rPr>
+              <w:t xml:space="preserve">      </w:t>
+            </w:r>
+            <w:r>
+              <w:rPr>
+                <w:rFonts w:ascii="Arial" w:hAnsi="Arial" w:cs="Arial"/>
+                <w:sz w:val="20"/>
+                <w:szCs w:val="20"/>
+              </w:rPr>
+              <w:t xml:space="preserve">O sistema percorre a lista de proposta alocando </w:t>
+            </w:r>
+            <w:r>
+              <w:rPr>
+                <w:rFonts w:ascii="Arial" w:hAnsi="Arial" w:cs="Arial"/>
+                <w:sz w:val="20"/>
+                <w:szCs w:val="20"/>
+              </w:rPr>
+              <w:t xml:space="preserve">as proposta </w:t>
+            </w:r>
+            <w:proofErr w:type="spellStart"/>
+            <w:r>
+              <w:rPr>
+                <w:rFonts w:ascii="Arial" w:hAnsi="Arial" w:cs="Arial"/>
+                <w:sz w:val="20"/>
+                <w:szCs w:val="20"/>
+              </w:rPr>
+              <w:t>altenando</w:t>
+            </w:r>
+            <w:proofErr w:type="spellEnd"/>
+            <w:r>
+              <w:rPr>
+                <w:rFonts w:ascii="Arial" w:hAnsi="Arial" w:cs="Arial"/>
+                <w:sz w:val="20"/>
+                <w:szCs w:val="20"/>
+              </w:rPr>
+              <w:t xml:space="preserve"> os professores, ou seja:</w:t>
+            </w:r>
+          </w:p>
+          <w:p>
+            <w:pPr>
+              <w:ind w:left="720"/>
+              <w:jc w:val="both"/>
+              <w:rPr>
+                <w:rFonts w:ascii="Arial" w:hAnsi="Arial" w:cs="Arial"/>
+                <w:sz w:val="20"/>
+                <w:szCs w:val="20"/>
+              </w:rPr>
+            </w:pPr>
+            <w:r>
+              <w:rPr>
+                <w:rFonts w:ascii="Arial" w:hAnsi="Arial" w:cs="Arial"/>
+                <w:sz w:val="20"/>
+                <w:szCs w:val="20"/>
+              </w:rPr>
+              <w:t xml:space="preserve">      Proposta1 para o professor1.</w:t>
+            </w:r>
+          </w:p>
+          <w:p>
+            <w:pPr>
+              <w:ind w:left="720"/>
+              <w:jc w:val="both"/>
+              <w:rPr>
+                <w:rFonts w:ascii="Arial" w:hAnsi="Arial" w:cs="Arial"/>
+                <w:sz w:val="20"/>
+                <w:szCs w:val="20"/>
+              </w:rPr>
+            </w:pPr>
+            <w:r>
+              <w:rPr>
+                <w:rFonts w:ascii="Arial" w:hAnsi="Arial" w:cs="Arial"/>
+                <w:sz w:val="20"/>
+                <w:szCs w:val="20"/>
+              </w:rPr>
+              <w:t xml:space="preserve">      Proposta2 para o professor2.</w:t>
+            </w:r>
+          </w:p>
+          <w:p>
+            <w:pPr>
+              <w:ind w:left="720"/>
+              <w:jc w:val="both"/>
+              <w:rPr>
+                <w:rFonts w:ascii="Arial" w:hAnsi="Arial" w:cs="Arial"/>
+                <w:sz w:val="20"/>
+                <w:szCs w:val="20"/>
+              </w:rPr>
+            </w:pPr>
+            <w:r>
+              <w:rPr>
+                <w:rFonts w:ascii="Arial" w:hAnsi="Arial" w:cs="Arial"/>
+                <w:sz w:val="20"/>
+                <w:szCs w:val="20"/>
+              </w:rPr>
+              <w:t xml:space="preserve">      Proposta3 para o professor1.</w:t>
+            </w:r>
+          </w:p>
+          <w:p>
+            <w:pPr>
+              <w:ind w:left="720"/>
+              <w:jc w:val="both"/>
+              <w:rPr>
+                <w:rFonts w:ascii="Arial" w:hAnsi="Arial" w:cs="Arial"/>
+                <w:sz w:val="20"/>
+                <w:szCs w:val="20"/>
+              </w:rPr>
+            </w:pPr>
+            <w:r>
+              <w:rPr>
+                <w:rFonts w:ascii="Arial" w:hAnsi="Arial" w:cs="Arial"/>
+                <w:sz w:val="20"/>
+                <w:szCs w:val="20"/>
+              </w:rPr>
+              <w:t xml:space="preserve">      Proposta4 para o professor2.</w:t>
+            </w:r>
+          </w:p>
+          <w:p>
+            <w:pPr>
+              <w:ind w:left="720"/>
+              <w:jc w:val="both"/>
+              <w:rPr>
+                <w:rFonts w:ascii="Arial" w:hAnsi="Arial" w:cs="Arial"/>
+                <w:sz w:val="20"/>
+                <w:szCs w:val="20"/>
+              </w:rPr>
+            </w:pPr>
+          </w:p>
+          <w:p>
+            <w:pPr>
+              <w:ind w:left="720"/>
+              <w:jc w:val="both"/>
+              <w:rPr>
+                <w:rFonts w:ascii="Arial" w:hAnsi="Arial" w:cs="Arial"/>
+                <w:sz w:val="20"/>
+                <w:szCs w:val="20"/>
+              </w:rPr>
+            </w:pPr>
+            <w:r>
+              <w:rPr>
+                <w:rFonts w:ascii="Arial" w:hAnsi="Arial" w:cs="Arial"/>
+                <w:sz w:val="20"/>
+                <w:szCs w:val="20"/>
+              </w:rPr>
+              <w:t xml:space="preserve">    Senão </w:t>
+            </w:r>
+          </w:p>
+          <w:p>
+            <w:pPr>
+              <w:ind w:left="720"/>
+              <w:jc w:val="both"/>
+              <w:rPr>
+                <w:rFonts w:ascii="Arial" w:hAnsi="Arial" w:cs="Arial"/>
+                <w:sz w:val="20"/>
+                <w:szCs w:val="20"/>
+              </w:rPr>
+            </w:pPr>
+            <w:r>
+              <w:rPr>
+                <w:rFonts w:ascii="Arial" w:hAnsi="Arial" w:cs="Arial"/>
+                <w:sz w:val="20"/>
+                <w:szCs w:val="20"/>
+              </w:rPr>
+              <w:t xml:space="preserve">       </w:t>
+            </w:r>
+            <w:r>
+              <w:rPr>
+                <w:rFonts w:ascii="Arial" w:hAnsi="Arial" w:cs="Arial"/>
+                <w:sz w:val="20"/>
+                <w:szCs w:val="20"/>
+              </w:rPr>
+              <w:t xml:space="preserve">O sistema verifica </w:t>
+            </w:r>
+          </w:p>
+          <w:p>
+            <w:pPr>
+              <w:ind w:left="720"/>
+              <w:jc w:val="both"/>
+              <w:rPr>
+                <w:rFonts w:ascii="Arial" w:hAnsi="Arial" w:cs="Arial"/>
+                <w:sz w:val="20"/>
+                <w:szCs w:val="20"/>
+              </w:rPr>
+            </w:pPr>
+            <w:r>
+              <w:rPr>
+                <w:rFonts w:ascii="Arial" w:hAnsi="Arial" w:cs="Arial"/>
+                <w:sz w:val="20"/>
+                <w:szCs w:val="20"/>
+              </w:rPr>
+              <w:t xml:space="preserve">          Se</w:t>
+            </w:r>
+            <w:r>
+              <w:rPr>
+                <w:rFonts w:ascii="Arial" w:hAnsi="Arial" w:cs="Arial"/>
+                <w:sz w:val="20"/>
+                <w:szCs w:val="20"/>
+              </w:rPr>
+              <w:t xml:space="preserve"> </w:t>
+            </w:r>
+          </w:p>
+          <w:p>
+            <w:pPr>
+              <w:ind w:left="720"/>
+              <w:jc w:val="both"/>
+              <w:rPr>
+                <w:rFonts w:ascii="Arial" w:hAnsi="Arial" w:cs="Arial"/>
+                <w:sz w:val="20"/>
+                <w:szCs w:val="20"/>
+              </w:rPr>
+            </w:pPr>
+            <w:r>
+              <w:rPr>
+                <w:rFonts w:ascii="Arial" w:hAnsi="Arial" w:cs="Arial"/>
+                <w:sz w:val="20"/>
+                <w:szCs w:val="20"/>
+              </w:rPr>
+              <w:t xml:space="preserve">             E</w:t>
+            </w:r>
+            <w:r>
+              <w:rPr>
+                <w:rFonts w:ascii="Arial" w:hAnsi="Arial" w:cs="Arial"/>
+                <w:sz w:val="20"/>
+                <w:szCs w:val="20"/>
+              </w:rPr>
+              <w:t>xiste</w:t>
+            </w:r>
+            <w:r>
+              <w:rPr>
+                <w:rFonts w:ascii="Arial" w:hAnsi="Arial" w:cs="Arial"/>
+                <w:sz w:val="20"/>
+                <w:szCs w:val="20"/>
+              </w:rPr>
+              <w:t xml:space="preserve"> só</w:t>
+            </w:r>
+            <w:r>
+              <w:rPr>
+                <w:rFonts w:ascii="Arial" w:hAnsi="Arial" w:cs="Arial"/>
+                <w:sz w:val="20"/>
+                <w:szCs w:val="20"/>
+              </w:rPr>
+              <w:t xml:space="preserve"> uma proposta na lista.</w:t>
+            </w:r>
+          </w:p>
+          <w:p>
+            <w:pPr>
+              <w:ind w:left="720"/>
+              <w:jc w:val="both"/>
+              <w:rPr>
+                <w:rFonts w:ascii="Arial" w:hAnsi="Arial" w:cs="Arial"/>
+                <w:sz w:val="20"/>
+                <w:szCs w:val="20"/>
+              </w:rPr>
+            </w:pPr>
+            <w:r>
+              <w:rPr>
+                <w:rFonts w:ascii="Arial" w:hAnsi="Arial" w:cs="Arial"/>
+                <w:sz w:val="20"/>
+                <w:szCs w:val="20"/>
+              </w:rPr>
+              <w:t xml:space="preserve">             O sistema aloca a proposta para o primeiro professor da lista</w:t>
+            </w:r>
+          </w:p>
+          <w:p>
+            <w:pPr>
+              <w:ind w:left="720"/>
+              <w:jc w:val="both"/>
+              <w:rPr>
+                <w:rFonts w:ascii="Arial" w:hAnsi="Arial" w:cs="Arial"/>
+                <w:sz w:val="20"/>
+                <w:szCs w:val="20"/>
+              </w:rPr>
+            </w:pPr>
+            <w:r>
+              <w:rPr>
+                <w:rFonts w:ascii="Arial" w:hAnsi="Arial" w:cs="Arial"/>
+                <w:sz w:val="20"/>
+                <w:szCs w:val="20"/>
+              </w:rPr>
+              <w:t xml:space="preserve">          Senão</w:t>
+            </w:r>
+          </w:p>
+          <w:p>
+            <w:pPr>
+              <w:ind w:left="720"/>
+              <w:jc w:val="both"/>
+              <w:rPr>
+                <w:rFonts w:ascii="Arial" w:hAnsi="Arial" w:cs="Arial"/>
+                <w:sz w:val="20"/>
+                <w:szCs w:val="20"/>
+              </w:rPr>
+            </w:pPr>
+            <w:r>
+              <w:rPr>
+                <w:rFonts w:ascii="Arial" w:hAnsi="Arial" w:cs="Arial"/>
+                <w:sz w:val="20"/>
+                <w:szCs w:val="20"/>
+              </w:rPr>
+              <w:t xml:space="preserve">            O sistema retira a primeira proposta da lista.</w:t>
+            </w:r>
+          </w:p>
+          <w:p>
+            <w:pPr>
+              <w:ind w:left="720"/>
+              <w:jc w:val="both"/>
+              <w:rPr>
+                <w:rFonts w:ascii="Arial" w:hAnsi="Arial" w:cs="Arial"/>
+                <w:sz w:val="20"/>
+                <w:szCs w:val="20"/>
+              </w:rPr>
+            </w:pPr>
+            <w:r>
+              <w:rPr>
+                <w:rFonts w:ascii="Arial" w:hAnsi="Arial" w:cs="Arial"/>
+                <w:sz w:val="20"/>
+                <w:szCs w:val="20"/>
+              </w:rPr>
+              <w:t xml:space="preserve">            O sistema percorre a lista de proposta alocando as proposta </w:t>
+            </w:r>
+            <w:proofErr w:type="spellStart"/>
+            <w:r>
+              <w:rPr>
+                <w:rFonts w:ascii="Arial" w:hAnsi="Arial" w:cs="Arial"/>
+                <w:sz w:val="20"/>
+                <w:szCs w:val="20"/>
+              </w:rPr>
+              <w:t>altenando</w:t>
+            </w:r>
+            <w:proofErr w:type="spellEnd"/>
+            <w:r>
+              <w:rPr>
+                <w:rFonts w:ascii="Arial" w:hAnsi="Arial" w:cs="Arial"/>
+                <w:sz w:val="20"/>
+                <w:szCs w:val="20"/>
+              </w:rPr>
+              <w:t xml:space="preserve"> os professores, ou</w:t>
+            </w:r>
+            <w:proofErr w:type="gramStart"/>
+            <w:r>
+              <w:rPr>
+                <w:rFonts w:ascii="Arial" w:hAnsi="Arial" w:cs="Arial"/>
+                <w:sz w:val="20"/>
+                <w:szCs w:val="20"/>
+              </w:rPr>
+              <w:t xml:space="preserve">   </w:t>
+            </w:r>
+            <w:proofErr w:type="gramEnd"/>
+            <w:r>
+              <w:rPr>
+                <w:rFonts w:ascii="Arial" w:hAnsi="Arial" w:cs="Arial"/>
+                <w:sz w:val="20"/>
+                <w:szCs w:val="20"/>
+              </w:rPr>
+              <w:t>seja:</w:t>
+            </w:r>
+          </w:p>
+          <w:p>
+            <w:pPr>
+              <w:ind w:left="720"/>
+              <w:jc w:val="both"/>
+              <w:rPr>
+                <w:rFonts w:ascii="Arial" w:hAnsi="Arial" w:cs="Arial"/>
+                <w:sz w:val="20"/>
+                <w:szCs w:val="20"/>
+              </w:rPr>
+            </w:pPr>
+            <w:r>
+              <w:rPr>
+                <w:rFonts w:ascii="Arial" w:hAnsi="Arial" w:cs="Arial"/>
+                <w:sz w:val="20"/>
+                <w:szCs w:val="20"/>
+              </w:rPr>
+              <w:t xml:space="preserve">            Proposta1 para o professor1.</w:t>
+            </w:r>
+          </w:p>
+          <w:p>
+            <w:pPr>
+              <w:ind w:left="720"/>
+              <w:jc w:val="both"/>
+              <w:rPr>
+                <w:rFonts w:ascii="Arial" w:hAnsi="Arial" w:cs="Arial"/>
+                <w:sz w:val="20"/>
+                <w:szCs w:val="20"/>
+              </w:rPr>
+            </w:pPr>
+            <w:r>
+              <w:rPr>
+                <w:rFonts w:ascii="Arial" w:hAnsi="Arial" w:cs="Arial"/>
+                <w:sz w:val="20"/>
+                <w:szCs w:val="20"/>
+              </w:rPr>
+              <w:t xml:space="preserve">            Proposta2 para o professor2.</w:t>
+            </w:r>
+          </w:p>
+          <w:p>
+            <w:pPr>
+              <w:ind w:left="720"/>
+              <w:jc w:val="both"/>
+              <w:rPr>
+                <w:rFonts w:ascii="Arial" w:hAnsi="Arial" w:cs="Arial"/>
+                <w:sz w:val="20"/>
+                <w:szCs w:val="20"/>
+              </w:rPr>
+            </w:pPr>
+            <w:r>
+              <w:rPr>
+                <w:rFonts w:ascii="Arial" w:hAnsi="Arial" w:cs="Arial"/>
+                <w:sz w:val="20"/>
+                <w:szCs w:val="20"/>
+              </w:rPr>
+              <w:t xml:space="preserve">            Proposta3 para o professor1.</w:t>
+            </w:r>
+          </w:p>
+          <w:p>
+            <w:pPr>
+              <w:ind w:left="720"/>
+              <w:jc w:val="both"/>
+              <w:rPr>
+                <w:rFonts w:ascii="Arial" w:hAnsi="Arial" w:cs="Arial"/>
+                <w:sz w:val="20"/>
+                <w:szCs w:val="20"/>
+              </w:rPr>
+            </w:pPr>
+            <w:r>
+              <w:rPr>
+                <w:rFonts w:ascii="Arial" w:hAnsi="Arial" w:cs="Arial"/>
+                <w:sz w:val="20"/>
+                <w:szCs w:val="20"/>
+              </w:rPr>
+              <w:t xml:space="preserve">            Proposta4 para o professor2.</w:t>
+            </w:r>
+          </w:p>
+          <w:p>
+            <w:pPr>
+              <w:jc w:val="both"/>
+              <w:rPr>
+                <w:rFonts w:ascii="Arial" w:hAnsi="Arial" w:cs="Arial"/>
+                <w:sz w:val="20"/>
+                <w:szCs w:val="20"/>
+              </w:rPr>
+            </w:pPr>
+            <w:r>
+              <w:rPr>
+                <w:rFonts w:ascii="Arial" w:hAnsi="Arial" w:cs="Arial"/>
+                <w:sz w:val="20"/>
+                <w:szCs w:val="20"/>
+              </w:rPr>
+              <w:t xml:space="preserve">                         </w:t>
+            </w:r>
+            <w:r>
+              <w:rPr>
+                <w:rFonts w:ascii="Arial" w:hAnsi="Arial" w:cs="Arial"/>
+                <w:sz w:val="20"/>
+                <w:szCs w:val="20"/>
+              </w:rPr>
+              <w:t xml:space="preserve">O sistema aloca randomicamente a proposta retirada para um professor.           </w:t>
+            </w:r>
+          </w:p>
+          <w:p>
+            <w:pPr>
+              <w:ind w:left="720"/>
+              <w:jc w:val="both"/>
+              <w:rPr>
+                <w:rFonts w:ascii="Arial" w:hAnsi="Arial" w:cs="Arial"/>
+                <w:sz w:val="20"/>
+                <w:szCs w:val="20"/>
+              </w:rPr>
+            </w:pPr>
+            <w:r>
+              <w:rPr>
+                <w:rFonts w:ascii="Arial" w:hAnsi="Arial" w:cs="Arial"/>
+                <w:sz w:val="20"/>
+                <w:szCs w:val="20"/>
+              </w:rPr>
+              <w:t xml:space="preserve">          </w:t>
+            </w:r>
+            <w:r>
+              <w:rPr>
+                <w:rFonts w:ascii="Arial" w:hAnsi="Arial" w:cs="Arial"/>
+                <w:sz w:val="20"/>
+                <w:szCs w:val="20"/>
+              </w:rPr>
+              <w:t xml:space="preserve">           </w:t>
+            </w:r>
+          </w:p>
+          <w:p>
+            <w:pPr>
+              <w:numPr>
+                <w:ilvl w:val="0"/>
+                <w:numId w:val="7"/>
+              </w:numPr>
+              <w:jc w:val="both"/>
+              <w:rPr>
+                <w:rFonts w:ascii="Arial" w:hAnsi="Arial" w:cs="Arial"/>
+                <w:sz w:val="20"/>
+                <w:szCs w:val="20"/>
+              </w:rPr>
+            </w:pPr>
+            <w:r>
+              <w:rPr>
+                <w:rFonts w:ascii="Arial" w:hAnsi="Arial" w:cs="Arial"/>
+                <w:sz w:val="20"/>
+                <w:szCs w:val="20"/>
+              </w:rPr>
+              <w:t xml:space="preserve">O sistema salva na tabela CORRECAO os campos </w:t>
+            </w:r>
+            <w:proofErr w:type="spellStart"/>
+            <w:r>
+              <w:rPr>
+                <w:rFonts w:ascii="Arial" w:hAnsi="Arial" w:cs="Arial"/>
+                <w:sz w:val="20"/>
+                <w:szCs w:val="20"/>
+              </w:rPr>
+              <w:t>id_proposta</w:t>
+            </w:r>
+            <w:proofErr w:type="spellEnd"/>
+            <w:r>
+              <w:rPr>
+                <w:rFonts w:ascii="Arial" w:hAnsi="Arial" w:cs="Arial"/>
+                <w:sz w:val="20"/>
+                <w:szCs w:val="20"/>
+              </w:rPr>
+              <w:t xml:space="preserve">, </w:t>
+            </w:r>
+            <w:proofErr w:type="spellStart"/>
+            <w:r>
+              <w:rPr>
+                <w:rFonts w:ascii="Arial" w:hAnsi="Arial" w:cs="Arial"/>
+                <w:sz w:val="20"/>
+                <w:szCs w:val="20"/>
+              </w:rPr>
+              <w:t>id_item</w:t>
+            </w:r>
+            <w:proofErr w:type="spellEnd"/>
+            <w:r>
+              <w:rPr>
+                <w:rFonts w:ascii="Arial" w:hAnsi="Arial" w:cs="Arial"/>
+                <w:sz w:val="20"/>
+                <w:szCs w:val="20"/>
+              </w:rPr>
+              <w:t xml:space="preserve">, </w:t>
+            </w:r>
+            <w:proofErr w:type="spellStart"/>
+            <w:r>
+              <w:rPr>
+                <w:rFonts w:ascii="Arial" w:hAnsi="Arial" w:cs="Arial"/>
+                <w:sz w:val="20"/>
+                <w:szCs w:val="20"/>
+              </w:rPr>
+              <w:t>matricula_professor</w:t>
+            </w:r>
+            <w:proofErr w:type="spellEnd"/>
+            <w:r>
+              <w:rPr>
+                <w:rFonts w:ascii="Arial" w:hAnsi="Arial" w:cs="Arial"/>
+                <w:sz w:val="20"/>
+                <w:szCs w:val="20"/>
+              </w:rPr>
+              <w:t xml:space="preserve">, </w:t>
+            </w:r>
+            <w:proofErr w:type="spellStart"/>
+            <w:r>
+              <w:rPr>
+                <w:rFonts w:ascii="Arial" w:hAnsi="Arial" w:cs="Arial"/>
+                <w:sz w:val="20"/>
+                <w:szCs w:val="20"/>
+              </w:rPr>
+              <w:t>id_pergunta</w:t>
+            </w:r>
+            <w:proofErr w:type="spellEnd"/>
+            <w:r>
+              <w:rPr>
+                <w:rFonts w:ascii="Arial" w:hAnsi="Arial" w:cs="Arial"/>
+                <w:sz w:val="20"/>
+                <w:szCs w:val="20"/>
+              </w:rPr>
+              <w:t xml:space="preserve">, </w:t>
+            </w:r>
+            <w:proofErr w:type="spellStart"/>
+            <w:r>
+              <w:rPr>
+                <w:rFonts w:ascii="Arial" w:hAnsi="Arial" w:cs="Arial"/>
+                <w:sz w:val="20"/>
+                <w:szCs w:val="20"/>
+              </w:rPr>
+              <w:t>id_status_correcao</w:t>
+            </w:r>
+            <w:proofErr w:type="spellEnd"/>
+            <w:r>
+              <w:rPr>
+                <w:rFonts w:ascii="Arial" w:hAnsi="Arial" w:cs="Arial"/>
+                <w:sz w:val="20"/>
+                <w:szCs w:val="20"/>
+              </w:rPr>
+              <w:t xml:space="preserve">=Em </w:t>
+            </w:r>
+            <w:proofErr w:type="spellStart"/>
+            <w:r>
+              <w:rPr>
+                <w:rFonts w:ascii="Arial" w:hAnsi="Arial" w:cs="Arial"/>
+                <w:sz w:val="20"/>
+                <w:szCs w:val="20"/>
+              </w:rPr>
+              <w:t>correcao</w:t>
+            </w:r>
+            <w:proofErr w:type="spellEnd"/>
+            <w:r>
+              <w:rPr>
+                <w:rFonts w:ascii="Arial" w:hAnsi="Arial" w:cs="Arial"/>
+                <w:sz w:val="20"/>
+                <w:szCs w:val="20"/>
+              </w:rPr>
+              <w:t>.</w:t>
+            </w:r>
+          </w:p>
+          <w:p>
+            <w:pPr>
+              <w:numPr>
+                <w:ilvl w:val="0"/>
+                <w:numId w:val="7"/>
+              </w:numPr>
+              <w:jc w:val="both"/>
+              <w:rPr>
+                <w:rFonts w:ascii="Arial" w:hAnsi="Arial" w:cs="Arial"/>
+                <w:sz w:val="20"/>
+                <w:szCs w:val="20"/>
+              </w:rPr>
+            </w:pPr>
+            <w:r>
+              <w:rPr>
+                <w:rFonts w:ascii="Arial" w:hAnsi="Arial" w:cs="Arial"/>
+                <w:sz w:val="20"/>
+                <w:szCs w:val="20"/>
+              </w:rPr>
+              <w:t xml:space="preserve">O sistema atualiza na tabela PROPOSTA o campo </w:t>
+            </w:r>
+            <w:proofErr w:type="spellStart"/>
+            <w:r>
+              <w:rPr>
+                <w:rFonts w:ascii="Arial" w:hAnsi="Arial" w:cs="Arial"/>
+                <w:sz w:val="20"/>
+                <w:szCs w:val="20"/>
+              </w:rPr>
+              <w:t>id_status_proposta</w:t>
+            </w:r>
+            <w:proofErr w:type="spellEnd"/>
+            <w:r>
+              <w:rPr>
+                <w:rFonts w:ascii="Arial" w:hAnsi="Arial" w:cs="Arial"/>
+                <w:sz w:val="20"/>
+                <w:szCs w:val="20"/>
+              </w:rPr>
+              <w:t xml:space="preserve">=Em </w:t>
+            </w:r>
+            <w:proofErr w:type="spellStart"/>
+            <w:r>
+              <w:rPr>
+                <w:rFonts w:ascii="Arial" w:hAnsi="Arial" w:cs="Arial"/>
+                <w:sz w:val="20"/>
+                <w:szCs w:val="20"/>
+              </w:rPr>
+              <w:t>correcao</w:t>
+            </w:r>
+            <w:proofErr w:type="spellEnd"/>
+            <w:r>
+              <w:rPr>
+                <w:rFonts w:ascii="Arial" w:hAnsi="Arial" w:cs="Arial"/>
+                <w:sz w:val="20"/>
+                <w:szCs w:val="20"/>
+              </w:rPr>
+              <w:t>.</w:t>
+            </w:r>
+          </w:p>
+          <w:p>
+            <w:pPr>
+              <w:numPr>
+                <w:ilvl w:val="0"/>
+                <w:numId w:val="7"/>
+              </w:numPr>
+              <w:jc w:val="both"/>
+              <w:rPr>
+                <w:rFonts w:ascii="Arial" w:hAnsi="Arial" w:cs="Arial"/>
+              </w:rPr>
+            </w:pPr>
+            <w:r>
+              <w:rPr>
+                <w:rFonts w:ascii="Arial" w:hAnsi="Arial" w:cs="Arial"/>
+                <w:sz w:val="20"/>
+                <w:szCs w:val="20"/>
+              </w:rPr>
+              <w:t>Este fluxo se encerra.</w:t>
+            </w:r>
           </w:p>
         </w:tc>
       </w:tr>
@@ -1735,16 +3779,16 @@
                 <w:sz w:val="22"/>
                 <w:szCs w:val="22"/>
               </w:rPr>
-              <w:t>Fl</w:t>
-            </w:r>
-            <w:r>
-              <w:rPr>
-                <w:rFonts w:ascii="Arial" w:hAnsi="Arial" w:cs="Arial"/>
-                <w:b/>
-                <w:sz w:val="22"/>
-                <w:szCs w:val="22"/>
-              </w:rPr>
-              <w:t>uxo Alternativo Individual (FA02</w:t>
+              <w:t>Fluxo Exceção Selecionar mais de dois Professores para alocar (FE</w:t>
+            </w:r>
+            <w:r>
+              <w:rPr>
+                <w:rFonts w:ascii="Arial" w:hAnsi="Arial" w:cs="Arial"/>
+                <w:b/>
+                <w:sz w:val="22"/>
+                <w:szCs w:val="22"/>
+              </w:rPr>
+              <w:t>01</w:t>
             </w:r>
             <w:r>
               <w:rPr>
@@ -1763,9 +3807,8 @@
                 <w:sz w:val="23"/>
                 <w:szCs w:val="23"/>
               </w:rPr>
-              <w:t>ref. UC0**</w:t>
-            </w:r>
-            <w:proofErr w:type="gramStart"/>
+              <w:t>ref. UC02(6</w:t>
+            </w:r>
             <w:r>
               <w:rPr>
                 <w:rFonts w:ascii="Arial" w:eastAsia="Arial" w:hAnsi="Arial" w:cs="Arial"/>
@@ -1774,9 +3817,8 @@
                 <w:sz w:val="23"/>
                 <w:szCs w:val="23"/>
               </w:rPr>
-              <w:t>(</w:t>
-            </w:r>
-            <w:proofErr w:type="gramEnd"/>
+              <w:t>)</w:t>
+            </w:r>
             <w:r>
               <w:rPr>
                 <w:rFonts w:ascii="Arial" w:eastAsia="Arial" w:hAnsi="Arial" w:cs="Arial"/>
@@ -1785,26 +3827,14 @@
                 <w:sz w:val="23"/>
                 <w:szCs w:val="23"/>
               </w:rPr>
-              <w:t>8</w:t>
-            </w:r>
-            <w:r>
-              <w:rPr>
-                <w:rFonts w:ascii="Arial" w:eastAsia="Arial" w:hAnsi="Arial" w:cs="Arial"/>
-                <w:b/>
-                <w:bCs/>
-                <w:sz w:val="23"/>
-                <w:szCs w:val="23"/>
-              </w:rPr>
-              <w:t>)</w:t>
-            </w:r>
-          </w:p>
-          <w:p>
-            <w:pPr>
-              <w:jc w:val="both"/>
-              <w:rPr>
-                <w:rFonts w:ascii="Arial" w:hAnsi="Arial" w:cs="Arial"/>
-                <w:sz w:val="22"/>
-                <w:szCs w:val="22"/>
+              <w:t>, FA02(2) e FA03(2).</w:t>
+            </w:r>
+          </w:p>
+          <w:p>
+            <w:pPr>
+              <w:jc w:val="both"/>
+              <w:rPr>
+                <w:rFonts w:ascii="Arial" w:hAnsi="Arial" w:cs="Arial"/>
               </w:rPr>
             </w:pPr>
             <w:proofErr w:type="gramStart"/>
@@ -1833,17 +3863,23 @@
                 <w:sz w:val="22"/>
                 <w:szCs w:val="22"/>
               </w:rPr>
-              <w:t>O ator selecionou um professor.</w:t>
-            </w:r>
-          </w:p>
-          <w:p>
-            <w:pPr>
-              <w:jc w:val="both"/>
-              <w:rPr>
-                <w:rFonts w:ascii="Arial" w:hAnsi="Arial" w:cs="Arial"/>
-                <w:b/>
-                <w:sz w:val="22"/>
-                <w:szCs w:val="22"/>
+              <w:t>O ator seleciona mais de dois professores</w:t>
+            </w:r>
+            <w:r>
+              <w:rPr>
+                <w:rFonts w:ascii="Arial" w:hAnsi="Arial" w:cs="Arial"/>
+                <w:sz w:val="22"/>
+                <w:szCs w:val="22"/>
+              </w:rPr>
+              <w:t>.</w:t>
+            </w:r>
+          </w:p>
+          <w:p>
+            <w:pPr>
+              <w:jc w:val="both"/>
+              <w:rPr>
+                <w:rFonts w:ascii="Arial" w:hAnsi="Arial" w:cs="Arial"/>
+                <w:b/>
               </w:rPr>
             </w:pPr>
             <w:r>
@@ -1860,22 +3896,28 @@
             <w:pPr>
               <w:numPr>
                 <w:ilvl w:val="0"/>
-                <w:numId w:val="3"/>
+                <w:numId w:val="4"/>
               </w:numPr>
               <w:jc w:val="both"/>
               <w:rPr>
                 <w:rFonts w:ascii="Arial" w:hAnsi="Arial" w:cs="Arial"/>
-                <w:sz w:val="22"/>
-                <w:szCs w:val="22"/>
-              </w:rPr>
-            </w:pPr>
-            <w:r>
-              <w:rPr>
-                <w:rFonts w:ascii="Arial" w:hAnsi="Arial" w:cs="Arial"/>
-                <w:sz w:val="22"/>
-                <w:szCs w:val="22"/>
-              </w:rPr>
-              <w:t>O sistema *******************************</w:t>
+              </w:rPr>
+            </w:pPr>
+            <w:r>
+              <w:rPr>
+                <w:rFonts w:ascii="Arial" w:hAnsi="Arial" w:cs="Arial"/>
+                <w:sz w:val="22"/>
+                <w:szCs w:val="22"/>
+              </w:rPr>
+              <w:t>O sistema</w:t>
+            </w:r>
+            <w:r>
+              <w:rPr>
+                <w:rFonts w:ascii="Arial" w:hAnsi="Arial" w:cs="Arial"/>
+                <w:sz w:val="22"/>
+                <w:szCs w:val="22"/>
+              </w:rPr>
+              <w:t xml:space="preserve"> exibe a mensagem: </w:t>
             </w:r>
           </w:p>
           <w:p>
@@ -1922,25 +3964,7 @@
                 <w:sz w:val="22"/>
                 <w:szCs w:val="22"/>
               </w:rPr>
-              <w:t>Fluxo A</w:t>
-            </w:r>
-            <w:r>
-              <w:rPr>
-                <w:rFonts w:ascii="Arial" w:hAnsi="Arial" w:cs="Arial"/>
-                <w:b/>
-                <w:sz w:val="22"/>
-                <w:szCs w:val="22"/>
-              </w:rPr>
-              <w:t>lternativo Sair (FA03</w:t>
-            </w:r>
-            <w:r>
-              <w:rPr>
-                <w:rFonts w:ascii="Arial" w:hAnsi="Arial" w:cs="Arial"/>
-                <w:b/>
-                <w:sz w:val="22"/>
-                <w:szCs w:val="22"/>
-              </w:rPr>
-              <w:t xml:space="preserve">) </w:t>
+              <w:t xml:space="preserve">Fluxo Exceção Selecionar mais de dois Professores para alocar (FE01) </w:t>
             </w:r>
             <w:r>
               <w:rPr>
@@ -1950,53 +3974,29 @@
                 <w:sz w:val="23"/>
                 <w:szCs w:val="23"/>
               </w:rPr>
-              <w:t>ref. UC0**</w:t>
-            </w:r>
+              <w:t>ref. UC0(8)</w:t>
+            </w:r>
+          </w:p>
+          <w:p>
+            <w:pPr>
+              <w:jc w:val="both"/>
+              <w:rPr>
+                <w:rFonts w:ascii="Arial" w:hAnsi="Arial" w:cs="Arial"/>
+              </w:rPr>
+            </w:pPr>
             <w:proofErr w:type="gramStart"/>
             <w:r>
               <w:rPr>
-                <w:rFonts w:ascii="Arial" w:eastAsia="Arial" w:hAnsi="Arial" w:cs="Arial"/>
-                <w:b/>
-                <w:bCs/>
-                <w:sz w:val="23"/>
-                <w:szCs w:val="23"/>
-              </w:rPr>
-              <w:t>(</w:t>
+                <w:rFonts w:ascii="Arial" w:hAnsi="Arial" w:cs="Arial"/>
+                <w:b/>
+                <w:sz w:val="22"/>
+                <w:szCs w:val="22"/>
+              </w:rPr>
+              <w:t>Pré condição</w:t>
             </w:r>
             <w:proofErr w:type="gramEnd"/>
             <w:r>
               <w:rPr>
-                <w:rFonts w:ascii="Arial" w:eastAsia="Arial" w:hAnsi="Arial" w:cs="Arial"/>
-                <w:b/>
-                <w:bCs/>
-                <w:sz w:val="23"/>
-                <w:szCs w:val="23"/>
-              </w:rPr>
-              <w:t>8)</w:t>
-            </w:r>
-          </w:p>
-          <w:p>
-            <w:pPr>
-              <w:jc w:val="both"/>
-              <w:rPr>
-                <w:rFonts w:ascii="Arial" w:hAnsi="Arial" w:cs="Arial"/>
-                <w:sz w:val="22"/>
-                <w:szCs w:val="22"/>
-              </w:rPr>
-            </w:pPr>
-            <w:proofErr w:type="gramStart"/>
-            <w:r>
-              <w:rPr>
-                <w:rFonts w:ascii="Arial" w:hAnsi="Arial" w:cs="Arial"/>
-                <w:b/>
-                <w:sz w:val="22"/>
-                <w:szCs w:val="22"/>
-              </w:rPr>
-              <w:t>Pré condição</w:t>
-            </w:r>
-            <w:proofErr w:type="gramEnd"/>
-            <w:r>
-              <w:rPr>
                 <w:rFonts w:ascii="Arial" w:hAnsi="Arial" w:cs="Arial"/>
                 <w:b/>
                 <w:sz w:val="22"/>
@@ -2019,8 +4019,6 @@
               <w:rPr>
                 <w:rFonts w:ascii="Arial" w:hAnsi="Arial" w:cs="Arial"/>
                 <w:b/>
-                <w:sz w:val="22"/>
-                <w:szCs w:val="22"/>
               </w:rPr>
             </w:pPr>
             <w:r>
@@ -2037,13 +4035,11 @@
             <w:pPr>
               <w:numPr>
                 <w:ilvl w:val="0"/>
-                <w:numId w:val="3"/>
+                <w:numId w:val="4"/>
               </w:numPr>
               <w:jc w:val="both"/>
               <w:rPr>
                 <w:rFonts w:ascii="Arial" w:hAnsi="Arial" w:cs="Arial"/>
-                <w:sz w:val="22"/>
-                <w:szCs w:val="22"/>
               </w:rPr>
             </w:pPr>
             <w:r>
@@ -2082,6 +4078,31 @@
           </w:tcPr>
           <w:p>
             <w:pPr>
+              <w:ind w:left="720"/>
+              <w:jc w:val="both"/>
+              <w:rPr>
+                <w:rFonts w:ascii="Arial" w:hAnsi="Arial" w:cs="Arial"/>
+              </w:rPr>
+            </w:pPr>
+          </w:p>
+        </w:tc>
+      </w:tr>
+      <w:tr>
+        <w:trPr>
+          <w:jc w:val="center"/>
+        </w:trPr>
+        <w:tc>
+          <w:tcPr>
+            <w:tcW w:w="9795" w:type="dxa"/>
+            <w:tcBorders>
+              <w:top w:val="single" w:sz="4" w:space="0" w:color="000000"/>
+              <w:left w:val="single" w:sz="4" w:space="0" w:color="000000"/>
+              <w:bottom w:val="single" w:sz="4" w:space="0" w:color="000000"/>
+              <w:right w:val="single" w:sz="4" w:space="0" w:color="000000"/>
+            </w:tcBorders>
+          </w:tcPr>
+          <w:p>
+            <w:pPr>
               <w:snapToGrid w:val="0"/>
               <w:jc w:val="both"/>
               <w:rPr>
@@ -2099,25 +4120,7 @@
                 <w:sz w:val="22"/>
                 <w:szCs w:val="22"/>
               </w:rPr>
-              <w:t>Fl</w:t>
-            </w:r>
-            <w:r>
-              <w:rPr>
-                <w:rFonts w:ascii="Arial" w:hAnsi="Arial" w:cs="Arial"/>
-                <w:b/>
-                <w:sz w:val="22"/>
-                <w:szCs w:val="22"/>
-              </w:rPr>
-              <w:t>uxo Exceção Não Selecionou nenhum professor (FA04</w:t>
-            </w:r>
-            <w:r>
-              <w:rPr>
-                <w:rFonts w:ascii="Arial" w:hAnsi="Arial" w:cs="Arial"/>
-                <w:b/>
-                <w:sz w:val="22"/>
-                <w:szCs w:val="22"/>
-              </w:rPr>
-              <w:t xml:space="preserve">) </w:t>
+              <w:t xml:space="preserve">Fluxo Exceção Não Selecionou nenhum professor (FA04) </w:t>
             </w:r>
             <w:r>
               <w:rPr>
@@ -2157,8 +4160,6 @@
               <w:jc w:val="both"/>
               <w:rPr>
                 <w:rFonts w:ascii="Arial" w:hAnsi="Arial" w:cs="Arial"/>
-                <w:sz w:val="22"/>
-                <w:szCs w:val="22"/>
               </w:rPr>
             </w:pPr>
             <w:proofErr w:type="gramStart"/>
@@ -2214,18 +4215,15 @@
               <w:rPr>
                 <w:rFonts w:ascii="Arial" w:hAnsi="Arial" w:cs="Arial"/>
                 <w:b/>
-                <w:sz w:val="22"/>
-                <w:szCs w:val="22"/>
-              </w:rPr>
-            </w:pPr>
-            <w:r>
-              <w:rPr>
-                <w:rFonts w:ascii="Arial" w:hAnsi="Arial" w:cs="Arial"/>
-                <w:b/>
-                <w:sz w:val="22"/>
-                <w:szCs w:val="22"/>
-              </w:rPr>
-              <w:lastRenderedPageBreak/>
+              </w:rPr>
+            </w:pPr>
+            <w:r>
+              <w:rPr>
+                <w:rFonts w:ascii="Arial" w:hAnsi="Arial" w:cs="Arial"/>
+                <w:b/>
+                <w:sz w:val="22"/>
+                <w:szCs w:val="22"/>
+              </w:rPr>
               <w:t>Passos:</w:t>
             </w:r>
           </w:p>
@@ -2233,13 +4231,11 @@
             <w:pPr>
               <w:numPr>
                 <w:ilvl w:val="0"/>
-                <w:numId w:val="3"/>
+                <w:numId w:val="4"/>
               </w:numPr>
               <w:jc w:val="both"/>
               <w:rPr>
                 <w:rFonts w:ascii="Arial" w:hAnsi="Arial" w:cs="Arial"/>
-                <w:sz w:val="22"/>
-                <w:szCs w:val="22"/>
               </w:rPr>
             </w:pPr>
             <w:r>
@@ -2255,13 +4251,11 @@
             <w:pPr>
               <w:numPr>
                 <w:ilvl w:val="0"/>
-                <w:numId w:val="3"/>
+                <w:numId w:val="4"/>
               </w:numPr>
               <w:jc w:val="both"/>
               <w:rPr>
                 <w:rFonts w:ascii="Arial" w:hAnsi="Arial" w:cs="Arial"/>
-                <w:sz w:val="22"/>
-                <w:szCs w:val="22"/>
               </w:rPr>
             </w:pPr>
             <w:r>
@@ -2412,6 +4406,122 @@
     </w:lvl>
   </w:abstractNum>
   <w:abstractNum w:abstractNumId="1">
+    <w:nsid w:val="56EE316A"/>
+    <w:multiLevelType w:val="hybridMultilevel"/>
+    <w:tmpl w:val="0130FB70"/>
+    <w:lvl w:ilvl="0" w:tplc="00000001">
+      <w:start w:val="1"/>
+      <w:numFmt w:val="decimal"/>
+      <w:lvlText w:val="%1."/>
+      <w:lvlJc w:val="left"/>
+      <w:pPr>
+        <w:tabs>
+          <w:tab w:val="num" w:pos="720"/>
+        </w:tabs>
+        <w:ind w:left="720" w:hanging="360"/>
+      </w:pPr>
+      <w:rPr>
+        <w:b/>
+      </w:rPr>
+    </w:lvl>
+    <w:lvl w:ilvl="1" w:tplc="04160019">
+      <w:start w:val="1"/>
+      <w:numFmt w:val="decimal"/>
+      <w:lvlText w:val="%2."/>
+      <w:lvlJc w:val="left"/>
+      <w:pPr>
+        <w:tabs>
+          <w:tab w:val="num" w:pos="1440"/>
+        </w:tabs>
+        <w:ind w:left="1440" w:hanging="360"/>
+      </w:pPr>
+    </w:lvl>
+    <w:lvl w:ilvl="2" w:tplc="0416001B">
+      <w:start w:val="1"/>
+      <w:numFmt w:val="decimal"/>
+      <w:lvlText w:val="%3."/>
+      <w:lvlJc w:val="left"/>
+      <w:pPr>
+        <w:tabs>
+          <w:tab w:val="num" w:pos="2160"/>
+        </w:tabs>
+        <w:ind w:left="2160" w:hanging="360"/>
+      </w:pPr>
+    </w:lvl>
+    <w:lvl w:ilvl="3" w:tplc="0416000F">
+      <w:start w:val="1"/>
+      <w:numFmt w:val="decimal"/>
+      <w:lvlText w:val="%4."/>
+      <w:lvlJc w:val="left"/>
+      <w:pPr>
+        <w:tabs>
+          <w:tab w:val="num" w:pos="2880"/>
+        </w:tabs>
+        <w:ind w:left="2880" w:hanging="360"/>
+      </w:pPr>
+    </w:lvl>
+    <w:lvl w:ilvl="4" w:tplc="04160019">
+      <w:start w:val="1"/>
+      <w:numFmt w:val="decimal"/>
+      <w:lvlText w:val="%5."/>
+      <w:lvlJc w:val="left"/>
+      <w:pPr>
+        <w:tabs>
+          <w:tab w:val="num" w:pos="3600"/>
+        </w:tabs>
+        <w:ind w:left="3600" w:hanging="360"/>
+      </w:pPr>
+    </w:lvl>
+    <w:lvl w:ilvl="5" w:tplc="0416001B">
+      <w:start w:val="1"/>
+      <w:numFmt w:val="decimal"/>
+      <w:lvlText w:val="%6."/>
+      <w:lvlJc w:val="left"/>
+      <w:pPr>
+        <w:tabs>
+          <w:tab w:val="num" w:pos="4320"/>
+        </w:tabs>
+        <w:ind w:left="4320" w:hanging="360"/>
+      </w:pPr>
+    </w:lvl>
+    <w:lvl w:ilvl="6" w:tplc="0416000F">
+      <w:start w:val="1"/>
+      <w:numFmt w:val="decimal"/>
+      <w:lvlText w:val="%7."/>
+      <w:lvlJc w:val="left"/>
+      <w:pPr>
+        <w:tabs>
+          <w:tab w:val="num" w:pos="5040"/>
+        </w:tabs>
+        <w:ind w:left="5040" w:hanging="360"/>
+      </w:pPr>
+    </w:lvl>
+    <w:lvl w:ilvl="7" w:tplc="04160019">
+      <w:start w:val="1"/>
+      <w:numFmt w:val="decimal"/>
+      <w:lvlText w:val="%8."/>
+      <w:lvlJc w:val="left"/>
+      <w:pPr>
+        <w:tabs>
+          <w:tab w:val="num" w:pos="5760"/>
+        </w:tabs>
+        <w:ind w:left="5760" w:hanging="360"/>
+      </w:pPr>
+    </w:lvl>
+    <w:lvl w:ilvl="8" w:tplc="0416001B">
+      <w:start w:val="1"/>
+      <w:numFmt w:val="decimal"/>
+      <w:lvlText w:val="%9."/>
+      <w:lvlJc w:val="left"/>
+      <w:pPr>
+        <w:tabs>
+          <w:tab w:val="num" w:pos="6480"/>
+        </w:tabs>
+        <w:ind w:left="6480" w:hanging="360"/>
+      </w:pPr>
+    </w:lvl>
+  </w:abstractNum>
+  <w:abstractNum w:abstractNumId="2">
     <w:nsid w:val="5BC55423"/>
     <w:multiLevelType w:val="hybridMultilevel"/>
     <w:tmpl w:val="0130FB70"/>
@@ -2527,8 +4637,237 @@
       </w:pPr>
     </w:lvl>
   </w:abstractNum>
+  <w:abstractNum w:abstractNumId="3">
+    <w:nsid w:val="62995111"/>
+    <w:multiLevelType w:val="multilevel"/>
+    <w:tmpl w:val="00000007"/>
+    <w:lvl w:ilvl="0">
+      <w:start w:val="1"/>
+      <w:numFmt w:val="decimal"/>
+      <w:lvlText w:val="%1."/>
+      <w:lvlJc w:val="left"/>
+      <w:pPr>
+        <w:tabs>
+          <w:tab w:val="num" w:pos="720"/>
+        </w:tabs>
+        <w:ind w:left="720" w:hanging="360"/>
+      </w:pPr>
+    </w:lvl>
+    <w:lvl w:ilvl="1">
+      <w:start w:val="1"/>
+      <w:numFmt w:val="decimal"/>
+      <w:lvlText w:val="%2."/>
+      <w:lvlJc w:val="left"/>
+      <w:pPr>
+        <w:tabs>
+          <w:tab w:val="num" w:pos="1080"/>
+        </w:tabs>
+        <w:ind w:left="1080" w:hanging="360"/>
+      </w:pPr>
+    </w:lvl>
+    <w:lvl w:ilvl="2">
+      <w:start w:val="1"/>
+      <w:numFmt w:val="decimal"/>
+      <w:lvlText w:val="%3."/>
+      <w:lvlJc w:val="left"/>
+      <w:pPr>
+        <w:tabs>
+          <w:tab w:val="num" w:pos="1440"/>
+        </w:tabs>
+        <w:ind w:left="1440" w:hanging="360"/>
+      </w:pPr>
+    </w:lvl>
+    <w:lvl w:ilvl="3">
+      <w:start w:val="1"/>
+      <w:numFmt w:val="decimal"/>
+      <w:lvlText w:val="%4."/>
+      <w:lvlJc w:val="left"/>
+      <w:pPr>
+        <w:tabs>
+          <w:tab w:val="num" w:pos="1800"/>
+        </w:tabs>
+        <w:ind w:left="1800" w:hanging="360"/>
+      </w:pPr>
+    </w:lvl>
+    <w:lvl w:ilvl="4">
+      <w:start w:val="1"/>
+      <w:numFmt w:val="decimal"/>
+      <w:lvlText w:val="%5."/>
+      <w:lvlJc w:val="left"/>
+      <w:pPr>
+        <w:tabs>
+          <w:tab w:val="num" w:pos="2160"/>
+        </w:tabs>
+        <w:ind w:left="2160" w:hanging="360"/>
+      </w:pPr>
+    </w:lvl>
+    <w:lvl w:ilvl="5">
+      <w:start w:val="1"/>
+      <w:numFmt w:val="decimal"/>
+      <w:lvlText w:val="%6."/>
+      <w:lvlJc w:val="left"/>
+      <w:pPr>
+        <w:tabs>
+          <w:tab w:val="num" w:pos="2520"/>
+        </w:tabs>
+        <w:ind w:left="2520" w:hanging="360"/>
+      </w:pPr>
+    </w:lvl>
+    <w:lvl w:ilvl="6">
+      <w:start w:val="1"/>
+      <w:numFmt w:val="decimal"/>
+      <w:lvlText w:val="%7."/>
+      <w:lvlJc w:val="left"/>
+      <w:pPr>
+        <w:tabs>
+          <w:tab w:val="num" w:pos="2880"/>
+        </w:tabs>
+        <w:ind w:left="2880" w:hanging="360"/>
+      </w:pPr>
+    </w:lvl>
+    <w:lvl w:ilvl="7">
+      <w:start w:val="1"/>
+      <w:numFmt w:val="decimal"/>
+      <w:lvlText w:val="%8."/>
+      <w:lvlJc w:val="left"/>
+      <w:pPr>
+        <w:tabs>
+          <w:tab w:val="num" w:pos="3240"/>
+        </w:tabs>
+        <w:ind w:left="3240" w:hanging="360"/>
+      </w:pPr>
+    </w:lvl>
+    <w:lvl w:ilvl="8">
+      <w:start w:val="1"/>
+      <w:numFmt w:val="decimal"/>
+      <w:lvlText w:val="%9."/>
+      <w:lvlJc w:val="left"/>
+      <w:pPr>
+        <w:tabs>
+          <w:tab w:val="num" w:pos="3600"/>
+        </w:tabs>
+        <w:ind w:left="3600" w:hanging="360"/>
+      </w:pPr>
+    </w:lvl>
+  </w:abstractNum>
+  <w:abstractNum w:abstractNumId="4">
+    <w:nsid w:val="64752577"/>
+    <w:multiLevelType w:val="hybridMultilevel"/>
+    <w:tmpl w:val="0130FB70"/>
+    <w:lvl w:ilvl="0" w:tplc="00000001">
+      <w:start w:val="1"/>
+      <w:numFmt w:val="decimal"/>
+      <w:lvlText w:val="%1."/>
+      <w:lvlJc w:val="left"/>
+      <w:pPr>
+        <w:tabs>
+          <w:tab w:val="num" w:pos="720"/>
+        </w:tabs>
+        <w:ind w:left="720" w:hanging="360"/>
+      </w:pPr>
+      <w:rPr>
+        <w:b/>
+      </w:rPr>
+    </w:lvl>
+    <w:lvl w:ilvl="1" w:tplc="04160019">
+      <w:start w:val="1"/>
+      <w:numFmt w:val="decimal"/>
+      <w:lvlText w:val="%2."/>
+      <w:lvlJc w:val="left"/>
+      <w:pPr>
+        <w:tabs>
+          <w:tab w:val="num" w:pos="1440"/>
+        </w:tabs>
+        <w:ind w:left="1440" w:hanging="360"/>
+      </w:pPr>
+    </w:lvl>
+    <w:lvl w:ilvl="2" w:tplc="0416001B">
+      <w:start w:val="1"/>
+      <w:numFmt w:val="decimal"/>
+      <w:lvlText w:val="%3."/>
+      <w:lvlJc w:val="left"/>
+      <w:pPr>
+        <w:tabs>
+          <w:tab w:val="num" w:pos="2160"/>
+        </w:tabs>
+        <w:ind w:left="2160" w:hanging="360"/>
+      </w:pPr>
+    </w:lvl>
+    <w:lvl w:ilvl="3" w:tplc="0416000F">
+      <w:start w:val="1"/>
+      <w:numFmt w:val="decimal"/>
+      <w:lvlText w:val="%4."/>
+      <w:lvlJc w:val="left"/>
+      <w:pPr>
+        <w:tabs>
+          <w:tab w:val="num" w:pos="2880"/>
+        </w:tabs>
+        <w:ind w:left="2880" w:hanging="360"/>
+      </w:pPr>
+    </w:lvl>
+    <w:lvl w:ilvl="4" w:tplc="04160019">
+      <w:start w:val="1"/>
+      <w:numFmt w:val="decimal"/>
+      <w:lvlText w:val="%5."/>
+      <w:lvlJc w:val="left"/>
+      <w:pPr>
+        <w:tabs>
+          <w:tab w:val="num" w:pos="3600"/>
+        </w:tabs>
+        <w:ind w:left="3600" w:hanging="360"/>
+      </w:pPr>
+    </w:lvl>
+    <w:lvl w:ilvl="5" w:tplc="0416001B">
+      <w:start w:val="1"/>
+      <w:numFmt w:val="decimal"/>
+      <w:lvlText w:val="%6."/>
+      <w:lvlJc w:val="left"/>
+      <w:pPr>
+        <w:tabs>
+          <w:tab w:val="num" w:pos="4320"/>
+        </w:tabs>
+        <w:ind w:left="4320" w:hanging="360"/>
+      </w:pPr>
+    </w:lvl>
+    <w:lvl w:ilvl="6" w:tplc="0416000F">
+      <w:start w:val="1"/>
+      <w:numFmt w:val="decimal"/>
+      <w:lvlText w:val="%7."/>
+      <w:lvlJc w:val="left"/>
+      <w:pPr>
+        <w:tabs>
+          <w:tab w:val="num" w:pos="5040"/>
+        </w:tabs>
+        <w:ind w:left="5040" w:hanging="360"/>
+      </w:pPr>
+    </w:lvl>
+    <w:lvl w:ilvl="7" w:tplc="04160019">
+      <w:start w:val="1"/>
+      <w:numFmt w:val="decimal"/>
+      <w:lvlText w:val="%8."/>
+      <w:lvlJc w:val="left"/>
+      <w:pPr>
+        <w:tabs>
+          <w:tab w:val="num" w:pos="5760"/>
+        </w:tabs>
+        <w:ind w:left="5760" w:hanging="360"/>
+      </w:pPr>
+    </w:lvl>
+    <w:lvl w:ilvl="8" w:tplc="0416001B">
+      <w:start w:val="1"/>
+      <w:numFmt w:val="decimal"/>
+      <w:lvlText w:val="%9."/>
+      <w:lvlJc w:val="left"/>
+      <w:pPr>
+        <w:tabs>
+          <w:tab w:val="num" w:pos="6480"/>
+        </w:tabs>
+        <w:ind w:left="6480" w:hanging="360"/>
+      </w:pPr>
+    </w:lvl>
+  </w:abstractNum>
   <w:num w:numId="1">
-    <w:abstractNumId w:val="1"/>
+    <w:abstractNumId w:val="2"/>
     <w:lvlOverride w:ilvl="0">
       <w:startOverride w:val="1"/>
     </w:lvlOverride>
@@ -2589,6 +4928,18 @@
   </w:num>
   <w:num w:numId="3">
     <w:abstractNumId w:val="0"/>
+  </w:num>
+  <w:num w:numId="4">
+    <w:abstractNumId w:val="3"/>
+  </w:num>
+  <w:num w:numId="5">
+    <w:abstractNumId w:val="2"/>
+  </w:num>
+  <w:num w:numId="6">
+    <w:abstractNumId w:val="1"/>
+  </w:num>
+  <w:num w:numId="7">
+    <w:abstractNumId w:val="4"/>
   </w:num>
 </w:numbering>
 </file>

--- a/Documentação/Descrição de Casos de Uso/Uc'Implementar/Alocar Proposta.docx
+++ b/Documentação/Descrição de Casos de Uso/Uc'Implementar/Alocar Proposta.docx
@@ -679,20 +679,16 @@
                 <w:sz w:val="20"/>
                 <w:szCs w:val="20"/>
               </w:rPr>
-              <w:t xml:space="preserve">a </w:t>
-            </w:r>
-            <w:proofErr w:type="spellStart"/>
-            <w:proofErr w:type="gramStart"/>
-            <w:r>
-              <w:rPr>
-                <w:rFonts w:ascii="Arial" w:hAnsi="Arial" w:cs="Arial"/>
-                <w:sz w:val="20"/>
-                <w:szCs w:val="20"/>
-              </w:rPr>
-              <w:t>le</w:t>
-            </w:r>
-            <w:proofErr w:type="spellEnd"/>
-            <w:proofErr w:type="gramEnd"/>
+              <w:t>a l</w:t>
+            </w:r>
+            <w:r>
+              <w:rPr>
+                <w:rFonts w:ascii="Arial" w:hAnsi="Arial" w:cs="Arial"/>
+                <w:sz w:val="20"/>
+                <w:szCs w:val="20"/>
+              </w:rPr>
+              <w:t>ê</w:t>
+            </w:r>
             <w:r>
               <w:rPr>
                 <w:rFonts w:ascii="Arial" w:hAnsi="Arial" w:cs="Arial"/>
@@ -811,8 +807,19 @@
               </w:rPr>
               <w:t xml:space="preserve">  </w:t>
             </w:r>
+            <w:proofErr w:type="gramEnd"/>
+            <w:r>
+              <w:rPr>
+                <w:rFonts w:ascii="Arial" w:eastAsiaTheme="minorHAnsi" w:hAnsi="Arial" w:cs="Arial"/>
+                <w:color w:val="000000"/>
+                <w:kern w:val="0"/>
+                <w:sz w:val="22"/>
+                <w:szCs w:val="22"/>
+                <w:lang w:eastAsia="en-US"/>
+              </w:rPr>
+              <w:t xml:space="preserve">* </w:t>
+            </w:r>
             <w:proofErr w:type="spellStart"/>
-            <w:proofErr w:type="gramEnd"/>
             <w:r>
               <w:rPr>
                 <w:rFonts w:ascii="Arial" w:eastAsiaTheme="minorHAnsi" w:hAnsi="Arial" w:cs="Arial"/>
@@ -3779,16 +3786,16 @@
                 <w:sz w:val="22"/>
                 <w:szCs w:val="22"/>
               </w:rPr>
-              <w:t>Fluxo Exceção Selecionar mais de dois Professores para alocar (FE</w:t>
-            </w:r>
-            <w:r>
-              <w:rPr>
-                <w:rFonts w:ascii="Arial" w:hAnsi="Arial" w:cs="Arial"/>
-                <w:b/>
-                <w:sz w:val="22"/>
-                <w:szCs w:val="22"/>
-              </w:rPr>
-              <w:t>01</w:t>
+              <w:t>Fluxo Alte</w:t>
+            </w:r>
+            <w:r>
+              <w:rPr>
+                <w:rFonts w:ascii="Arial" w:hAnsi="Arial" w:cs="Arial"/>
+                <w:b/>
+                <w:sz w:val="22"/>
+                <w:szCs w:val="22"/>
+              </w:rPr>
+              <w:t>rnativo Sair (FA04</w:t>
             </w:r>
             <w:r>
               <w:rPr>
@@ -3807,7 +3814,7 @@
                 <w:sz w:val="23"/>
                 <w:szCs w:val="23"/>
               </w:rPr>
-              <w:t>ref. UC02(6</w:t>
+              <w:t>ref. UC02</w:t>
             </w:r>
             <w:r>
               <w:rPr>
@@ -3817,8 +3824,9 @@
                 <w:sz w:val="23"/>
                 <w:szCs w:val="23"/>
               </w:rPr>
-              <w:t>)</w:t>
-            </w:r>
+              <w:t>(</w:t>
+            </w:r>
+            <w:proofErr w:type="gramStart"/>
             <w:r>
               <w:rPr>
                 <w:rFonts w:ascii="Arial" w:eastAsia="Arial" w:hAnsi="Arial" w:cs="Arial"/>
@@ -3827,7 +3835,38 @@
                 <w:sz w:val="23"/>
                 <w:szCs w:val="23"/>
               </w:rPr>
-              <w:t>, FA02(2) e FA03(2).</w:t>
+              <w:t>1,</w:t>
+            </w:r>
+            <w:proofErr w:type="gramEnd"/>
+            <w:r>
+              <w:rPr>
+                <w:rFonts w:ascii="Arial" w:eastAsia="Arial" w:hAnsi="Arial" w:cs="Arial"/>
+                <w:b/>
+                <w:bCs/>
+                <w:sz w:val="23"/>
+                <w:szCs w:val="23"/>
+              </w:rPr>
+              <w:t>5,6,7,8</w:t>
+            </w:r>
+            <w:r>
+              <w:rPr>
+                <w:rFonts w:ascii="Arial" w:eastAsia="Arial" w:hAnsi="Arial" w:cs="Arial"/>
+                <w:b/>
+                <w:bCs/>
+                <w:sz w:val="23"/>
+                <w:szCs w:val="23"/>
+              </w:rPr>
+              <w:t>)</w:t>
+            </w:r>
+            <w:r>
+              <w:rPr>
+                <w:rFonts w:ascii="Arial" w:eastAsia="Arial" w:hAnsi="Arial" w:cs="Arial"/>
+                <w:b/>
+                <w:bCs/>
+                <w:sz w:val="23"/>
+                <w:szCs w:val="23"/>
+              </w:rPr>
+              <w:t>, FA02(1,2,3,4) e FA02(1,2,3,4)</w:t>
             </w:r>
           </w:p>
           <w:p>
@@ -3863,7 +3902,15 @@
                 <w:sz w:val="22"/>
                 <w:szCs w:val="22"/>
               </w:rPr>
-              <w:t>O ator seleciona mais de dois professores</w:t>
+              <w:t>O</w:t>
+            </w:r>
+            <w:r>
+              <w:rPr>
+                <w:rFonts w:ascii="Arial" w:hAnsi="Arial" w:cs="Arial"/>
+                <w:sz w:val="22"/>
+                <w:szCs w:val="22"/>
+              </w:rPr>
+              <w:t xml:space="preserve"> ator seleciona a opção Sair</w:t>
             </w:r>
             <w:r>
               <w:rPr>
@@ -3896,7 +3943,7 @@
             <w:pPr>
               <w:numPr>
                 <w:ilvl w:val="0"/>
-                <w:numId w:val="4"/>
+                <w:numId w:val="3"/>
               </w:numPr>
               <w:jc w:val="both"/>
               <w:rPr>
@@ -3906,28 +3953,47 @@
             <w:r>
               <w:rPr>
                 <w:rFonts w:ascii="Arial" w:hAnsi="Arial" w:cs="Arial"/>
-                <w:sz w:val="22"/>
-                <w:szCs w:val="22"/>
-              </w:rPr>
-              <w:t>O sistema</w:t>
-            </w:r>
-            <w:r>
-              <w:rPr>
-                <w:rFonts w:ascii="Arial" w:hAnsi="Arial" w:cs="Arial"/>
-                <w:sz w:val="22"/>
-                <w:szCs w:val="22"/>
-              </w:rPr>
-              <w:t xml:space="preserve"> exibe a mensagem: </w:t>
-            </w:r>
-          </w:p>
-          <w:p>
-            <w:pPr>
-              <w:ind w:left="720"/>
-              <w:jc w:val="both"/>
-              <w:rPr>
-                <w:rFonts w:ascii="Arial" w:hAnsi="Arial" w:cs="Arial"/>
-              </w:rPr>
-            </w:pPr>
+              </w:rPr>
+              <w:t xml:space="preserve">O sistema </w:t>
+            </w:r>
+            <w:r>
+              <w:rPr>
+                <w:rFonts w:ascii="Arial" w:hAnsi="Arial" w:cs="Arial"/>
+              </w:rPr>
+              <w:t xml:space="preserve">retorna para a tela </w:t>
+            </w:r>
+            <w:proofErr w:type="spellStart"/>
+            <w:r>
+              <w:rPr>
+                <w:rFonts w:ascii="Arial" w:hAnsi="Arial" w:cs="Arial"/>
+              </w:rPr>
+              <w:t>Login</w:t>
+            </w:r>
+            <w:r>
+              <w:rPr>
+                <w:rFonts w:ascii="Arial" w:hAnsi="Arial" w:cs="Arial"/>
+              </w:rPr>
+              <w:t>a</w:t>
+            </w:r>
+            <w:proofErr w:type="spellEnd"/>
+          </w:p>
+          <w:p>
+            <w:pPr>
+              <w:numPr>
+                <w:ilvl w:val="0"/>
+                <w:numId w:val="3"/>
+              </w:numPr>
+              <w:jc w:val="both"/>
+              <w:rPr>
+                <w:rFonts w:ascii="Arial" w:hAnsi="Arial" w:cs="Arial"/>
+              </w:rPr>
+            </w:pPr>
+            <w:r>
+              <w:rPr>
+                <w:rFonts w:ascii="Arial" w:hAnsi="Arial" w:cs="Arial"/>
+              </w:rPr>
+              <w:t>Este fluxo se encerra.</w:t>
+            </w:r>
           </w:p>
         </w:tc>
       </w:tr>
@@ -3974,7 +4040,7 @@
                 <w:sz w:val="23"/>
                 <w:szCs w:val="23"/>
               </w:rPr>
-              <w:t>ref. UC0(8)</w:t>
+              <w:t>ref. UC02(6), FA02(2) e FA03(2).</w:t>
             </w:r>
           </w:p>
           <w:p>
@@ -4010,7 +4076,7 @@
                 <w:sz w:val="22"/>
                 <w:szCs w:val="22"/>
               </w:rPr>
-              <w:t>O ator selecionou um professor.</w:t>
+              <w:t>O ator seleciona mais de dois professores.</w:t>
             </w:r>
           </w:p>
           <w:p>
@@ -4048,7 +4114,27 @@
                 <w:sz w:val="22"/>
                 <w:szCs w:val="22"/>
               </w:rPr>
-              <w:t>O sistema *******************************</w:t>
+              <w:t>O sistema exibe a mensagem: Selecione no máximo dois professores.</w:t>
+            </w:r>
+          </w:p>
+          <w:p>
+            <w:pPr>
+              <w:numPr>
+                <w:ilvl w:val="0"/>
+                <w:numId w:val="4"/>
+              </w:numPr>
+              <w:jc w:val="both"/>
+              <w:rPr>
+                <w:rFonts w:ascii="Arial" w:hAnsi="Arial" w:cs="Arial"/>
+              </w:rPr>
+            </w:pPr>
+            <w:r>
+              <w:rPr>
+                <w:rFonts w:ascii="Arial" w:hAnsi="Arial" w:cs="Arial"/>
+                <w:sz w:val="22"/>
+                <w:szCs w:val="22"/>
+              </w:rPr>
+              <w:t>Este fluxo se encerra.</w:t>
             </w:r>
           </w:p>
           <w:p>
@@ -4078,31 +4164,6 @@
           </w:tcPr>
           <w:p>
             <w:pPr>
-              <w:ind w:left="720"/>
-              <w:jc w:val="both"/>
-              <w:rPr>
-                <w:rFonts w:ascii="Arial" w:hAnsi="Arial" w:cs="Arial"/>
-              </w:rPr>
-            </w:pPr>
-          </w:p>
-        </w:tc>
-      </w:tr>
-      <w:tr>
-        <w:trPr>
-          <w:jc w:val="center"/>
-        </w:trPr>
-        <w:tc>
-          <w:tcPr>
-            <w:tcW w:w="9795" w:type="dxa"/>
-            <w:tcBorders>
-              <w:top w:val="single" w:sz="4" w:space="0" w:color="000000"/>
-              <w:left w:val="single" w:sz="4" w:space="0" w:color="000000"/>
-              <w:bottom w:val="single" w:sz="4" w:space="0" w:color="000000"/>
-              <w:right w:val="single" w:sz="4" w:space="0" w:color="000000"/>
-            </w:tcBorders>
-          </w:tcPr>
-          <w:p>
-            <w:pPr>
               <w:snapToGrid w:val="0"/>
               <w:jc w:val="both"/>
               <w:rPr>
@@ -4120,7 +4181,7 @@
                 <w:sz w:val="22"/>
                 <w:szCs w:val="22"/>
               </w:rPr>
-              <w:t xml:space="preserve">Fluxo Exceção Não Selecionou nenhum professor (FA04) </w:t>
+              <w:t xml:space="preserve">Fluxo Exceção Não Selecionou nenhum professor (FE02) </w:t>
             </w:r>
             <w:r>
               <w:rPr>
@@ -4130,51 +4191,29 @@
                 <w:sz w:val="23"/>
                 <w:szCs w:val="23"/>
               </w:rPr>
-              <w:t>ref. UC0**</w:t>
-            </w:r>
+              <w:t>ref. UC02(6), FA02(2) e FA03(2).</w:t>
+            </w:r>
+          </w:p>
+          <w:p>
+            <w:pPr>
+              <w:jc w:val="both"/>
+              <w:rPr>
+                <w:rFonts w:ascii="Arial" w:hAnsi="Arial" w:cs="Arial"/>
+              </w:rPr>
+            </w:pPr>
             <w:proofErr w:type="gramStart"/>
             <w:r>
               <w:rPr>
-                <w:rFonts w:ascii="Arial" w:eastAsia="Arial" w:hAnsi="Arial" w:cs="Arial"/>
-                <w:b/>
-                <w:bCs/>
-                <w:sz w:val="23"/>
-                <w:szCs w:val="23"/>
-              </w:rPr>
-              <w:t>(</w:t>
+                <w:rFonts w:ascii="Arial" w:hAnsi="Arial" w:cs="Arial"/>
+                <w:b/>
+                <w:sz w:val="22"/>
+                <w:szCs w:val="22"/>
+              </w:rPr>
+              <w:t>Pré condição</w:t>
             </w:r>
             <w:proofErr w:type="gramEnd"/>
             <w:r>
               <w:rPr>
-                <w:rFonts w:ascii="Arial" w:eastAsia="Arial" w:hAnsi="Arial" w:cs="Arial"/>
-                <w:b/>
-                <w:bCs/>
-                <w:sz w:val="23"/>
-                <w:szCs w:val="23"/>
-              </w:rPr>
-              <w:t>8)</w:t>
-            </w:r>
-          </w:p>
-          <w:p>
-            <w:pPr>
-              <w:jc w:val="both"/>
-              <w:rPr>
-                <w:rFonts w:ascii="Arial" w:hAnsi="Arial" w:cs="Arial"/>
-              </w:rPr>
-            </w:pPr>
-            <w:proofErr w:type="gramStart"/>
-            <w:r>
-              <w:rPr>
-                <w:rFonts w:ascii="Arial" w:hAnsi="Arial" w:cs="Arial"/>
-                <w:b/>
-                <w:sz w:val="22"/>
-                <w:szCs w:val="22"/>
-              </w:rPr>
-              <w:t>Pré condição</w:t>
-            </w:r>
-            <w:proofErr w:type="gramEnd"/>
-            <w:r>
-              <w:rPr>
                 <w:rFonts w:ascii="Arial" w:hAnsi="Arial" w:cs="Arial"/>
                 <w:b/>
                 <w:sz w:val="22"/>
@@ -4188,25 +4227,7 @@
                 <w:sz w:val="22"/>
                 <w:szCs w:val="22"/>
               </w:rPr>
-              <w:t xml:space="preserve">Não </w:t>
-            </w:r>
-            <w:proofErr w:type="spellStart"/>
-            <w:r>
-              <w:rPr>
-                <w:rFonts w:ascii="Arial" w:hAnsi="Arial" w:cs="Arial"/>
-                <w:sz w:val="22"/>
-                <w:szCs w:val="22"/>
-              </w:rPr>
-              <w:t>aplicavel</w:t>
-            </w:r>
-            <w:proofErr w:type="spellEnd"/>
-            <w:r>
-              <w:rPr>
-                <w:rFonts w:ascii="Arial" w:hAnsi="Arial" w:cs="Arial"/>
-                <w:sz w:val="22"/>
-                <w:szCs w:val="22"/>
-              </w:rPr>
-              <w:t>.</w:t>
+              <w:t>O ator não selecionou nenhum professor.</w:t>
             </w:r>
           </w:p>
           <w:p>
@@ -4231,7 +4252,7 @@
             <w:pPr>
               <w:numPr>
                 <w:ilvl w:val="0"/>
-                <w:numId w:val="4"/>
+                <w:numId w:val="8"/>
               </w:numPr>
               <w:jc w:val="both"/>
               <w:rPr>
@@ -4244,14 +4265,14 @@
                 <w:sz w:val="22"/>
                 <w:szCs w:val="22"/>
               </w:rPr>
-              <w:t>O sistema exibe a mensagem: Selecione pelo menos um professor.</w:t>
+              <w:t>O sistema exibe a mensagem: Selecione ao menos um professor.</w:t>
             </w:r>
           </w:p>
           <w:p>
             <w:pPr>
               <w:numPr>
                 <w:ilvl w:val="0"/>
-                <w:numId w:val="4"/>
+                <w:numId w:val="8"/>
               </w:numPr>
               <w:jc w:val="both"/>
               <w:rPr>
@@ -4293,6 +4314,119 @@
 <file path=word/numbering.xml><?xml version="1.0" encoding="utf-8"?>
 <w:numbering xmlns:ve="http://schemas.openxmlformats.org/markup-compatibility/2006" xmlns:o="urn:schemas-microsoft-com:office:office" xmlns:r="http://schemas.openxmlformats.org/officeDocument/2006/relationships" xmlns:m="http://schemas.openxmlformats.org/officeDocument/2006/math" xmlns:v="urn:schemas-microsoft-com:vml" xmlns:wp="http://schemas.openxmlformats.org/drawingml/2006/wordprocessingDrawing" xmlns:w10="urn:schemas-microsoft-com:office:word" xmlns:w="http://schemas.openxmlformats.org/wordprocessingml/2006/main" xmlns:wne="http://schemas.microsoft.com/office/word/2006/wordml">
   <w:abstractNum w:abstractNumId="0">
+    <w:nsid w:val="3FD75E8F"/>
+    <w:multiLevelType w:val="multilevel"/>
+    <w:tmpl w:val="00000007"/>
+    <w:lvl w:ilvl="0">
+      <w:start w:val="1"/>
+      <w:numFmt w:val="decimal"/>
+      <w:lvlText w:val="%1."/>
+      <w:lvlJc w:val="left"/>
+      <w:pPr>
+        <w:tabs>
+          <w:tab w:val="num" w:pos="720"/>
+        </w:tabs>
+        <w:ind w:left="720" w:hanging="360"/>
+      </w:pPr>
+    </w:lvl>
+    <w:lvl w:ilvl="1">
+      <w:start w:val="1"/>
+      <w:numFmt w:val="decimal"/>
+      <w:lvlText w:val="%2."/>
+      <w:lvlJc w:val="left"/>
+      <w:pPr>
+        <w:tabs>
+          <w:tab w:val="num" w:pos="1080"/>
+        </w:tabs>
+        <w:ind w:left="1080" w:hanging="360"/>
+      </w:pPr>
+    </w:lvl>
+    <w:lvl w:ilvl="2">
+      <w:start w:val="1"/>
+      <w:numFmt w:val="decimal"/>
+      <w:lvlText w:val="%3."/>
+      <w:lvlJc w:val="left"/>
+      <w:pPr>
+        <w:tabs>
+          <w:tab w:val="num" w:pos="1440"/>
+        </w:tabs>
+        <w:ind w:left="1440" w:hanging="360"/>
+      </w:pPr>
+    </w:lvl>
+    <w:lvl w:ilvl="3">
+      <w:start w:val="1"/>
+      <w:numFmt w:val="decimal"/>
+      <w:lvlText w:val="%4."/>
+      <w:lvlJc w:val="left"/>
+      <w:pPr>
+        <w:tabs>
+          <w:tab w:val="num" w:pos="1800"/>
+        </w:tabs>
+        <w:ind w:left="1800" w:hanging="360"/>
+      </w:pPr>
+    </w:lvl>
+    <w:lvl w:ilvl="4">
+      <w:start w:val="1"/>
+      <w:numFmt w:val="decimal"/>
+      <w:lvlText w:val="%5."/>
+      <w:lvlJc w:val="left"/>
+      <w:pPr>
+        <w:tabs>
+          <w:tab w:val="num" w:pos="2160"/>
+        </w:tabs>
+        <w:ind w:left="2160" w:hanging="360"/>
+      </w:pPr>
+    </w:lvl>
+    <w:lvl w:ilvl="5">
+      <w:start w:val="1"/>
+      <w:numFmt w:val="decimal"/>
+      <w:lvlText w:val="%6."/>
+      <w:lvlJc w:val="left"/>
+      <w:pPr>
+        <w:tabs>
+          <w:tab w:val="num" w:pos="2520"/>
+        </w:tabs>
+        <w:ind w:left="2520" w:hanging="360"/>
+      </w:pPr>
+    </w:lvl>
+    <w:lvl w:ilvl="6">
+      <w:start w:val="1"/>
+      <w:numFmt w:val="decimal"/>
+      <w:lvlText w:val="%7."/>
+      <w:lvlJc w:val="left"/>
+      <w:pPr>
+        <w:tabs>
+          <w:tab w:val="num" w:pos="2880"/>
+        </w:tabs>
+        <w:ind w:left="2880" w:hanging="360"/>
+      </w:pPr>
+    </w:lvl>
+    <w:lvl w:ilvl="7">
+      <w:start w:val="1"/>
+      <w:numFmt w:val="decimal"/>
+      <w:lvlText w:val="%8."/>
+      <w:lvlJc w:val="left"/>
+      <w:pPr>
+        <w:tabs>
+          <w:tab w:val="num" w:pos="3240"/>
+        </w:tabs>
+        <w:ind w:left="3240" w:hanging="360"/>
+      </w:pPr>
+    </w:lvl>
+    <w:lvl w:ilvl="8">
+      <w:start w:val="1"/>
+      <w:numFmt w:val="decimal"/>
+      <w:lvlText w:val="%9."/>
+      <w:lvlJc w:val="left"/>
+      <w:pPr>
+        <w:tabs>
+          <w:tab w:val="num" w:pos="3600"/>
+        </w:tabs>
+        <w:ind w:left="3600" w:hanging="360"/>
+      </w:pPr>
+    </w:lvl>
+  </w:abstractNum>
+  <w:abstractNum w:abstractNumId="1">
     <w:nsid w:val="47B40B28"/>
     <w:multiLevelType w:val="multilevel"/>
     <w:tmpl w:val="00000007"/>
@@ -4405,7 +4539,7 @@
       </w:pPr>
     </w:lvl>
   </w:abstractNum>
-  <w:abstractNum w:abstractNumId="1">
+  <w:abstractNum w:abstractNumId="2">
     <w:nsid w:val="56EE316A"/>
     <w:multiLevelType w:val="hybridMultilevel"/>
     <w:tmpl w:val="0130FB70"/>
@@ -4521,7 +4655,7 @@
       </w:pPr>
     </w:lvl>
   </w:abstractNum>
-  <w:abstractNum w:abstractNumId="2">
+  <w:abstractNum w:abstractNumId="3">
     <w:nsid w:val="5BC55423"/>
     <w:multiLevelType w:val="hybridMultilevel"/>
     <w:tmpl w:val="0130FB70"/>
@@ -4637,7 +4771,7 @@
       </w:pPr>
     </w:lvl>
   </w:abstractNum>
-  <w:abstractNum w:abstractNumId="3">
+  <w:abstractNum w:abstractNumId="4">
     <w:nsid w:val="62995111"/>
     <w:multiLevelType w:val="multilevel"/>
     <w:tmpl w:val="00000007"/>
@@ -4750,7 +4884,7 @@
       </w:pPr>
     </w:lvl>
   </w:abstractNum>
-  <w:abstractNum w:abstractNumId="4">
+  <w:abstractNum w:abstractNumId="5">
     <w:nsid w:val="64752577"/>
     <w:multiLevelType w:val="hybridMultilevel"/>
     <w:tmpl w:val="0130FB70"/>
@@ -4867,7 +5001,7 @@
     </w:lvl>
   </w:abstractNum>
   <w:num w:numId="1">
-    <w:abstractNumId w:val="2"/>
+    <w:abstractNumId w:val="3"/>
     <w:lvlOverride w:ilvl="0">
       <w:startOverride w:val="1"/>
     </w:lvlOverride>
@@ -4897,7 +5031,7 @@
     </w:lvlOverride>
   </w:num>
   <w:num w:numId="2">
-    <w:abstractNumId w:val="0"/>
+    <w:abstractNumId w:val="1"/>
     <w:lvlOverride w:ilvl="0">
       <w:startOverride w:val="1"/>
     </w:lvlOverride>
@@ -4927,19 +5061,22 @@
     </w:lvlOverride>
   </w:num>
   <w:num w:numId="3">
-    <w:abstractNumId w:val="0"/>
+    <w:abstractNumId w:val="1"/>
   </w:num>
   <w:num w:numId="4">
+    <w:abstractNumId w:val="4"/>
+  </w:num>
+  <w:num w:numId="5">
     <w:abstractNumId w:val="3"/>
   </w:num>
-  <w:num w:numId="5">
+  <w:num w:numId="6">
     <w:abstractNumId w:val="2"/>
   </w:num>
-  <w:num w:numId="6">
-    <w:abstractNumId w:val="1"/>
+  <w:num w:numId="7">
+    <w:abstractNumId w:val="5"/>
   </w:num>
-  <w:num w:numId="7">
-    <w:abstractNumId w:val="4"/>
+  <w:num w:numId="8">
+    <w:abstractNumId w:val="0"/>
   </w:num>
 </w:numbering>
 </file>

--- a/Documentação/Descrição de Casos de Uso/Uc'Implementar/Alocar Proposta.docx
+++ b/Documentação/Descrição de Casos de Uso/Uc'Implementar/Alocar Proposta.docx
@@ -964,17 +964,6 @@
           </w:p>
           <w:p>
             <w:pPr>
-              <w:ind w:left="720"/>
-              <w:jc w:val="both"/>
-              <w:rPr>
-                <w:rFonts w:ascii="Arial" w:hAnsi="Arial" w:cs="Arial"/>
-                <w:sz w:val="20"/>
-                <w:szCs w:val="20"/>
-              </w:rPr>
-            </w:pPr>
-          </w:p>
-          <w:p>
-            <w:pPr>
               <w:numPr>
                 <w:ilvl w:val="0"/>
                 <w:numId w:val="1"/>
@@ -1054,23 +1043,15 @@
                 <w:sz w:val="20"/>
                 <w:szCs w:val="20"/>
               </w:rPr>
-              <w:t>a Profe</w:t>
-            </w:r>
-            <w:r>
-              <w:rPr>
-                <w:rFonts w:ascii="Arial" w:hAnsi="Arial" w:cs="Arial"/>
-                <w:sz w:val="20"/>
-                <w:szCs w:val="20"/>
-              </w:rPr>
-              <w:t>sso</w:t>
-            </w:r>
-            <w:r>
-              <w:rPr>
-                <w:rFonts w:ascii="Arial" w:hAnsi="Arial" w:cs="Arial"/>
-                <w:sz w:val="20"/>
-                <w:szCs w:val="20"/>
-              </w:rPr>
-              <w:t>r um professor.</w:t>
+              <w:t>a um P</w:t>
+            </w:r>
+            <w:r>
+              <w:rPr>
+                <w:rFonts w:ascii="Arial" w:hAnsi="Arial" w:cs="Arial"/>
+                <w:sz w:val="20"/>
+                <w:szCs w:val="20"/>
+              </w:rPr>
+              <w:t>rofessor.</w:t>
             </w:r>
           </w:p>
           <w:p>
@@ -1100,7 +1081,15 @@
                 <w:sz w:val="20"/>
                 <w:szCs w:val="20"/>
               </w:rPr>
-              <w:t>adicionar.</w:t>
+              <w:t>A</w:t>
+            </w:r>
+            <w:r>
+              <w:rPr>
+                <w:rFonts w:ascii="Arial" w:hAnsi="Arial" w:cs="Arial"/>
+                <w:sz w:val="20"/>
+                <w:szCs w:val="20"/>
+              </w:rPr>
+              <w:t>dicionar.</w:t>
             </w:r>
           </w:p>
           <w:p>
@@ -2544,7 +2533,6 @@
                 <w:sz w:val="20"/>
                 <w:szCs w:val="20"/>
               </w:rPr>
-              <w:lastRenderedPageBreak/>
               <w:t xml:space="preserve">O sistema atualiza na tabela PROPOSTA o campo </w:t>
             </w:r>
             <w:proofErr w:type="spellStart"/>
@@ -2601,6 +2589,7 @@
                 <w:sz w:val="20"/>
                 <w:szCs w:val="20"/>
               </w:rPr>
+              <w:lastRenderedPageBreak/>
               <w:t>Este fluxo se encerra.</w:t>
             </w:r>
           </w:p>
@@ -2640,25 +2629,7 @@
                 <w:szCs w:val="22"/>
               </w:rPr>
               <w:lastRenderedPageBreak/>
-              <w:t xml:space="preserve">Fluxo Alternativo Individual </w:t>
-            </w:r>
-            <w:r>
-              <w:rPr>
-                <w:rFonts w:ascii="Arial" w:hAnsi="Arial" w:cs="Arial"/>
-                <w:b/>
-                <w:sz w:val="22"/>
-                <w:szCs w:val="22"/>
-              </w:rPr>
-              <w:t>(FA03</w:t>
-            </w:r>
-            <w:r>
-              <w:rPr>
-                <w:rFonts w:ascii="Arial" w:hAnsi="Arial" w:cs="Arial"/>
-                <w:b/>
-                <w:sz w:val="22"/>
-                <w:szCs w:val="22"/>
-              </w:rPr>
-              <w:t xml:space="preserve">) </w:t>
+              <w:t xml:space="preserve">Fluxo Alternativo Individual (FA03) </w:t>
             </w:r>
             <w:r>
               <w:rPr>

--- a/Documentação/Descrição de Casos de Uso/Uc'Implementar/Alocar Proposta.docx
+++ b/Documentação/Descrição de Casos de Uso/Uc'Implementar/Alocar Proposta.docx
@@ -48,7 +48,12 @@
               </w:rPr>
               <w:t xml:space="preserve"> Alocar Propostas.                                                                  </w:t>
             </w:r>
-            <w:proofErr w:type="gramStart"/>
+            <w:r>
+              <w:rPr>
+                <w:rFonts w:ascii="Arial" w:hAnsi="Arial" w:cs="Arial"/>
+              </w:rPr>
+              <w:t xml:space="preserve">  </w:t>
+            </w:r>
             <w:r>
               <w:rPr>
                 <w:rFonts w:ascii="Arial" w:hAnsi="Arial" w:cs="Arial"/>
@@ -56,7 +61,6 @@
               </w:rPr>
               <w:t>Sigla:</w:t>
             </w:r>
-            <w:proofErr w:type="gramEnd"/>
             <w:r>
               <w:rPr>
                 <w:rFonts w:ascii="Arial" w:hAnsi="Arial" w:cs="Arial"/>
@@ -132,24 +136,18 @@
               <w:jc w:val="both"/>
               <w:rPr>
                 <w:rFonts w:ascii="Arial" w:hAnsi="Arial" w:cs="Arial"/>
-                <w:sz w:val="20"/>
-                <w:szCs w:val="20"/>
-              </w:rPr>
-            </w:pPr>
-            <w:r>
-              <w:rPr>
-                <w:rFonts w:ascii="Arial" w:hAnsi="Arial" w:cs="Arial"/>
-                <w:b/>
-                <w:sz w:val="20"/>
-                <w:szCs w:val="20"/>
+              </w:rPr>
+            </w:pPr>
+            <w:r>
+              <w:rPr>
+                <w:rFonts w:ascii="Arial" w:hAnsi="Arial" w:cs="Arial"/>
+                <w:b/>
               </w:rPr>
               <w:t>Ator:</w:t>
             </w:r>
             <w:r>
               <w:rPr>
                 <w:rFonts w:ascii="Arial" w:hAnsi="Arial" w:cs="Arial"/>
-                <w:sz w:val="20"/>
-                <w:szCs w:val="20"/>
               </w:rPr>
               <w:t xml:space="preserve"> Professor.</w:t>
             </w:r>
@@ -178,24 +176,18 @@
               <w:jc w:val="both"/>
               <w:rPr>
                 <w:rFonts w:ascii="Arial" w:hAnsi="Arial" w:cs="Arial"/>
-                <w:sz w:val="20"/>
-                <w:szCs w:val="20"/>
-              </w:rPr>
-            </w:pPr>
-            <w:r>
-              <w:rPr>
-                <w:rFonts w:ascii="Arial" w:hAnsi="Arial" w:cs="Arial"/>
-                <w:b/>
-                <w:sz w:val="20"/>
-                <w:szCs w:val="20"/>
+              </w:rPr>
+            </w:pPr>
+            <w:r>
+              <w:rPr>
+                <w:rFonts w:ascii="Arial" w:hAnsi="Arial" w:cs="Arial"/>
+                <w:b/>
               </w:rPr>
               <w:t xml:space="preserve">Pré-condições: </w:t>
             </w:r>
             <w:r>
               <w:rPr>
                 <w:rFonts w:ascii="Arial" w:hAnsi="Arial" w:cs="Arial"/>
-                <w:sz w:val="20"/>
-                <w:szCs w:val="20"/>
               </w:rPr>
               <w:t>Todos os itens devem estar com status igual a corrigido.</w:t>
             </w:r>
@@ -223,24 +215,18 @@
               <w:jc w:val="both"/>
               <w:rPr>
                 <w:rFonts w:ascii="Arial" w:hAnsi="Arial" w:cs="Arial"/>
-                <w:sz w:val="20"/>
-                <w:szCs w:val="20"/>
-              </w:rPr>
-            </w:pPr>
-            <w:r>
-              <w:rPr>
-                <w:rFonts w:ascii="Arial" w:hAnsi="Arial" w:cs="Arial"/>
-                <w:b/>
-                <w:sz w:val="20"/>
-                <w:szCs w:val="20"/>
+              </w:rPr>
+            </w:pPr>
+            <w:r>
+              <w:rPr>
+                <w:rFonts w:ascii="Arial" w:hAnsi="Arial" w:cs="Arial"/>
+                <w:b/>
               </w:rPr>
               <w:t xml:space="preserve">Pós-condições: </w:t>
             </w:r>
             <w:r>
               <w:rPr>
                 <w:rFonts w:ascii="Arial" w:hAnsi="Arial" w:cs="Arial"/>
-                <w:sz w:val="20"/>
-                <w:szCs w:val="20"/>
               </w:rPr>
               <w:t>Proposta desabilitada para usuário aluno.</w:t>
             </w:r>
@@ -269,16 +255,12 @@
               <w:rPr>
                 <w:rFonts w:ascii="Arial" w:hAnsi="Arial" w:cs="Arial"/>
                 <w:b/>
-                <w:sz w:val="20"/>
-                <w:szCs w:val="20"/>
-              </w:rPr>
-            </w:pPr>
-            <w:r>
-              <w:rPr>
-                <w:rFonts w:ascii="Arial" w:hAnsi="Arial" w:cs="Arial"/>
-                <w:b/>
-                <w:sz w:val="20"/>
-                <w:szCs w:val="20"/>
+              </w:rPr>
+            </w:pPr>
+            <w:r>
+              <w:rPr>
+                <w:rFonts w:ascii="Arial" w:hAnsi="Arial" w:cs="Arial"/>
+                <w:b/>
               </w:rPr>
               <w:t>Fluxo Principal</w:t>
             </w:r>
@@ -292,15 +274,11 @@
               <w:jc w:val="both"/>
               <w:rPr>
                 <w:rFonts w:ascii="Arial" w:hAnsi="Arial" w:cs="Arial"/>
-                <w:sz w:val="20"/>
-                <w:szCs w:val="20"/>
-              </w:rPr>
-            </w:pPr>
-            <w:r>
-              <w:rPr>
-                <w:rFonts w:ascii="Arial" w:hAnsi="Arial" w:cs="Arial"/>
-                <w:sz w:val="20"/>
-                <w:szCs w:val="20"/>
+              </w:rPr>
+            </w:pPr>
+            <w:r>
+              <w:rPr>
+                <w:rFonts w:ascii="Arial" w:hAnsi="Arial" w:cs="Arial"/>
               </w:rPr>
               <w:t xml:space="preserve">Este caso de uso se inicia quando o ator aciona a opção Alocar, na tela </w:t>
             </w:r>
@@ -309,8 +287,6 @@
             <w:r>
               <w:rPr>
                 <w:rFonts w:ascii="Arial" w:hAnsi="Arial" w:cs="Arial"/>
-                <w:sz w:val="20"/>
-                <w:szCs w:val="20"/>
               </w:rPr>
               <w:t>homeCoordenador</w:t>
             </w:r>
@@ -319,8 +295,6 @@
             <w:r>
               <w:rPr>
                 <w:rFonts w:ascii="Arial" w:hAnsi="Arial" w:cs="Arial"/>
-                <w:sz w:val="20"/>
-                <w:szCs w:val="20"/>
               </w:rPr>
               <w:t>.</w:t>
             </w:r>
@@ -334,39 +308,29 @@
               <w:jc w:val="both"/>
               <w:rPr>
                 <w:rFonts w:ascii="Arial" w:hAnsi="Arial" w:cs="Arial"/>
-                <w:sz w:val="20"/>
-                <w:szCs w:val="20"/>
-              </w:rPr>
-            </w:pPr>
-            <w:r>
-              <w:rPr>
-                <w:rFonts w:ascii="Arial" w:hAnsi="Arial" w:cs="Arial"/>
-                <w:sz w:val="20"/>
-                <w:szCs w:val="20"/>
+              </w:rPr>
+            </w:pPr>
+            <w:r>
+              <w:rPr>
+                <w:rFonts w:ascii="Arial" w:hAnsi="Arial" w:cs="Arial"/>
               </w:rPr>
               <w:t xml:space="preserve">O sistema </w:t>
             </w:r>
             <w:r>
               <w:rPr>
                 <w:rFonts w:ascii="Arial" w:hAnsi="Arial" w:cs="Arial"/>
-                <w:sz w:val="20"/>
-                <w:szCs w:val="20"/>
-              </w:rPr>
-              <w:t>Le</w:t>
-            </w:r>
-            <w:r>
-              <w:rPr>
-                <w:rFonts w:ascii="Arial" w:hAnsi="Arial" w:cs="Arial"/>
-                <w:sz w:val="20"/>
-                <w:szCs w:val="20"/>
+              </w:rPr>
+              <w:t>lê</w:t>
+            </w:r>
+            <w:r>
+              <w:rPr>
+                <w:rFonts w:ascii="Arial" w:hAnsi="Arial" w:cs="Arial"/>
               </w:rPr>
               <w:t xml:space="preserve"> na tabela USUARIO o campo</w:t>
             </w:r>
             <w:r>
               <w:rPr>
                 <w:rFonts w:ascii="Arial" w:hAnsi="Arial" w:cs="Arial"/>
-                <w:sz w:val="20"/>
-                <w:szCs w:val="20"/>
               </w:rPr>
               <w:t xml:space="preserve"> nome, ou seja:</w:t>
             </w:r>
@@ -376,8 +340,6 @@
               <w:jc w:val="both"/>
               <w:rPr>
                 <w:rFonts w:ascii="Arial" w:hAnsi="Arial" w:cs="Arial"/>
-                <w:sz w:val="20"/>
-                <w:szCs w:val="20"/>
               </w:rPr>
             </w:pPr>
           </w:p>
@@ -393,47 +355,30 @@
               <w:adjustRightInd w:val="0"/>
               <w:ind w:left="352" w:right="18" w:hanging="180"/>
               <w:rPr>
-                <w:rFonts w:ascii="Segoe UI" w:eastAsiaTheme="minorHAnsi" w:hAnsi="Segoe UI" w:cs="Segoe UI"/>
+                <w:rFonts w:ascii="Arial" w:eastAsiaTheme="minorHAnsi" w:hAnsi="Arial" w:cs="Arial"/>
                 <w:color w:val="000000"/>
                 <w:kern w:val="0"/>
-                <w:sz w:val="17"/>
-                <w:szCs w:val="17"/>
                 <w:lang w:val="en-US" w:eastAsia="en-US"/>
               </w:rPr>
             </w:pPr>
             <w:r>
               <w:rPr>
                 <w:rFonts w:ascii="Arial" w:hAnsi="Arial" w:cs="Arial"/>
-                <w:sz w:val="20"/>
-                <w:szCs w:val="20"/>
               </w:rPr>
               <w:t xml:space="preserve">                        </w:t>
             </w:r>
             <w:r>
               <w:rPr>
                 <w:rFonts w:ascii="Arial" w:hAnsi="Arial" w:cs="Arial"/>
-                <w:sz w:val="20"/>
-                <w:szCs w:val="20"/>
                 <w:lang w:val="en-US"/>
               </w:rPr>
-              <w:t>Select</w:t>
-            </w:r>
-            <w:r>
-              <w:rPr>
-                <w:rFonts w:ascii="Arial" w:hAnsi="Arial" w:cs="Arial"/>
-                <w:sz w:val="20"/>
-                <w:szCs w:val="20"/>
-                <w:lang w:val="en-US"/>
-              </w:rPr>
-              <w:t xml:space="preserve"> </w:t>
-            </w:r>
-            <w:r>
-              <w:rPr>
-                <w:rFonts w:ascii="Segoe UI" w:eastAsiaTheme="minorHAnsi" w:hAnsi="Segoe UI" w:cs="Segoe UI"/>
+              <w:t xml:space="preserve">Select </w:t>
+            </w:r>
+            <w:r>
+              <w:rPr>
+                <w:rFonts w:ascii="Arial" w:eastAsiaTheme="minorHAnsi" w:hAnsi="Arial" w:cs="Arial"/>
                 <w:color w:val="000000"/>
                 <w:kern w:val="0"/>
-                <w:sz w:val="17"/>
-                <w:szCs w:val="17"/>
                 <w:lang w:val="en-US" w:eastAsia="en-US"/>
               </w:rPr>
               <w:t xml:space="preserve">from </w:t>
@@ -441,11 +386,9 @@
             <w:proofErr w:type="spellStart"/>
             <w:r>
               <w:rPr>
-                <w:rFonts w:ascii="Segoe UI" w:eastAsiaTheme="minorHAnsi" w:hAnsi="Segoe UI" w:cs="Segoe UI"/>
+                <w:rFonts w:ascii="Arial" w:eastAsiaTheme="minorHAnsi" w:hAnsi="Arial" w:cs="Arial"/>
                 <w:color w:val="000000"/>
                 <w:kern w:val="0"/>
-                <w:sz w:val="17"/>
-                <w:szCs w:val="17"/>
                 <w:lang w:val="en-US" w:eastAsia="en-US"/>
               </w:rPr>
               <w:t>Usuario</w:t>
@@ -453,11 +396,9 @@
             <w:proofErr w:type="spellEnd"/>
             <w:r>
               <w:rPr>
-                <w:rFonts w:ascii="Segoe UI" w:eastAsiaTheme="minorHAnsi" w:hAnsi="Segoe UI" w:cs="Segoe UI"/>
+                <w:rFonts w:ascii="Arial" w:eastAsiaTheme="minorHAnsi" w:hAnsi="Arial" w:cs="Arial"/>
                 <w:color w:val="000000"/>
                 <w:kern w:val="0"/>
-                <w:sz w:val="17"/>
-                <w:szCs w:val="17"/>
                 <w:lang w:val="en-US" w:eastAsia="en-US"/>
               </w:rPr>
               <w:t xml:space="preserve"> as user</w:t>
@@ -475,32 +416,26 @@
               <w:adjustRightInd w:val="0"/>
               <w:ind w:left="352" w:right="18"/>
               <w:rPr>
-                <w:rFonts w:ascii="Segoe UI" w:eastAsiaTheme="minorHAnsi" w:hAnsi="Segoe UI" w:cs="Segoe UI"/>
+                <w:rFonts w:ascii="Arial" w:eastAsiaTheme="minorHAnsi" w:hAnsi="Arial" w:cs="Arial"/>
                 <w:color w:val="000000"/>
                 <w:kern w:val="0"/>
-                <w:sz w:val="17"/>
-                <w:szCs w:val="17"/>
                 <w:lang w:val="en-US" w:eastAsia="en-US"/>
               </w:rPr>
             </w:pPr>
             <w:r>
               <w:rPr>
-                <w:rFonts w:ascii="Segoe UI" w:eastAsiaTheme="minorHAnsi" w:hAnsi="Segoe UI" w:cs="Segoe UI"/>
+                <w:rFonts w:ascii="Arial" w:eastAsiaTheme="minorHAnsi" w:hAnsi="Arial" w:cs="Arial"/>
                 <w:color w:val="000000"/>
                 <w:kern w:val="0"/>
-                <w:sz w:val="17"/>
-                <w:szCs w:val="17"/>
                 <w:lang w:val="en-US" w:eastAsia="en-US"/>
               </w:rPr>
               <w:tab/>
             </w:r>
             <w:r>
               <w:rPr>
-                <w:rFonts w:ascii="Segoe UI" w:eastAsiaTheme="minorHAnsi" w:hAnsi="Segoe UI" w:cs="Segoe UI"/>
+                <w:rFonts w:ascii="Arial" w:eastAsiaTheme="minorHAnsi" w:hAnsi="Arial" w:cs="Arial"/>
                 <w:color w:val="000000"/>
                 <w:kern w:val="0"/>
-                <w:sz w:val="17"/>
-                <w:szCs w:val="17"/>
                 <w:lang w:val="en-US" w:eastAsia="en-US"/>
               </w:rPr>
               <w:tab/>
@@ -519,21 +454,17 @@
               <w:adjustRightInd w:val="0"/>
               <w:ind w:right="18"/>
               <w:rPr>
-                <w:rFonts w:ascii="Segoe UI" w:eastAsiaTheme="minorHAnsi" w:hAnsi="Segoe UI" w:cs="Segoe UI"/>
+                <w:rFonts w:ascii="Arial" w:eastAsiaTheme="minorHAnsi" w:hAnsi="Arial" w:cs="Arial"/>
                 <w:color w:val="000000"/>
                 <w:kern w:val="0"/>
-                <w:sz w:val="17"/>
-                <w:szCs w:val="17"/>
                 <w:lang w:val="en-US" w:eastAsia="en-US"/>
               </w:rPr>
             </w:pPr>
             <w:r>
               <w:rPr>
-                <w:rFonts w:ascii="Segoe UI" w:eastAsiaTheme="minorHAnsi" w:hAnsi="Segoe UI" w:cs="Segoe UI"/>
+                <w:rFonts w:ascii="Arial" w:eastAsiaTheme="minorHAnsi" w:hAnsi="Arial" w:cs="Arial"/>
                 <w:color w:val="000000"/>
                 <w:kern w:val="0"/>
-                <w:sz w:val="17"/>
-                <w:szCs w:val="17"/>
                 <w:lang w:val="en-US" w:eastAsia="en-US"/>
               </w:rPr>
               <w:t xml:space="preserve">                                 or user.tipoUsuario.id = 3</w:t>
@@ -551,82 +482,59 @@
               <w:adjustRightInd w:val="0"/>
               <w:ind w:left="352" w:right="18"/>
               <w:rPr>
-                <w:rFonts w:ascii="Segoe UI" w:eastAsiaTheme="minorHAnsi" w:hAnsi="Segoe UI" w:cs="Segoe UI"/>
+                <w:rFonts w:ascii="Arial" w:eastAsiaTheme="minorHAnsi" w:hAnsi="Arial" w:cs="Arial"/>
                 <w:color w:val="333333"/>
                 <w:kern w:val="0"/>
-                <w:sz w:val="17"/>
-                <w:szCs w:val="17"/>
                 <w:lang w:val="en-US" w:eastAsia="en-US"/>
               </w:rPr>
             </w:pPr>
             <w:r>
               <w:rPr>
-                <w:rFonts w:ascii="Segoe UI" w:eastAsiaTheme="minorHAnsi" w:hAnsi="Segoe UI" w:cs="Segoe UI"/>
+                <w:rFonts w:ascii="Arial" w:eastAsiaTheme="minorHAnsi" w:hAnsi="Arial" w:cs="Arial"/>
                 <w:color w:val="000000"/>
                 <w:kern w:val="0"/>
-                <w:sz w:val="17"/>
-                <w:szCs w:val="17"/>
                 <w:lang w:val="en-US" w:eastAsia="en-US"/>
               </w:rPr>
               <w:tab/>
             </w:r>
             <w:r>
               <w:rPr>
-                <w:rFonts w:ascii="Segoe UI" w:eastAsiaTheme="minorHAnsi" w:hAnsi="Segoe UI" w:cs="Segoe UI"/>
+                <w:rFonts w:ascii="Arial" w:eastAsiaTheme="minorHAnsi" w:hAnsi="Arial" w:cs="Arial"/>
                 <w:color w:val="000000"/>
                 <w:kern w:val="0"/>
-                <w:sz w:val="17"/>
-                <w:szCs w:val="17"/>
                 <w:lang w:val="en-US" w:eastAsia="en-US"/>
               </w:rPr>
               <w:tab/>
-              <w:t xml:space="preserve">  </w:t>
-            </w:r>
-            <w:r>
-              <w:rPr>
-                <w:rFonts w:ascii="Segoe UI" w:eastAsiaTheme="minorHAnsi" w:hAnsi="Segoe UI" w:cs="Segoe UI"/>
+              <w:t xml:space="preserve">  order by </w:t>
+            </w:r>
+            <w:proofErr w:type="spellStart"/>
+            <w:r>
+              <w:rPr>
+                <w:rFonts w:ascii="Arial" w:eastAsiaTheme="minorHAnsi" w:hAnsi="Arial" w:cs="Arial"/>
                 <w:color w:val="000000"/>
                 <w:kern w:val="0"/>
-                <w:sz w:val="17"/>
-                <w:szCs w:val="17"/>
                 <w:lang w:val="en-US" w:eastAsia="en-US"/>
               </w:rPr>
-              <w:t xml:space="preserve">order by </w:t>
-            </w:r>
-            <w:proofErr w:type="spellStart"/>
-            <w:r>
-              <w:rPr>
-                <w:rFonts w:ascii="Segoe UI" w:eastAsiaTheme="minorHAnsi" w:hAnsi="Segoe UI" w:cs="Segoe UI"/>
+              <w:t>user.nome</w:t>
+            </w:r>
+            <w:proofErr w:type="spellEnd"/>
+            <w:r>
+              <w:rPr>
+                <w:rFonts w:ascii="Arial" w:eastAsiaTheme="minorHAnsi" w:hAnsi="Arial" w:cs="Arial"/>
                 <w:color w:val="000000"/>
                 <w:kern w:val="0"/>
-                <w:sz w:val="17"/>
-                <w:szCs w:val="17"/>
                 <w:lang w:val="en-US" w:eastAsia="en-US"/>
               </w:rPr>
-              <w:t>user.nome</w:t>
-            </w:r>
-            <w:proofErr w:type="spellEnd"/>
-            <w:r>
-              <w:rPr>
-                <w:rFonts w:ascii="Segoe UI" w:eastAsiaTheme="minorHAnsi" w:hAnsi="Segoe UI" w:cs="Segoe UI"/>
+              <w:t xml:space="preserve"> </w:t>
+            </w:r>
+            <w:proofErr w:type="spellStart"/>
+            <w:r>
+              <w:rPr>
+                <w:rFonts w:ascii="Arial" w:eastAsiaTheme="minorHAnsi" w:hAnsi="Arial" w:cs="Arial"/>
                 <w:color w:val="000000"/>
                 <w:kern w:val="0"/>
-                <w:sz w:val="17"/>
-                <w:szCs w:val="17"/>
                 <w:lang w:val="en-US" w:eastAsia="en-US"/>
               </w:rPr>
-              <w:t xml:space="preserve"> </w:t>
-            </w:r>
-            <w:proofErr w:type="spellStart"/>
-            <w:r>
-              <w:rPr>
-                <w:rFonts w:ascii="Segoe UI" w:eastAsiaTheme="minorHAnsi" w:hAnsi="Segoe UI" w:cs="Segoe UI"/>
-                <w:color w:val="000000"/>
-                <w:kern w:val="0"/>
-                <w:sz w:val="17"/>
-                <w:szCs w:val="17"/>
-                <w:lang w:val="en-US" w:eastAsia="en-US"/>
-              </w:rPr>
               <w:t>asc</w:t>
             </w:r>
             <w:proofErr w:type="spellEnd"/>
@@ -637,16 +545,12 @@
               <w:jc w:val="both"/>
               <w:rPr>
                 <w:rFonts w:ascii="Arial" w:hAnsi="Arial" w:cs="Arial"/>
-                <w:sz w:val="20"/>
-                <w:szCs w:val="20"/>
                 <w:lang w:val="en-US"/>
               </w:rPr>
             </w:pPr>
             <w:r>
               <w:rPr>
                 <w:rFonts w:ascii="Arial" w:hAnsi="Arial" w:cs="Arial"/>
-                <w:sz w:val="20"/>
-                <w:szCs w:val="20"/>
                 <w:lang w:val="en-US"/>
               </w:rPr>
               <w:t xml:space="preserve">  </w:t>
@@ -661,47 +565,35 @@
               <w:jc w:val="both"/>
               <w:rPr>
                 <w:rFonts w:ascii="Arial" w:hAnsi="Arial" w:cs="Arial"/>
-                <w:sz w:val="20"/>
-                <w:szCs w:val="20"/>
-              </w:rPr>
-            </w:pPr>
-            <w:r>
-              <w:rPr>
-                <w:rFonts w:ascii="Arial" w:hAnsi="Arial" w:cs="Arial"/>
-                <w:sz w:val="20"/>
-                <w:szCs w:val="20"/>
+              </w:rPr>
+            </w:pPr>
+            <w:r>
+              <w:rPr>
+                <w:rFonts w:ascii="Arial" w:hAnsi="Arial" w:cs="Arial"/>
               </w:rPr>
               <w:t>O sistem</w:t>
             </w:r>
             <w:r>
               <w:rPr>
                 <w:rFonts w:ascii="Arial" w:hAnsi="Arial" w:cs="Arial"/>
-                <w:sz w:val="20"/>
-                <w:szCs w:val="20"/>
               </w:rPr>
               <w:t>a l</w:t>
             </w:r>
             <w:r>
               <w:rPr>
                 <w:rFonts w:ascii="Arial" w:hAnsi="Arial" w:cs="Arial"/>
-                <w:sz w:val="20"/>
-                <w:szCs w:val="20"/>
               </w:rPr>
               <w:t>ê</w:t>
             </w:r>
             <w:r>
               <w:rPr>
                 <w:rFonts w:ascii="Arial" w:hAnsi="Arial" w:cs="Arial"/>
-                <w:sz w:val="20"/>
-                <w:szCs w:val="20"/>
               </w:rPr>
               <w:t xml:space="preserve"> na tabela PROPOSTA o campo</w:t>
             </w:r>
             <w:r>
               <w:rPr>
                 <w:rFonts w:ascii="Arial" w:hAnsi="Arial" w:cs="Arial"/>
-                <w:sz w:val="20"/>
-                <w:szCs w:val="20"/>
               </w:rPr>
               <w:t xml:space="preserve"> com </w:t>
             </w:r>
@@ -709,8 +601,6 @@
             <w:r>
               <w:rPr>
                 <w:rFonts w:ascii="Arial" w:hAnsi="Arial" w:cs="Arial"/>
-                <w:sz w:val="20"/>
-                <w:szCs w:val="20"/>
               </w:rPr>
               <w:t>id_status</w:t>
             </w:r>
@@ -718,8 +608,6 @@
             <w:r>
               <w:rPr>
                 <w:rFonts w:ascii="Arial" w:hAnsi="Arial" w:cs="Arial"/>
-                <w:sz w:val="20"/>
-                <w:szCs w:val="20"/>
               </w:rPr>
               <w:t>=</w:t>
             </w:r>
@@ -727,8 +615,6 @@
             <w:r>
               <w:rPr>
                 <w:rFonts w:ascii="Arial" w:hAnsi="Arial" w:cs="Arial"/>
-                <w:sz w:val="20"/>
-                <w:szCs w:val="20"/>
               </w:rPr>
               <w:t>Concluido</w:t>
             </w:r>
@@ -736,8 +622,6 @@
             <w:r>
               <w:rPr>
                 <w:rFonts w:ascii="Arial" w:hAnsi="Arial" w:cs="Arial"/>
-                <w:sz w:val="20"/>
-                <w:szCs w:val="20"/>
               </w:rPr>
               <w:t>, ou seja:</w:t>
             </w:r>
@@ -748,8 +632,6 @@
               <w:jc w:val="both"/>
               <w:rPr>
                 <w:rFonts w:ascii="Arial" w:hAnsi="Arial" w:cs="Arial"/>
-                <w:sz w:val="20"/>
-                <w:szCs w:val="20"/>
               </w:rPr>
             </w:pPr>
           </w:p>
@@ -773,72 +655,60 @@
             </w:pPr>
             <w:r>
               <w:rPr>
-                <w:rFonts w:ascii="Segoe UI" w:eastAsiaTheme="minorHAnsi" w:hAnsi="Segoe UI" w:cs="Segoe UI"/>
-                <w:color w:val="000000"/>
-                <w:kern w:val="0"/>
-                <w:sz w:val="17"/>
-                <w:szCs w:val="17"/>
-                <w:lang w:eastAsia="en-US"/>
-              </w:rPr>
-              <w:t xml:space="preserve">                     </w:t>
-            </w:r>
-            <w:proofErr w:type="spellStart"/>
-            <w:r>
-              <w:rPr>
                 <w:rFonts w:ascii="Arial" w:eastAsiaTheme="minorHAnsi" w:hAnsi="Arial" w:cs="Arial"/>
                 <w:color w:val="000000"/>
                 <w:kern w:val="0"/>
-                <w:sz w:val="22"/>
-                <w:szCs w:val="22"/>
                 <w:lang w:eastAsia="en-US"/>
               </w:rPr>
-              <w:t>Select</w:t>
-            </w:r>
-            <w:proofErr w:type="spellEnd"/>
-            <w:proofErr w:type="gramStart"/>
+              <w:t xml:space="preserve">                     </w:t>
+            </w:r>
+            <w:proofErr w:type="spellStart"/>
             <w:r>
               <w:rPr>
                 <w:rFonts w:ascii="Arial" w:eastAsiaTheme="minorHAnsi" w:hAnsi="Arial" w:cs="Arial"/>
                 <w:color w:val="000000"/>
                 <w:kern w:val="0"/>
-                <w:sz w:val="22"/>
-                <w:szCs w:val="22"/>
                 <w:lang w:eastAsia="en-US"/>
               </w:rPr>
-              <w:t xml:space="preserve">  </w:t>
-            </w:r>
-            <w:proofErr w:type="gramEnd"/>
+              <w:t>Select</w:t>
+            </w:r>
+            <w:proofErr w:type="spellEnd"/>
+            <w:proofErr w:type="gramStart"/>
             <w:r>
               <w:rPr>
                 <w:rFonts w:ascii="Arial" w:eastAsiaTheme="minorHAnsi" w:hAnsi="Arial" w:cs="Arial"/>
                 <w:color w:val="000000"/>
                 <w:kern w:val="0"/>
-                <w:sz w:val="22"/>
-                <w:szCs w:val="22"/>
                 <w:lang w:eastAsia="en-US"/>
               </w:rPr>
-              <w:t xml:space="preserve">* </w:t>
-            </w:r>
-            <w:proofErr w:type="spellStart"/>
+              <w:t xml:space="preserve">  </w:t>
+            </w:r>
+            <w:proofErr w:type="gramEnd"/>
             <w:r>
               <w:rPr>
                 <w:rFonts w:ascii="Arial" w:eastAsiaTheme="minorHAnsi" w:hAnsi="Arial" w:cs="Arial"/>
                 <w:color w:val="000000"/>
                 <w:kern w:val="0"/>
-                <w:sz w:val="22"/>
-                <w:szCs w:val="22"/>
                 <w:lang w:eastAsia="en-US"/>
               </w:rPr>
-              <w:t>from</w:t>
-            </w:r>
-            <w:proofErr w:type="spellEnd"/>
+              <w:t xml:space="preserve">* </w:t>
+            </w:r>
+            <w:proofErr w:type="spellStart"/>
             <w:r>
               <w:rPr>
                 <w:rFonts w:ascii="Arial" w:eastAsiaTheme="minorHAnsi" w:hAnsi="Arial" w:cs="Arial"/>
                 <w:color w:val="000000"/>
                 <w:kern w:val="0"/>
-                <w:sz w:val="22"/>
-                <w:szCs w:val="22"/>
+                <w:lang w:eastAsia="en-US"/>
+              </w:rPr>
+              <w:t>from</w:t>
+            </w:r>
+            <w:proofErr w:type="spellEnd"/>
+            <w:r>
+              <w:rPr>
+                <w:rFonts w:ascii="Arial" w:eastAsiaTheme="minorHAnsi" w:hAnsi="Arial" w:cs="Arial"/>
+                <w:color w:val="000000"/>
+                <w:kern w:val="0"/>
                 <w:lang w:eastAsia="en-US"/>
               </w:rPr>
               <w:t xml:space="preserve"> Proposta as proposta</w:t>
@@ -867,8 +737,6 @@
                 <w:rFonts w:ascii="Arial" w:eastAsiaTheme="minorHAnsi" w:hAnsi="Arial" w:cs="Arial"/>
                 <w:color w:val="000000"/>
                 <w:kern w:val="0"/>
-                <w:sz w:val="22"/>
-                <w:szCs w:val="22"/>
                 <w:lang w:eastAsia="en-US"/>
               </w:rPr>
               <w:tab/>
@@ -881,8 +749,6 @@
                 <w:rFonts w:ascii="Arial" w:eastAsiaTheme="minorHAnsi" w:hAnsi="Arial" w:cs="Arial"/>
                 <w:color w:val="000000"/>
                 <w:kern w:val="0"/>
-                <w:sz w:val="22"/>
-                <w:szCs w:val="22"/>
                 <w:lang w:eastAsia="en-US"/>
               </w:rPr>
               <w:t>where</w:t>
@@ -894,8 +760,6 @@
                 <w:rFonts w:ascii="Arial" w:eastAsiaTheme="minorHAnsi" w:hAnsi="Arial" w:cs="Arial"/>
                 <w:color w:val="000000"/>
                 <w:kern w:val="0"/>
-                <w:sz w:val="22"/>
-                <w:szCs w:val="22"/>
                 <w:lang w:eastAsia="en-US"/>
               </w:rPr>
               <w:t xml:space="preserve"> proposta.status.id = 6</w:t>
@@ -907,8 +771,6 @@
               <w:jc w:val="both"/>
               <w:rPr>
                 <w:rFonts w:ascii="Arial" w:hAnsi="Arial" w:cs="Arial"/>
-                <w:sz w:val="20"/>
-                <w:szCs w:val="20"/>
               </w:rPr>
             </w:pPr>
           </w:p>
@@ -921,15 +783,11 @@
               <w:jc w:val="both"/>
               <w:rPr>
                 <w:rFonts w:ascii="Arial" w:hAnsi="Arial" w:cs="Arial"/>
-                <w:sz w:val="20"/>
-                <w:szCs w:val="20"/>
-              </w:rPr>
-            </w:pPr>
-            <w:r>
-              <w:rPr>
-                <w:rFonts w:ascii="Arial" w:hAnsi="Arial" w:cs="Arial"/>
-                <w:sz w:val="20"/>
-                <w:szCs w:val="20"/>
+              </w:rPr>
+            </w:pPr>
+            <w:r>
+              <w:rPr>
+                <w:rFonts w:ascii="Arial" w:hAnsi="Arial" w:cs="Arial"/>
               </w:rPr>
               <w:t xml:space="preserve">O sistema exibe a tela </w:t>
             </w:r>
@@ -938,8 +796,6 @@
             <w:r>
               <w:rPr>
                 <w:rFonts w:ascii="Arial" w:hAnsi="Arial" w:cs="Arial"/>
-                <w:sz w:val="20"/>
-                <w:szCs w:val="20"/>
               </w:rPr>
               <w:t>AlocarProposta</w:t>
             </w:r>
@@ -948,16 +804,12 @@
             <w:r>
               <w:rPr>
                 <w:rFonts w:ascii="Arial" w:hAnsi="Arial" w:cs="Arial"/>
-                <w:sz w:val="20"/>
-                <w:szCs w:val="20"/>
               </w:rPr>
               <w:t xml:space="preserve"> com todos o professores cadastrados</w:t>
             </w:r>
             <w:r>
               <w:rPr>
                 <w:rFonts w:ascii="Arial" w:hAnsi="Arial" w:cs="Arial"/>
-                <w:sz w:val="20"/>
-                <w:szCs w:val="20"/>
               </w:rPr>
               <w:t>.</w:t>
             </w:r>
@@ -971,31 +823,23 @@
               <w:jc w:val="both"/>
               <w:rPr>
                 <w:rFonts w:ascii="Arial" w:hAnsi="Arial" w:cs="Arial"/>
-                <w:sz w:val="20"/>
-                <w:szCs w:val="20"/>
-              </w:rPr>
-            </w:pPr>
-            <w:r>
-              <w:rPr>
-                <w:rFonts w:ascii="Arial" w:hAnsi="Arial" w:cs="Arial"/>
-                <w:sz w:val="20"/>
-                <w:szCs w:val="20"/>
+              </w:rPr>
+            </w:pPr>
+            <w:r>
+              <w:rPr>
+                <w:rFonts w:ascii="Arial" w:hAnsi="Arial" w:cs="Arial"/>
               </w:rPr>
               <w:t>O</w:t>
             </w:r>
             <w:r>
               <w:rPr>
                 <w:rFonts w:ascii="Arial" w:hAnsi="Arial" w:cs="Arial"/>
-                <w:sz w:val="20"/>
-                <w:szCs w:val="20"/>
               </w:rPr>
               <w:t xml:space="preserve"> ator seleciona a opção Grupo.</w:t>
             </w:r>
             <w:r>
               <w:rPr>
                 <w:rFonts w:ascii="Arial" w:hAnsi="Arial" w:cs="Arial"/>
-                <w:sz w:val="20"/>
-                <w:szCs w:val="20"/>
               </w:rPr>
               <w:t xml:space="preserve">    </w:t>
             </w:r>
@@ -1009,47 +853,35 @@
               <w:jc w:val="both"/>
               <w:rPr>
                 <w:rFonts w:ascii="Arial" w:hAnsi="Arial" w:cs="Arial"/>
-                <w:sz w:val="20"/>
-                <w:szCs w:val="20"/>
-              </w:rPr>
-            </w:pPr>
-            <w:r>
-              <w:rPr>
-                <w:rFonts w:ascii="Arial" w:hAnsi="Arial" w:cs="Arial"/>
-                <w:sz w:val="20"/>
-                <w:szCs w:val="20"/>
+              </w:rPr>
+            </w:pPr>
+            <w:r>
+              <w:rPr>
+                <w:rFonts w:ascii="Arial" w:hAnsi="Arial" w:cs="Arial"/>
               </w:rPr>
               <w:t>O ator</w:t>
             </w:r>
             <w:r>
               <w:rPr>
                 <w:rFonts w:ascii="Arial" w:hAnsi="Arial" w:cs="Arial"/>
-                <w:sz w:val="20"/>
-                <w:szCs w:val="20"/>
               </w:rPr>
               <w:t xml:space="preserve"> </w:t>
             </w:r>
             <w:r>
               <w:rPr>
                 <w:rFonts w:ascii="Arial" w:hAnsi="Arial" w:cs="Arial"/>
-                <w:sz w:val="20"/>
-                <w:szCs w:val="20"/>
               </w:rPr>
               <w:t>selecion</w:t>
             </w:r>
             <w:r>
               <w:rPr>
                 <w:rFonts w:ascii="Arial" w:hAnsi="Arial" w:cs="Arial"/>
-                <w:sz w:val="20"/>
-                <w:szCs w:val="20"/>
               </w:rPr>
               <w:t>a um P</w:t>
             </w:r>
             <w:r>
               <w:rPr>
                 <w:rFonts w:ascii="Arial" w:hAnsi="Arial" w:cs="Arial"/>
-                <w:sz w:val="20"/>
-                <w:szCs w:val="20"/>
               </w:rPr>
               <w:t>rofessor.</w:t>
             </w:r>
@@ -1063,31 +895,23 @@
               <w:jc w:val="both"/>
               <w:rPr>
                 <w:rFonts w:ascii="Arial" w:hAnsi="Arial" w:cs="Arial"/>
-                <w:sz w:val="20"/>
-                <w:szCs w:val="20"/>
-              </w:rPr>
-            </w:pPr>
-            <w:r>
-              <w:rPr>
-                <w:rFonts w:ascii="Arial" w:hAnsi="Arial" w:cs="Arial"/>
-                <w:sz w:val="20"/>
-                <w:szCs w:val="20"/>
+              </w:rPr>
+            </w:pPr>
+            <w:r>
+              <w:rPr>
+                <w:rFonts w:ascii="Arial" w:hAnsi="Arial" w:cs="Arial"/>
               </w:rPr>
               <w:t xml:space="preserve">O ator aciona o botão </w:t>
             </w:r>
             <w:r>
               <w:rPr>
                 <w:rFonts w:ascii="Arial" w:hAnsi="Arial" w:cs="Arial"/>
-                <w:sz w:val="20"/>
-                <w:szCs w:val="20"/>
               </w:rPr>
               <w:t>A</w:t>
             </w:r>
             <w:r>
               <w:rPr>
                 <w:rFonts w:ascii="Arial" w:hAnsi="Arial" w:cs="Arial"/>
-                <w:sz w:val="20"/>
-                <w:szCs w:val="20"/>
               </w:rPr>
               <w:t>dicionar.</w:t>
             </w:r>
@@ -1101,15 +925,11 @@
               <w:jc w:val="both"/>
               <w:rPr>
                 <w:rFonts w:ascii="Arial" w:hAnsi="Arial" w:cs="Arial"/>
-                <w:sz w:val="20"/>
-                <w:szCs w:val="20"/>
-              </w:rPr>
-            </w:pPr>
-            <w:r>
-              <w:rPr>
-                <w:rFonts w:ascii="Arial" w:hAnsi="Arial" w:cs="Arial"/>
-                <w:sz w:val="20"/>
-                <w:szCs w:val="20"/>
+              </w:rPr>
+            </w:pPr>
+            <w:r>
+              <w:rPr>
+                <w:rFonts w:ascii="Arial" w:hAnsi="Arial" w:cs="Arial"/>
               </w:rPr>
               <w:t>O ator aciona o botão Alocar.</w:t>
             </w:r>
@@ -1123,25 +943,13 @@
               <w:jc w:val="both"/>
               <w:rPr>
                 <w:rFonts w:ascii="Arial" w:hAnsi="Arial" w:cs="Arial"/>
-                <w:sz w:val="20"/>
-                <w:szCs w:val="20"/>
-              </w:rPr>
-            </w:pPr>
-            <w:r>
-              <w:rPr>
-                <w:rFonts w:ascii="Arial" w:hAnsi="Arial" w:cs="Arial"/>
-                <w:sz w:val="20"/>
-                <w:szCs w:val="20"/>
-              </w:rPr>
-              <w:t xml:space="preserve">O </w:t>
-            </w:r>
-            <w:r>
-              <w:rPr>
-                <w:rFonts w:ascii="Arial" w:hAnsi="Arial" w:cs="Arial"/>
-                <w:sz w:val="22"/>
-                <w:szCs w:val="22"/>
-              </w:rPr>
-              <w:t>sistema lê na tabela USUARIO os campos id e nome.</w:t>
+              </w:rPr>
+            </w:pPr>
+            <w:r>
+              <w:rPr>
+                <w:rFonts w:ascii="Arial" w:hAnsi="Arial" w:cs="Arial"/>
+              </w:rPr>
+              <w:t>O sistema lê na tabela USUARIO os campos id e nome.</w:t>
             </w:r>
           </w:p>
           <w:p>
@@ -1153,23 +961,17 @@
               <w:jc w:val="both"/>
               <w:rPr>
                 <w:rFonts w:ascii="Arial" w:hAnsi="Arial" w:cs="Arial"/>
-                <w:sz w:val="20"/>
-                <w:szCs w:val="20"/>
-              </w:rPr>
-            </w:pPr>
-            <w:r>
-              <w:rPr>
-                <w:rFonts w:ascii="Arial" w:hAnsi="Arial" w:cs="Arial"/>
-                <w:sz w:val="20"/>
-                <w:szCs w:val="20"/>
+              </w:rPr>
+            </w:pPr>
+            <w:r>
+              <w:rPr>
+                <w:rFonts w:ascii="Arial" w:hAnsi="Arial" w:cs="Arial"/>
               </w:rPr>
               <w:t xml:space="preserve">O sistema lê na tabela PERGUNTA </w:t>
             </w:r>
             <w:r>
               <w:rPr>
                 <w:rFonts w:ascii="Arial" w:hAnsi="Arial" w:cs="Arial"/>
-                <w:sz w:val="20"/>
-                <w:szCs w:val="20"/>
               </w:rPr>
               <w:t xml:space="preserve">os campos id e </w:t>
             </w:r>
@@ -1177,8 +979,6 @@
             <w:r>
               <w:rPr>
                 <w:rFonts w:ascii="Arial" w:hAnsi="Arial" w:cs="Arial"/>
-                <w:sz w:val="20"/>
-                <w:szCs w:val="20"/>
               </w:rPr>
               <w:t>descricao</w:t>
             </w:r>
@@ -1186,8 +986,6 @@
             <w:r>
               <w:rPr>
                 <w:rFonts w:ascii="Arial" w:hAnsi="Arial" w:cs="Arial"/>
-                <w:sz w:val="20"/>
-                <w:szCs w:val="20"/>
               </w:rPr>
               <w:t>.</w:t>
             </w:r>
@@ -1201,15 +999,11 @@
               <w:jc w:val="both"/>
               <w:rPr>
                 <w:rFonts w:ascii="Arial" w:hAnsi="Arial" w:cs="Arial"/>
-                <w:sz w:val="20"/>
-                <w:szCs w:val="20"/>
-              </w:rPr>
-            </w:pPr>
-            <w:r>
-              <w:rPr>
-                <w:rFonts w:ascii="Arial" w:hAnsi="Arial" w:cs="Arial"/>
-                <w:sz w:val="20"/>
-                <w:szCs w:val="20"/>
+              </w:rPr>
+            </w:pPr>
+            <w:r>
+              <w:rPr>
+                <w:rFonts w:ascii="Arial" w:hAnsi="Arial" w:cs="Arial"/>
               </w:rPr>
               <w:t>O sistema lê na tabela ITEM os campos id e nome.</w:t>
             </w:r>
@@ -1223,32 +1017,18 @@
               <w:jc w:val="both"/>
               <w:rPr>
                 <w:rFonts w:ascii="Arial" w:hAnsi="Arial" w:cs="Arial"/>
-                <w:sz w:val="20"/>
-                <w:szCs w:val="20"/>
-              </w:rPr>
-            </w:pPr>
-            <w:r>
-              <w:rPr>
-                <w:rFonts w:ascii="Arial" w:hAnsi="Arial" w:cs="Arial"/>
-                <w:sz w:val="20"/>
-                <w:szCs w:val="20"/>
-              </w:rPr>
-              <w:t xml:space="preserve">O </w:t>
-            </w:r>
-            <w:r>
-              <w:rPr>
-                <w:rFonts w:ascii="Arial" w:hAnsi="Arial" w:cs="Arial"/>
-                <w:sz w:val="22"/>
-                <w:szCs w:val="22"/>
-              </w:rPr>
-              <w:t xml:space="preserve">sistema lê na tabela PROPOSTA campo </w:t>
-            </w:r>
-            <w:proofErr w:type="spellStart"/>
-            <w:r>
-              <w:rPr>
-                <w:rFonts w:ascii="Arial" w:hAnsi="Arial" w:cs="Arial"/>
-                <w:sz w:val="22"/>
-                <w:szCs w:val="22"/>
+              </w:rPr>
+            </w:pPr>
+            <w:r>
+              <w:rPr>
+                <w:rFonts w:ascii="Arial" w:hAnsi="Arial" w:cs="Arial"/>
+              </w:rPr>
+              <w:t xml:space="preserve">O sistema lê na tabela PROPOSTA campo </w:t>
+            </w:r>
+            <w:proofErr w:type="spellStart"/>
+            <w:r>
+              <w:rPr>
+                <w:rFonts w:ascii="Arial" w:hAnsi="Arial" w:cs="Arial"/>
               </w:rPr>
               <w:t>id_status_proposta</w:t>
             </w:r>
@@ -1256,8 +1036,6 @@
             <w:r>
               <w:rPr>
                 <w:rFonts w:ascii="Arial" w:hAnsi="Arial" w:cs="Arial"/>
-                <w:sz w:val="22"/>
-                <w:szCs w:val="22"/>
               </w:rPr>
               <w:t>=</w:t>
             </w:r>
@@ -1265,8 +1043,6 @@
             <w:r>
               <w:rPr>
                 <w:rFonts w:ascii="Arial" w:hAnsi="Arial" w:cs="Arial"/>
-                <w:sz w:val="22"/>
-                <w:szCs w:val="22"/>
               </w:rPr>
               <w:t>concluido</w:t>
             </w:r>
@@ -1274,8 +1050,6 @@
             <w:r>
               <w:rPr>
                 <w:rFonts w:ascii="Arial" w:hAnsi="Arial" w:cs="Arial"/>
-                <w:sz w:val="22"/>
-                <w:szCs w:val="22"/>
               </w:rPr>
               <w:t>.</w:t>
             </w:r>
@@ -1289,23 +1063,13 @@
               <w:jc w:val="both"/>
               <w:rPr>
                 <w:rFonts w:ascii="Arial" w:hAnsi="Arial" w:cs="Arial"/>
-                <w:sz w:val="20"/>
-                <w:szCs w:val="20"/>
-              </w:rPr>
-            </w:pPr>
-            <w:r>
-              <w:rPr>
-                <w:rFonts w:ascii="Arial" w:hAnsi="Arial" w:cs="Arial"/>
-                <w:sz w:val="20"/>
-                <w:szCs w:val="20"/>
-              </w:rPr>
-              <w:t xml:space="preserve">O </w:t>
-            </w:r>
-            <w:r>
-              <w:rPr>
-                <w:rFonts w:ascii="Arial" w:hAnsi="Arial" w:cs="Arial"/>
-              </w:rPr>
-              <w:t>sistema aloca as propostas para o professor selecionado.</w:t>
+              </w:rPr>
+            </w:pPr>
+            <w:r>
+              <w:rPr>
+                <w:rFonts w:ascii="Arial" w:hAnsi="Arial" w:cs="Arial"/>
+              </w:rPr>
+              <w:t>O sistema aloca as propostas para o professor selecionado.</w:t>
             </w:r>
           </w:p>
           <w:p>
@@ -1317,23 +1081,17 @@
               <w:jc w:val="both"/>
               <w:rPr>
                 <w:rFonts w:ascii="Arial" w:hAnsi="Arial" w:cs="Arial"/>
-                <w:sz w:val="20"/>
-                <w:szCs w:val="20"/>
-              </w:rPr>
-            </w:pPr>
-            <w:r>
-              <w:rPr>
-                <w:rFonts w:ascii="Arial" w:hAnsi="Arial" w:cs="Arial"/>
-                <w:sz w:val="20"/>
-                <w:szCs w:val="20"/>
+              </w:rPr>
+            </w:pPr>
+            <w:r>
+              <w:rPr>
+                <w:rFonts w:ascii="Arial" w:hAnsi="Arial" w:cs="Arial"/>
               </w:rPr>
               <w:t xml:space="preserve">O sistema salva na tabela </w:t>
             </w:r>
             <w:r>
               <w:rPr>
                 <w:rFonts w:ascii="Arial" w:hAnsi="Arial" w:cs="Arial"/>
-                <w:sz w:val="20"/>
-                <w:szCs w:val="20"/>
               </w:rPr>
               <w:t xml:space="preserve">CORRECAO os campos </w:t>
             </w:r>
@@ -1341,8 +1099,6 @@
             <w:r>
               <w:rPr>
                 <w:rFonts w:ascii="Arial" w:hAnsi="Arial" w:cs="Arial"/>
-                <w:sz w:val="20"/>
-                <w:szCs w:val="20"/>
               </w:rPr>
               <w:t>id_proposta</w:t>
             </w:r>
@@ -1350,8 +1106,6 @@
             <w:r>
               <w:rPr>
                 <w:rFonts w:ascii="Arial" w:hAnsi="Arial" w:cs="Arial"/>
-                <w:sz w:val="20"/>
-                <w:szCs w:val="20"/>
               </w:rPr>
               <w:t xml:space="preserve">, </w:t>
             </w:r>
@@ -1359,8 +1113,6 @@
             <w:r>
               <w:rPr>
                 <w:rFonts w:ascii="Arial" w:hAnsi="Arial" w:cs="Arial"/>
-                <w:sz w:val="20"/>
-                <w:szCs w:val="20"/>
               </w:rPr>
               <w:t>id_item</w:t>
             </w:r>
@@ -1368,8 +1120,6 @@
             <w:r>
               <w:rPr>
                 <w:rFonts w:ascii="Arial" w:hAnsi="Arial" w:cs="Arial"/>
-                <w:sz w:val="20"/>
-                <w:szCs w:val="20"/>
               </w:rPr>
               <w:t xml:space="preserve">, </w:t>
             </w:r>
@@ -1377,8 +1127,6 @@
             <w:r>
               <w:rPr>
                 <w:rFonts w:ascii="Arial" w:hAnsi="Arial" w:cs="Arial"/>
-                <w:sz w:val="20"/>
-                <w:szCs w:val="20"/>
               </w:rPr>
               <w:t>matricula_professor</w:t>
             </w:r>
@@ -1386,8 +1134,6 @@
             <w:r>
               <w:rPr>
                 <w:rFonts w:ascii="Arial" w:hAnsi="Arial" w:cs="Arial"/>
-                <w:sz w:val="20"/>
-                <w:szCs w:val="20"/>
               </w:rPr>
               <w:t xml:space="preserve">, </w:t>
             </w:r>
@@ -1395,8 +1141,6 @@
             <w:r>
               <w:rPr>
                 <w:rFonts w:ascii="Arial" w:hAnsi="Arial" w:cs="Arial"/>
-                <w:sz w:val="20"/>
-                <w:szCs w:val="20"/>
               </w:rPr>
               <w:t>id_pergunta</w:t>
             </w:r>
@@ -1404,8 +1148,6 @@
             <w:r>
               <w:rPr>
                 <w:rFonts w:ascii="Arial" w:hAnsi="Arial" w:cs="Arial"/>
-                <w:sz w:val="20"/>
-                <w:szCs w:val="20"/>
               </w:rPr>
               <w:t xml:space="preserve">, </w:t>
             </w:r>
@@ -1413,8 +1155,6 @@
             <w:r>
               <w:rPr>
                 <w:rFonts w:ascii="Arial" w:hAnsi="Arial" w:cs="Arial"/>
-                <w:sz w:val="20"/>
-                <w:szCs w:val="20"/>
               </w:rPr>
               <w:t>id_status_correcao</w:t>
             </w:r>
@@ -1422,8 +1162,6 @@
             <w:r>
               <w:rPr>
                 <w:rFonts w:ascii="Arial" w:hAnsi="Arial" w:cs="Arial"/>
-                <w:sz w:val="20"/>
-                <w:szCs w:val="20"/>
               </w:rPr>
               <w:t xml:space="preserve">=Em </w:t>
             </w:r>
@@ -1431,8 +1169,6 @@
             <w:r>
               <w:rPr>
                 <w:rFonts w:ascii="Arial" w:hAnsi="Arial" w:cs="Arial"/>
-                <w:sz w:val="20"/>
-                <w:szCs w:val="20"/>
               </w:rPr>
               <w:t>correcao</w:t>
             </w:r>
@@ -1440,8 +1176,6 @@
             <w:r>
               <w:rPr>
                 <w:rFonts w:ascii="Arial" w:hAnsi="Arial" w:cs="Arial"/>
-                <w:sz w:val="20"/>
-                <w:szCs w:val="20"/>
               </w:rPr>
               <w:t>.</w:t>
             </w:r>
@@ -1455,15 +1189,11 @@
               <w:jc w:val="both"/>
               <w:rPr>
                 <w:rFonts w:ascii="Arial" w:hAnsi="Arial" w:cs="Arial"/>
-                <w:sz w:val="20"/>
-                <w:szCs w:val="20"/>
-              </w:rPr>
-            </w:pPr>
-            <w:r>
-              <w:rPr>
-                <w:rFonts w:ascii="Arial" w:hAnsi="Arial" w:cs="Arial"/>
-                <w:sz w:val="20"/>
-                <w:szCs w:val="20"/>
+              </w:rPr>
+            </w:pPr>
+            <w:r>
+              <w:rPr>
+                <w:rFonts w:ascii="Arial" w:hAnsi="Arial" w:cs="Arial"/>
               </w:rPr>
               <w:t xml:space="preserve">O sistema atualiza na tabela PROPOSTA o campo </w:t>
             </w:r>
@@ -1471,8 +1201,6 @@
             <w:r>
               <w:rPr>
                 <w:rFonts w:ascii="Arial" w:hAnsi="Arial" w:cs="Arial"/>
-                <w:sz w:val="20"/>
-                <w:szCs w:val="20"/>
               </w:rPr>
               <w:t>id_status_proposta</w:t>
             </w:r>
@@ -1480,8 +1208,6 @@
             <w:r>
               <w:rPr>
                 <w:rFonts w:ascii="Arial" w:hAnsi="Arial" w:cs="Arial"/>
-                <w:sz w:val="20"/>
-                <w:szCs w:val="20"/>
               </w:rPr>
               <w:t xml:space="preserve">=Em </w:t>
             </w:r>
@@ -1489,8 +1215,6 @@
             <w:r>
               <w:rPr>
                 <w:rFonts w:ascii="Arial" w:hAnsi="Arial" w:cs="Arial"/>
-                <w:sz w:val="20"/>
-                <w:szCs w:val="20"/>
               </w:rPr>
               <w:t>correcao</w:t>
             </w:r>
@@ -1498,8 +1222,6 @@
             <w:r>
               <w:rPr>
                 <w:rFonts w:ascii="Arial" w:hAnsi="Arial" w:cs="Arial"/>
-                <w:sz w:val="20"/>
-                <w:szCs w:val="20"/>
               </w:rPr>
               <w:t>.</w:t>
             </w:r>
@@ -1513,15 +1235,11 @@
               <w:jc w:val="both"/>
               <w:rPr>
                 <w:rFonts w:ascii="Arial" w:hAnsi="Arial" w:cs="Arial"/>
-                <w:sz w:val="20"/>
-                <w:szCs w:val="20"/>
-              </w:rPr>
-            </w:pPr>
-            <w:r>
-              <w:rPr>
-                <w:rFonts w:ascii="Arial" w:hAnsi="Arial" w:cs="Arial"/>
-                <w:sz w:val="20"/>
-                <w:szCs w:val="20"/>
+              </w:rPr>
+            </w:pPr>
+            <w:r>
+              <w:rPr>
+                <w:rFonts w:ascii="Arial" w:hAnsi="Arial" w:cs="Arial"/>
               </w:rPr>
               <w:t>Este fluxo se encerra.</w:t>
             </w:r>
@@ -1550,16 +1268,12 @@
                 <w:rFonts w:ascii="Arial" w:eastAsia="Arial" w:hAnsi="Arial" w:cs="Arial"/>
                 <w:b/>
                 <w:bCs/>
-                <w:sz w:val="23"/>
-                <w:szCs w:val="23"/>
-              </w:rPr>
-            </w:pPr>
-            <w:r>
-              <w:rPr>
-                <w:rFonts w:ascii="Arial" w:hAnsi="Arial" w:cs="Arial"/>
-                <w:b/>
-                <w:sz w:val="22"/>
-                <w:szCs w:val="22"/>
+              </w:rPr>
+            </w:pPr>
+            <w:r>
+              <w:rPr>
+                <w:rFonts w:ascii="Arial" w:hAnsi="Arial" w:cs="Arial"/>
+                <w:b/>
               </w:rPr>
               <w:t>Fluxo Alternativo Grupo e Dois Professores</w:t>
             </w:r>
@@ -1567,8 +1281,6 @@
               <w:rPr>
                 <w:rFonts w:ascii="Arial" w:hAnsi="Arial" w:cs="Arial"/>
                 <w:b/>
-                <w:sz w:val="22"/>
-                <w:szCs w:val="22"/>
               </w:rPr>
               <w:t xml:space="preserve"> (FA01) </w:t>
             </w:r>
@@ -1577,8 +1289,6 @@
                 <w:rFonts w:ascii="Arial" w:eastAsia="Arial" w:hAnsi="Arial" w:cs="Arial"/>
                 <w:b/>
                 <w:bCs/>
-                <w:sz w:val="23"/>
-                <w:szCs w:val="23"/>
               </w:rPr>
               <w:t>ref. UC02</w:t>
             </w:r>
@@ -1587,8 +1297,6 @@
                 <w:rFonts w:ascii="Arial" w:eastAsia="Arial" w:hAnsi="Arial" w:cs="Arial"/>
                 <w:b/>
                 <w:bCs/>
-                <w:sz w:val="23"/>
-                <w:szCs w:val="23"/>
               </w:rPr>
               <w:t>(</w:t>
             </w:r>
@@ -1598,8 +1306,6 @@
                 <w:rFonts w:ascii="Arial" w:eastAsia="Arial" w:hAnsi="Arial" w:cs="Arial"/>
                 <w:b/>
                 <w:bCs/>
-                <w:sz w:val="23"/>
-                <w:szCs w:val="23"/>
               </w:rPr>
               <w:t>5</w:t>
             </w:r>
@@ -1608,8 +1314,6 @@
                 <w:rFonts w:ascii="Arial" w:eastAsia="Arial" w:hAnsi="Arial" w:cs="Arial"/>
                 <w:b/>
                 <w:bCs/>
-                <w:sz w:val="23"/>
-                <w:szCs w:val="23"/>
               </w:rPr>
               <w:t>,</w:t>
             </w:r>
@@ -1619,8 +1323,6 @@
                 <w:rFonts w:ascii="Arial" w:eastAsia="Arial" w:hAnsi="Arial" w:cs="Arial"/>
                 <w:b/>
                 <w:bCs/>
-                <w:sz w:val="23"/>
-                <w:szCs w:val="23"/>
               </w:rPr>
               <w:t>7,</w:t>
             </w:r>
@@ -1629,8 +1331,6 @@
                 <w:rFonts w:ascii="Arial" w:eastAsia="Arial" w:hAnsi="Arial" w:cs="Arial"/>
                 <w:b/>
                 <w:bCs/>
-                <w:sz w:val="23"/>
-                <w:szCs w:val="23"/>
               </w:rPr>
               <w:t>8</w:t>
             </w:r>
@@ -1639,8 +1339,6 @@
                 <w:rFonts w:ascii="Arial" w:eastAsia="Arial" w:hAnsi="Arial" w:cs="Arial"/>
                 <w:b/>
                 <w:bCs/>
-                <w:sz w:val="23"/>
-                <w:szCs w:val="23"/>
               </w:rPr>
               <w:t>,9,10,11,12</w:t>
             </w:r>
@@ -1649,8 +1347,6 @@
                 <w:rFonts w:ascii="Arial" w:eastAsia="Arial" w:hAnsi="Arial" w:cs="Arial"/>
                 <w:b/>
                 <w:bCs/>
-                <w:sz w:val="23"/>
-                <w:szCs w:val="23"/>
               </w:rPr>
               <w:t>)</w:t>
             </w:r>
@@ -1667,8 +1363,6 @@
               <w:rPr>
                 <w:rFonts w:ascii="Arial" w:hAnsi="Arial" w:cs="Arial"/>
                 <w:b/>
-                <w:sz w:val="22"/>
-                <w:szCs w:val="22"/>
               </w:rPr>
               <w:t>Pré condição</w:t>
             </w:r>
@@ -1677,16 +1371,12 @@
               <w:rPr>
                 <w:rFonts w:ascii="Arial" w:hAnsi="Arial" w:cs="Arial"/>
                 <w:b/>
-                <w:sz w:val="22"/>
-                <w:szCs w:val="22"/>
               </w:rPr>
               <w:t xml:space="preserve">: </w:t>
             </w:r>
             <w:r>
               <w:rPr>
                 <w:rFonts w:ascii="Arial" w:hAnsi="Arial" w:cs="Arial"/>
-                <w:sz w:val="22"/>
-                <w:szCs w:val="22"/>
               </w:rPr>
               <w:t>O ator seleciona dois professores.</w:t>
             </w:r>
@@ -1703,8 +1393,6 @@
               <w:rPr>
                 <w:rFonts w:ascii="Arial" w:hAnsi="Arial" w:cs="Arial"/>
                 <w:b/>
-                <w:sz w:val="22"/>
-                <w:szCs w:val="22"/>
               </w:rPr>
               <w:t>Passos:</w:t>
             </w:r>
@@ -1772,22 +1460,12 @@
               <w:rPr>
                 <w:rFonts w:ascii="Arial" w:hAnsi="Arial" w:cs="Arial"/>
               </w:rPr>
-              <w:t xml:space="preserve">sistema </w:t>
-            </w:r>
-            <w:r>
-              <w:rPr>
-                <w:rFonts w:ascii="Arial" w:hAnsi="Arial" w:cs="Arial"/>
-                <w:sz w:val="20"/>
-                <w:szCs w:val="20"/>
-              </w:rPr>
-              <w:t xml:space="preserve">salva na tabela CORRECAO os campos </w:t>
-            </w:r>
-            <w:proofErr w:type="spellStart"/>
-            <w:r>
-              <w:rPr>
-                <w:rFonts w:ascii="Arial" w:hAnsi="Arial" w:cs="Arial"/>
-                <w:sz w:val="20"/>
-                <w:szCs w:val="20"/>
+              <w:t xml:space="preserve">sistema salva na tabela CORRECAO os campos </w:t>
+            </w:r>
+            <w:proofErr w:type="spellStart"/>
+            <w:r>
+              <w:rPr>
+                <w:rFonts w:ascii="Arial" w:hAnsi="Arial" w:cs="Arial"/>
               </w:rPr>
               <w:t>id_proposta</w:t>
             </w:r>
@@ -1795,8 +1473,6 @@
             <w:r>
               <w:rPr>
                 <w:rFonts w:ascii="Arial" w:hAnsi="Arial" w:cs="Arial"/>
-                <w:sz w:val="20"/>
-                <w:szCs w:val="20"/>
               </w:rPr>
               <w:t xml:space="preserve">, </w:t>
             </w:r>
@@ -1804,8 +1480,6 @@
             <w:r>
               <w:rPr>
                 <w:rFonts w:ascii="Arial" w:hAnsi="Arial" w:cs="Arial"/>
-                <w:sz w:val="20"/>
-                <w:szCs w:val="20"/>
               </w:rPr>
               <w:t>id_item</w:t>
             </w:r>
@@ -1813,8 +1487,6 @@
             <w:r>
               <w:rPr>
                 <w:rFonts w:ascii="Arial" w:hAnsi="Arial" w:cs="Arial"/>
-                <w:sz w:val="20"/>
-                <w:szCs w:val="20"/>
               </w:rPr>
               <w:t xml:space="preserve">, </w:t>
             </w:r>
@@ -1822,8 +1494,6 @@
             <w:r>
               <w:rPr>
                 <w:rFonts w:ascii="Arial" w:hAnsi="Arial" w:cs="Arial"/>
-                <w:sz w:val="20"/>
-                <w:szCs w:val="20"/>
               </w:rPr>
               <w:t>matricula_professor</w:t>
             </w:r>
@@ -1831,8 +1501,6 @@
             <w:r>
               <w:rPr>
                 <w:rFonts w:ascii="Arial" w:hAnsi="Arial" w:cs="Arial"/>
-                <w:sz w:val="20"/>
-                <w:szCs w:val="20"/>
               </w:rPr>
               <w:t xml:space="preserve">, </w:t>
             </w:r>
@@ -1840,8 +1508,6 @@
             <w:r>
               <w:rPr>
                 <w:rFonts w:ascii="Arial" w:hAnsi="Arial" w:cs="Arial"/>
-                <w:sz w:val="20"/>
-                <w:szCs w:val="20"/>
               </w:rPr>
               <w:t>id_pergunta</w:t>
             </w:r>
@@ -1849,8 +1515,6 @@
             <w:r>
               <w:rPr>
                 <w:rFonts w:ascii="Arial" w:hAnsi="Arial" w:cs="Arial"/>
-                <w:sz w:val="20"/>
-                <w:szCs w:val="20"/>
               </w:rPr>
               <w:t xml:space="preserve">, </w:t>
             </w:r>
@@ -1858,8 +1522,6 @@
             <w:r>
               <w:rPr>
                 <w:rFonts w:ascii="Arial" w:hAnsi="Arial" w:cs="Arial"/>
-                <w:sz w:val="20"/>
-                <w:szCs w:val="20"/>
               </w:rPr>
               <w:t>id_status_correcao</w:t>
             </w:r>
@@ -1867,8 +1529,6 @@
             <w:r>
               <w:rPr>
                 <w:rFonts w:ascii="Arial" w:hAnsi="Arial" w:cs="Arial"/>
-                <w:sz w:val="20"/>
-                <w:szCs w:val="20"/>
               </w:rPr>
               <w:t xml:space="preserve">=Em </w:t>
             </w:r>
@@ -1876,8 +1536,6 @@
             <w:r>
               <w:rPr>
                 <w:rFonts w:ascii="Arial" w:hAnsi="Arial" w:cs="Arial"/>
-                <w:sz w:val="20"/>
-                <w:szCs w:val="20"/>
               </w:rPr>
               <w:t>correcao</w:t>
             </w:r>
@@ -1885,8 +1543,6 @@
             <w:r>
               <w:rPr>
                 <w:rFonts w:ascii="Arial" w:hAnsi="Arial" w:cs="Arial"/>
-                <w:sz w:val="20"/>
-                <w:szCs w:val="20"/>
               </w:rPr>
               <w:t>.</w:t>
             </w:r>
@@ -1906,22 +1562,12 @@
               <w:rPr>
                 <w:rFonts w:ascii="Arial" w:hAnsi="Arial" w:cs="Arial"/>
               </w:rPr>
-              <w:t xml:space="preserve">O sistema </w:t>
-            </w:r>
-            <w:r>
-              <w:rPr>
-                <w:rFonts w:ascii="Arial" w:hAnsi="Arial" w:cs="Arial"/>
-                <w:sz w:val="20"/>
-                <w:szCs w:val="20"/>
-              </w:rPr>
-              <w:t xml:space="preserve">atualiza na tabela PROPOSTA o campo </w:t>
-            </w:r>
-            <w:proofErr w:type="spellStart"/>
-            <w:r>
-              <w:rPr>
-                <w:rFonts w:ascii="Arial" w:hAnsi="Arial" w:cs="Arial"/>
-                <w:sz w:val="20"/>
-                <w:szCs w:val="20"/>
+              <w:t xml:space="preserve">O sistema atualiza na tabela PROPOSTA o campo </w:t>
+            </w:r>
+            <w:proofErr w:type="spellStart"/>
+            <w:r>
+              <w:rPr>
+                <w:rFonts w:ascii="Arial" w:hAnsi="Arial" w:cs="Arial"/>
               </w:rPr>
               <w:t>id_status_proposta</w:t>
             </w:r>
@@ -1929,8 +1575,6 @@
             <w:r>
               <w:rPr>
                 <w:rFonts w:ascii="Arial" w:hAnsi="Arial" w:cs="Arial"/>
-                <w:sz w:val="20"/>
-                <w:szCs w:val="20"/>
               </w:rPr>
               <w:t xml:space="preserve">=Em </w:t>
             </w:r>
@@ -1938,8 +1582,6 @@
             <w:r>
               <w:rPr>
                 <w:rFonts w:ascii="Arial" w:hAnsi="Arial" w:cs="Arial"/>
-                <w:sz w:val="20"/>
-                <w:szCs w:val="20"/>
               </w:rPr>
               <w:t>correcao</w:t>
             </w:r>
@@ -1947,8 +1589,6 @@
             <w:r>
               <w:rPr>
                 <w:rFonts w:ascii="Arial" w:hAnsi="Arial" w:cs="Arial"/>
-                <w:sz w:val="20"/>
-                <w:szCs w:val="20"/>
               </w:rPr>
               <w:t>.</w:t>
             </w:r>
@@ -1995,16 +1635,12 @@
                 <w:rFonts w:ascii="Arial" w:eastAsia="Arial" w:hAnsi="Arial" w:cs="Arial"/>
                 <w:b/>
                 <w:bCs/>
-                <w:sz w:val="23"/>
-                <w:szCs w:val="23"/>
-              </w:rPr>
-            </w:pPr>
-            <w:r>
-              <w:rPr>
-                <w:rFonts w:ascii="Arial" w:hAnsi="Arial" w:cs="Arial"/>
-                <w:b/>
-                <w:sz w:val="22"/>
-                <w:szCs w:val="22"/>
+              </w:rPr>
+            </w:pPr>
+            <w:r>
+              <w:rPr>
+                <w:rFonts w:ascii="Arial" w:hAnsi="Arial" w:cs="Arial"/>
+                <w:b/>
               </w:rPr>
               <w:t>Fluxo Alternativo Individual (FA02</w:t>
             </w:r>
@@ -2012,8 +1648,6 @@
               <w:rPr>
                 <w:rFonts w:ascii="Arial" w:hAnsi="Arial" w:cs="Arial"/>
                 <w:b/>
-                <w:sz w:val="22"/>
-                <w:szCs w:val="22"/>
               </w:rPr>
               <w:t xml:space="preserve">) </w:t>
             </w:r>
@@ -2022,8 +1656,6 @@
                 <w:rFonts w:ascii="Arial" w:eastAsia="Arial" w:hAnsi="Arial" w:cs="Arial"/>
                 <w:b/>
                 <w:bCs/>
-                <w:sz w:val="23"/>
-                <w:szCs w:val="23"/>
               </w:rPr>
               <w:t>ref. UC02(5</w:t>
             </w:r>
@@ -2032,8 +1664,6 @@
                 <w:rFonts w:ascii="Arial" w:eastAsia="Arial" w:hAnsi="Arial" w:cs="Arial"/>
                 <w:b/>
                 <w:bCs/>
-                <w:sz w:val="23"/>
-                <w:szCs w:val="23"/>
               </w:rPr>
               <w:t>)</w:t>
             </w:r>
@@ -2050,8 +1680,6 @@
               <w:rPr>
                 <w:rFonts w:ascii="Arial" w:hAnsi="Arial" w:cs="Arial"/>
                 <w:b/>
-                <w:sz w:val="22"/>
-                <w:szCs w:val="22"/>
               </w:rPr>
               <w:t>Pré condição</w:t>
             </w:r>
@@ -2060,16 +1688,12 @@
               <w:rPr>
                 <w:rFonts w:ascii="Arial" w:hAnsi="Arial" w:cs="Arial"/>
                 <w:b/>
-                <w:sz w:val="22"/>
-                <w:szCs w:val="22"/>
               </w:rPr>
               <w:t xml:space="preserve">: </w:t>
             </w:r>
             <w:r>
               <w:rPr>
                 <w:rFonts w:ascii="Arial" w:hAnsi="Arial" w:cs="Arial"/>
-                <w:sz w:val="22"/>
-                <w:szCs w:val="22"/>
               </w:rPr>
               <w:t xml:space="preserve">Não </w:t>
             </w:r>
@@ -2077,8 +1701,6 @@
             <w:r>
               <w:rPr>
                 <w:rFonts w:ascii="Arial" w:hAnsi="Arial" w:cs="Arial"/>
-                <w:sz w:val="22"/>
-                <w:szCs w:val="22"/>
               </w:rPr>
               <w:t>aplicavel</w:t>
             </w:r>
@@ -2086,8 +1708,6 @@
             <w:r>
               <w:rPr>
                 <w:rFonts w:ascii="Arial" w:hAnsi="Arial" w:cs="Arial"/>
-                <w:sz w:val="22"/>
-                <w:szCs w:val="22"/>
               </w:rPr>
               <w:t>.</w:t>
             </w:r>
@@ -2104,8 +1724,6 @@
               <w:rPr>
                 <w:rFonts w:ascii="Arial" w:hAnsi="Arial" w:cs="Arial"/>
                 <w:b/>
-                <w:sz w:val="22"/>
-                <w:szCs w:val="22"/>
               </w:rPr>
               <w:t>Passos:</w:t>
             </w:r>
@@ -2119,15 +1737,11 @@
               <w:jc w:val="both"/>
               <w:rPr>
                 <w:rFonts w:ascii="Arial" w:hAnsi="Arial" w:cs="Arial"/>
-                <w:sz w:val="20"/>
-                <w:szCs w:val="20"/>
-              </w:rPr>
-            </w:pPr>
-            <w:r>
-              <w:rPr>
-                <w:rFonts w:ascii="Arial" w:hAnsi="Arial" w:cs="Arial"/>
-                <w:sz w:val="20"/>
-                <w:szCs w:val="20"/>
+              </w:rPr>
+            </w:pPr>
+            <w:r>
+              <w:rPr>
+                <w:rFonts w:ascii="Arial" w:hAnsi="Arial" w:cs="Arial"/>
               </w:rPr>
               <w:t>O ator seleciona a opção Individual.</w:t>
             </w:r>
@@ -2141,15 +1755,11 @@
               <w:jc w:val="both"/>
               <w:rPr>
                 <w:rFonts w:ascii="Arial" w:hAnsi="Arial" w:cs="Arial"/>
-                <w:sz w:val="20"/>
-                <w:szCs w:val="20"/>
-              </w:rPr>
-            </w:pPr>
-            <w:r>
-              <w:rPr>
-                <w:rFonts w:ascii="Arial" w:hAnsi="Arial" w:cs="Arial"/>
-                <w:sz w:val="20"/>
-                <w:szCs w:val="20"/>
+              </w:rPr>
+            </w:pPr>
+            <w:r>
+              <w:rPr>
+                <w:rFonts w:ascii="Arial" w:hAnsi="Arial" w:cs="Arial"/>
               </w:rPr>
               <w:t>O ator seleciona dois Professores.</w:t>
             </w:r>
@@ -2163,16 +1773,13 @@
               <w:jc w:val="both"/>
               <w:rPr>
                 <w:rFonts w:ascii="Arial" w:hAnsi="Arial" w:cs="Arial"/>
-                <w:sz w:val="20"/>
-                <w:szCs w:val="20"/>
-              </w:rPr>
-            </w:pPr>
-            <w:r>
-              <w:rPr>
-                <w:rFonts w:ascii="Arial" w:hAnsi="Arial" w:cs="Arial"/>
-                <w:sz w:val="20"/>
-                <w:szCs w:val="20"/>
-              </w:rPr>
+              </w:rPr>
+            </w:pPr>
+            <w:r>
+              <w:rPr>
+                <w:rFonts w:ascii="Arial" w:hAnsi="Arial" w:cs="Arial"/>
+              </w:rPr>
+              <w:lastRenderedPageBreak/>
               <w:t>O ator aciona o botão Adicionar.</w:t>
             </w:r>
           </w:p>
@@ -2185,15 +1792,11 @@
               <w:jc w:val="both"/>
               <w:rPr>
                 <w:rFonts w:ascii="Arial" w:hAnsi="Arial" w:cs="Arial"/>
-                <w:sz w:val="20"/>
-                <w:szCs w:val="20"/>
-              </w:rPr>
-            </w:pPr>
-            <w:r>
-              <w:rPr>
-                <w:rFonts w:ascii="Arial" w:hAnsi="Arial" w:cs="Arial"/>
-                <w:sz w:val="20"/>
-                <w:szCs w:val="20"/>
+              </w:rPr>
+            </w:pPr>
+            <w:r>
+              <w:rPr>
+                <w:rFonts w:ascii="Arial" w:hAnsi="Arial" w:cs="Arial"/>
               </w:rPr>
               <w:t>O ator aciona o botão Alocar.</w:t>
             </w:r>
@@ -2207,25 +1810,13 @@
               <w:jc w:val="both"/>
               <w:rPr>
                 <w:rFonts w:ascii="Arial" w:hAnsi="Arial" w:cs="Arial"/>
-                <w:sz w:val="20"/>
-                <w:szCs w:val="20"/>
-              </w:rPr>
-            </w:pPr>
-            <w:r>
-              <w:rPr>
-                <w:rFonts w:ascii="Arial" w:hAnsi="Arial" w:cs="Arial"/>
-                <w:sz w:val="20"/>
-                <w:szCs w:val="20"/>
-              </w:rPr>
-              <w:t xml:space="preserve">O </w:t>
-            </w:r>
-            <w:r>
-              <w:rPr>
-                <w:rFonts w:ascii="Arial" w:hAnsi="Arial" w:cs="Arial"/>
-                <w:sz w:val="22"/>
-                <w:szCs w:val="22"/>
-              </w:rPr>
-              <w:t>sistema lê na tabela USUARIO os campos id e nome.</w:t>
+              </w:rPr>
+            </w:pPr>
+            <w:r>
+              <w:rPr>
+                <w:rFonts w:ascii="Arial" w:hAnsi="Arial" w:cs="Arial"/>
+              </w:rPr>
+              <w:t>O sistema lê na tabela USUARIO os campos id e nome.</w:t>
             </w:r>
           </w:p>
           <w:p>
@@ -2237,15 +1828,11 @@
               <w:jc w:val="both"/>
               <w:rPr>
                 <w:rFonts w:ascii="Arial" w:hAnsi="Arial" w:cs="Arial"/>
-                <w:sz w:val="20"/>
-                <w:szCs w:val="20"/>
-              </w:rPr>
-            </w:pPr>
-            <w:r>
-              <w:rPr>
-                <w:rFonts w:ascii="Arial" w:hAnsi="Arial" w:cs="Arial"/>
-                <w:sz w:val="20"/>
-                <w:szCs w:val="20"/>
+              </w:rPr>
+            </w:pPr>
+            <w:r>
+              <w:rPr>
+                <w:rFonts w:ascii="Arial" w:hAnsi="Arial" w:cs="Arial"/>
               </w:rPr>
               <w:t xml:space="preserve">O sistema lê na tabela PERGUNTA os campos id e </w:t>
             </w:r>
@@ -2253,8 +1840,6 @@
             <w:r>
               <w:rPr>
                 <w:rFonts w:ascii="Arial" w:hAnsi="Arial" w:cs="Arial"/>
-                <w:sz w:val="20"/>
-                <w:szCs w:val="20"/>
               </w:rPr>
               <w:t>descricao</w:t>
             </w:r>
@@ -2262,8 +1847,6 @@
             <w:r>
               <w:rPr>
                 <w:rFonts w:ascii="Arial" w:hAnsi="Arial" w:cs="Arial"/>
-                <w:sz w:val="20"/>
-                <w:szCs w:val="20"/>
               </w:rPr>
               <w:t>.</w:t>
             </w:r>
@@ -2277,15 +1860,11 @@
               <w:jc w:val="both"/>
               <w:rPr>
                 <w:rFonts w:ascii="Arial" w:hAnsi="Arial" w:cs="Arial"/>
-                <w:sz w:val="20"/>
-                <w:szCs w:val="20"/>
-              </w:rPr>
-            </w:pPr>
-            <w:r>
-              <w:rPr>
-                <w:rFonts w:ascii="Arial" w:hAnsi="Arial" w:cs="Arial"/>
-                <w:sz w:val="20"/>
-                <w:szCs w:val="20"/>
+              </w:rPr>
+            </w:pPr>
+            <w:r>
+              <w:rPr>
+                <w:rFonts w:ascii="Arial" w:hAnsi="Arial" w:cs="Arial"/>
               </w:rPr>
               <w:t>O sistema lê na tabela ITEM os campos id e nome.</w:t>
             </w:r>
@@ -2299,32 +1878,18 @@
               <w:jc w:val="both"/>
               <w:rPr>
                 <w:rFonts w:ascii="Arial" w:hAnsi="Arial" w:cs="Arial"/>
-                <w:sz w:val="20"/>
-                <w:szCs w:val="20"/>
-              </w:rPr>
-            </w:pPr>
-            <w:r>
-              <w:rPr>
-                <w:rFonts w:ascii="Arial" w:hAnsi="Arial" w:cs="Arial"/>
-                <w:sz w:val="20"/>
-                <w:szCs w:val="20"/>
-              </w:rPr>
-              <w:t xml:space="preserve">O </w:t>
-            </w:r>
-            <w:r>
-              <w:rPr>
-                <w:rFonts w:ascii="Arial" w:hAnsi="Arial" w:cs="Arial"/>
-                <w:sz w:val="22"/>
-                <w:szCs w:val="22"/>
-              </w:rPr>
-              <w:t xml:space="preserve">sistema lê na tabela PROPOSTA campo </w:t>
-            </w:r>
-            <w:proofErr w:type="spellStart"/>
-            <w:r>
-              <w:rPr>
-                <w:rFonts w:ascii="Arial" w:hAnsi="Arial" w:cs="Arial"/>
-                <w:sz w:val="22"/>
-                <w:szCs w:val="22"/>
+              </w:rPr>
+            </w:pPr>
+            <w:r>
+              <w:rPr>
+                <w:rFonts w:ascii="Arial" w:hAnsi="Arial" w:cs="Arial"/>
+              </w:rPr>
+              <w:t xml:space="preserve">O sistema lê na tabela PROPOSTA campo </w:t>
+            </w:r>
+            <w:proofErr w:type="spellStart"/>
+            <w:r>
+              <w:rPr>
+                <w:rFonts w:ascii="Arial" w:hAnsi="Arial" w:cs="Arial"/>
               </w:rPr>
               <w:t>id_status_proposta</w:t>
             </w:r>
@@ -2332,8 +1897,6 @@
             <w:r>
               <w:rPr>
                 <w:rFonts w:ascii="Arial" w:hAnsi="Arial" w:cs="Arial"/>
-                <w:sz w:val="22"/>
-                <w:szCs w:val="22"/>
               </w:rPr>
               <w:t>=</w:t>
             </w:r>
@@ -2341,8 +1904,6 @@
             <w:r>
               <w:rPr>
                 <w:rFonts w:ascii="Arial" w:hAnsi="Arial" w:cs="Arial"/>
-                <w:sz w:val="22"/>
-                <w:szCs w:val="22"/>
               </w:rPr>
               <w:t>concluido</w:t>
             </w:r>
@@ -2350,8 +1911,6 @@
             <w:r>
               <w:rPr>
                 <w:rFonts w:ascii="Arial" w:hAnsi="Arial" w:cs="Arial"/>
-                <w:sz w:val="22"/>
-                <w:szCs w:val="22"/>
               </w:rPr>
               <w:t>.</w:t>
             </w:r>
@@ -2365,23 +1924,13 @@
               <w:jc w:val="both"/>
               <w:rPr>
                 <w:rFonts w:ascii="Arial" w:hAnsi="Arial" w:cs="Arial"/>
-                <w:sz w:val="20"/>
-                <w:szCs w:val="20"/>
-              </w:rPr>
-            </w:pPr>
-            <w:r>
-              <w:rPr>
-                <w:rFonts w:ascii="Arial" w:hAnsi="Arial" w:cs="Arial"/>
-                <w:sz w:val="20"/>
-                <w:szCs w:val="20"/>
-              </w:rPr>
-              <w:t xml:space="preserve">O </w:t>
-            </w:r>
-            <w:r>
-              <w:rPr>
-                <w:rFonts w:ascii="Arial" w:hAnsi="Arial" w:cs="Arial"/>
-              </w:rPr>
-              <w:t>sistema aloca as propostas para o professor selecionado.</w:t>
+              </w:rPr>
+            </w:pPr>
+            <w:r>
+              <w:rPr>
+                <w:rFonts w:ascii="Arial" w:hAnsi="Arial" w:cs="Arial"/>
+              </w:rPr>
+              <w:t>O sistema aloca as propostas para o professor selecionado.</w:t>
             </w:r>
           </w:p>
           <w:p>
@@ -2393,15 +1942,11 @@
               <w:jc w:val="both"/>
               <w:rPr>
                 <w:rFonts w:ascii="Arial" w:hAnsi="Arial" w:cs="Arial"/>
-                <w:sz w:val="20"/>
-                <w:szCs w:val="20"/>
-              </w:rPr>
-            </w:pPr>
-            <w:r>
-              <w:rPr>
-                <w:rFonts w:ascii="Arial" w:hAnsi="Arial" w:cs="Arial"/>
-                <w:sz w:val="20"/>
-                <w:szCs w:val="20"/>
+              </w:rPr>
+            </w:pPr>
+            <w:r>
+              <w:rPr>
+                <w:rFonts w:ascii="Arial" w:hAnsi="Arial" w:cs="Arial"/>
               </w:rPr>
               <w:t xml:space="preserve">O sistema salva na tabela CORRECAO os campos </w:t>
             </w:r>
@@ -2409,8 +1954,6 @@
             <w:r>
               <w:rPr>
                 <w:rFonts w:ascii="Arial" w:hAnsi="Arial" w:cs="Arial"/>
-                <w:sz w:val="20"/>
-                <w:szCs w:val="20"/>
               </w:rPr>
               <w:t>id_proposta</w:t>
             </w:r>
@@ -2418,8 +1961,6 @@
             <w:r>
               <w:rPr>
                 <w:rFonts w:ascii="Arial" w:hAnsi="Arial" w:cs="Arial"/>
-                <w:sz w:val="20"/>
-                <w:szCs w:val="20"/>
               </w:rPr>
               <w:t xml:space="preserve">, </w:t>
             </w:r>
@@ -2427,8 +1968,6 @@
             <w:r>
               <w:rPr>
                 <w:rFonts w:ascii="Arial" w:hAnsi="Arial" w:cs="Arial"/>
-                <w:sz w:val="20"/>
-                <w:szCs w:val="20"/>
               </w:rPr>
               <w:t>id_item</w:t>
             </w:r>
@@ -2436,8 +1975,6 @@
             <w:r>
               <w:rPr>
                 <w:rFonts w:ascii="Arial" w:hAnsi="Arial" w:cs="Arial"/>
-                <w:sz w:val="20"/>
-                <w:szCs w:val="20"/>
               </w:rPr>
               <w:t xml:space="preserve">, </w:t>
             </w:r>
@@ -2445,8 +1982,6 @@
             <w:r>
               <w:rPr>
                 <w:rFonts w:ascii="Arial" w:hAnsi="Arial" w:cs="Arial"/>
-                <w:sz w:val="20"/>
-                <w:szCs w:val="20"/>
               </w:rPr>
               <w:t>matricula_professor</w:t>
             </w:r>
@@ -2454,8 +1989,6 @@
             <w:r>
               <w:rPr>
                 <w:rFonts w:ascii="Arial" w:hAnsi="Arial" w:cs="Arial"/>
-                <w:sz w:val="20"/>
-                <w:szCs w:val="20"/>
               </w:rPr>
               <w:t xml:space="preserve">, </w:t>
             </w:r>
@@ -2463,8 +1996,6 @@
             <w:r>
               <w:rPr>
                 <w:rFonts w:ascii="Arial" w:hAnsi="Arial" w:cs="Arial"/>
-                <w:sz w:val="20"/>
-                <w:szCs w:val="20"/>
               </w:rPr>
               <w:t>id_pergunta</w:t>
             </w:r>
@@ -2472,8 +2003,6 @@
             <w:r>
               <w:rPr>
                 <w:rFonts w:ascii="Arial" w:hAnsi="Arial" w:cs="Arial"/>
-                <w:sz w:val="20"/>
-                <w:szCs w:val="20"/>
               </w:rPr>
               <w:t xml:space="preserve">, </w:t>
             </w:r>
@@ -2481,8 +2010,6 @@
             <w:r>
               <w:rPr>
                 <w:rFonts w:ascii="Arial" w:hAnsi="Arial" w:cs="Arial"/>
-                <w:sz w:val="20"/>
-                <w:szCs w:val="20"/>
               </w:rPr>
               <w:t>id_status_correcao</w:t>
             </w:r>
@@ -2490,8 +2017,6 @@
             <w:r>
               <w:rPr>
                 <w:rFonts w:ascii="Arial" w:hAnsi="Arial" w:cs="Arial"/>
-                <w:sz w:val="20"/>
-                <w:szCs w:val="20"/>
               </w:rPr>
               <w:t xml:space="preserve">=Em </w:t>
             </w:r>
@@ -2499,8 +2024,6 @@
             <w:r>
               <w:rPr>
                 <w:rFonts w:ascii="Arial" w:hAnsi="Arial" w:cs="Arial"/>
-                <w:sz w:val="20"/>
-                <w:szCs w:val="20"/>
               </w:rPr>
               <w:t>correcao</w:t>
             </w:r>
@@ -2508,8 +2031,6 @@
             <w:r>
               <w:rPr>
                 <w:rFonts w:ascii="Arial" w:hAnsi="Arial" w:cs="Arial"/>
-                <w:sz w:val="20"/>
-                <w:szCs w:val="20"/>
               </w:rPr>
               <w:t>.</w:t>
             </w:r>
@@ -2523,15 +2044,11 @@
               <w:jc w:val="both"/>
               <w:rPr>
                 <w:rFonts w:ascii="Arial" w:hAnsi="Arial" w:cs="Arial"/>
-                <w:sz w:val="20"/>
-                <w:szCs w:val="20"/>
-              </w:rPr>
-            </w:pPr>
-            <w:r>
-              <w:rPr>
-                <w:rFonts w:ascii="Arial" w:hAnsi="Arial" w:cs="Arial"/>
-                <w:sz w:val="20"/>
-                <w:szCs w:val="20"/>
+              </w:rPr>
+            </w:pPr>
+            <w:r>
+              <w:rPr>
+                <w:rFonts w:ascii="Arial" w:hAnsi="Arial" w:cs="Arial"/>
               </w:rPr>
               <w:t xml:space="preserve">O sistema atualiza na tabela PROPOSTA o campo </w:t>
             </w:r>
@@ -2539,8 +2056,6 @@
             <w:r>
               <w:rPr>
                 <w:rFonts w:ascii="Arial" w:hAnsi="Arial" w:cs="Arial"/>
-                <w:sz w:val="20"/>
-                <w:szCs w:val="20"/>
               </w:rPr>
               <w:t>id_status_proposta</w:t>
             </w:r>
@@ -2548,8 +2063,6 @@
             <w:r>
               <w:rPr>
                 <w:rFonts w:ascii="Arial" w:hAnsi="Arial" w:cs="Arial"/>
-                <w:sz w:val="20"/>
-                <w:szCs w:val="20"/>
               </w:rPr>
               <w:t xml:space="preserve">=Em </w:t>
             </w:r>
@@ -2557,8 +2070,6 @@
             <w:r>
               <w:rPr>
                 <w:rFonts w:ascii="Arial" w:hAnsi="Arial" w:cs="Arial"/>
-                <w:sz w:val="20"/>
-                <w:szCs w:val="20"/>
               </w:rPr>
               <w:t>correcao</w:t>
             </w:r>
@@ -2566,8 +2077,6 @@
             <w:r>
               <w:rPr>
                 <w:rFonts w:ascii="Arial" w:hAnsi="Arial" w:cs="Arial"/>
-                <w:sz w:val="20"/>
-                <w:szCs w:val="20"/>
               </w:rPr>
               <w:t>.</w:t>
             </w:r>
@@ -2586,10 +2095,7 @@
             <w:r>
               <w:rPr>
                 <w:rFonts w:ascii="Arial" w:hAnsi="Arial" w:cs="Arial"/>
-                <w:sz w:val="20"/>
-                <w:szCs w:val="20"/>
-              </w:rPr>
-              <w:lastRenderedPageBreak/>
+              </w:rPr>
               <w:t>Este fluxo se encerra.</w:t>
             </w:r>
           </w:p>
@@ -2617,16 +2123,12 @@
                 <w:rFonts w:ascii="Arial" w:eastAsia="Arial" w:hAnsi="Arial" w:cs="Arial"/>
                 <w:b/>
                 <w:bCs/>
-                <w:sz w:val="23"/>
-                <w:szCs w:val="23"/>
-              </w:rPr>
-            </w:pPr>
-            <w:r>
-              <w:rPr>
-                <w:rFonts w:ascii="Arial" w:hAnsi="Arial" w:cs="Arial"/>
-                <w:b/>
-                <w:sz w:val="22"/>
-                <w:szCs w:val="22"/>
+              </w:rPr>
+            </w:pPr>
+            <w:r>
+              <w:rPr>
+                <w:rFonts w:ascii="Arial" w:hAnsi="Arial" w:cs="Arial"/>
+                <w:b/>
               </w:rPr>
               <w:lastRenderedPageBreak/>
               <w:t xml:space="preserve">Fluxo Alternativo Individual (FA03) </w:t>
@@ -2636,8 +2138,6 @@
                 <w:rFonts w:ascii="Arial" w:eastAsia="Arial" w:hAnsi="Arial" w:cs="Arial"/>
                 <w:b/>
                 <w:bCs/>
-                <w:sz w:val="23"/>
-                <w:szCs w:val="23"/>
               </w:rPr>
               <w:t>ref. UC02(5)</w:t>
             </w:r>
@@ -2654,8 +2154,6 @@
               <w:rPr>
                 <w:rFonts w:ascii="Arial" w:hAnsi="Arial" w:cs="Arial"/>
                 <w:b/>
-                <w:sz w:val="22"/>
-                <w:szCs w:val="22"/>
               </w:rPr>
               <w:t>Pré condição</w:t>
             </w:r>
@@ -2664,16 +2162,12 @@
               <w:rPr>
                 <w:rFonts w:ascii="Arial" w:hAnsi="Arial" w:cs="Arial"/>
                 <w:b/>
-                <w:sz w:val="22"/>
-                <w:szCs w:val="22"/>
               </w:rPr>
               <w:t xml:space="preserve">: </w:t>
             </w:r>
             <w:r>
               <w:rPr>
                 <w:rFonts w:ascii="Arial" w:hAnsi="Arial" w:cs="Arial"/>
-                <w:sz w:val="22"/>
-                <w:szCs w:val="22"/>
               </w:rPr>
               <w:t xml:space="preserve">Não </w:t>
             </w:r>
@@ -2681,8 +2175,6 @@
             <w:r>
               <w:rPr>
                 <w:rFonts w:ascii="Arial" w:hAnsi="Arial" w:cs="Arial"/>
-                <w:sz w:val="22"/>
-                <w:szCs w:val="22"/>
               </w:rPr>
               <w:t>aplicavel</w:t>
             </w:r>
@@ -2690,8 +2182,6 @@
             <w:r>
               <w:rPr>
                 <w:rFonts w:ascii="Arial" w:hAnsi="Arial" w:cs="Arial"/>
-                <w:sz w:val="22"/>
-                <w:szCs w:val="22"/>
               </w:rPr>
               <w:t>.</w:t>
             </w:r>
@@ -2708,8 +2198,6 @@
               <w:rPr>
                 <w:rFonts w:ascii="Arial" w:hAnsi="Arial" w:cs="Arial"/>
                 <w:b/>
-                <w:sz w:val="22"/>
-                <w:szCs w:val="22"/>
               </w:rPr>
               <w:t>Passos:</w:t>
             </w:r>
@@ -2723,15 +2211,11 @@
               <w:jc w:val="both"/>
               <w:rPr>
                 <w:rFonts w:ascii="Arial" w:hAnsi="Arial" w:cs="Arial"/>
-                <w:sz w:val="20"/>
-                <w:szCs w:val="20"/>
-              </w:rPr>
-            </w:pPr>
-            <w:r>
-              <w:rPr>
-                <w:rFonts w:ascii="Arial" w:hAnsi="Arial" w:cs="Arial"/>
-                <w:sz w:val="20"/>
-                <w:szCs w:val="20"/>
+              </w:rPr>
+            </w:pPr>
+            <w:r>
+              <w:rPr>
+                <w:rFonts w:ascii="Arial" w:hAnsi="Arial" w:cs="Arial"/>
               </w:rPr>
               <w:t>O ator seleciona a opção Individual.</w:t>
             </w:r>
@@ -2745,15 +2229,11 @@
               <w:jc w:val="both"/>
               <w:rPr>
                 <w:rFonts w:ascii="Arial" w:hAnsi="Arial" w:cs="Arial"/>
-                <w:sz w:val="20"/>
-                <w:szCs w:val="20"/>
-              </w:rPr>
-            </w:pPr>
-            <w:r>
-              <w:rPr>
-                <w:rFonts w:ascii="Arial" w:hAnsi="Arial" w:cs="Arial"/>
-                <w:sz w:val="20"/>
-                <w:szCs w:val="20"/>
+              </w:rPr>
+            </w:pPr>
+            <w:r>
+              <w:rPr>
+                <w:rFonts w:ascii="Arial" w:hAnsi="Arial" w:cs="Arial"/>
               </w:rPr>
               <w:t>O ator seleciona dois Professores.</w:t>
             </w:r>
@@ -2767,15 +2247,11 @@
               <w:jc w:val="both"/>
               <w:rPr>
                 <w:rFonts w:ascii="Arial" w:hAnsi="Arial" w:cs="Arial"/>
-                <w:sz w:val="20"/>
-                <w:szCs w:val="20"/>
-              </w:rPr>
-            </w:pPr>
-            <w:r>
-              <w:rPr>
-                <w:rFonts w:ascii="Arial" w:hAnsi="Arial" w:cs="Arial"/>
-                <w:sz w:val="20"/>
-                <w:szCs w:val="20"/>
+              </w:rPr>
+            </w:pPr>
+            <w:r>
+              <w:rPr>
+                <w:rFonts w:ascii="Arial" w:hAnsi="Arial" w:cs="Arial"/>
               </w:rPr>
               <w:t>O ator aciona o botão Adicionar.</w:t>
             </w:r>
@@ -2789,15 +2265,11 @@
               <w:jc w:val="both"/>
               <w:rPr>
                 <w:rFonts w:ascii="Arial" w:hAnsi="Arial" w:cs="Arial"/>
-                <w:sz w:val="20"/>
-                <w:szCs w:val="20"/>
-              </w:rPr>
-            </w:pPr>
-            <w:r>
-              <w:rPr>
-                <w:rFonts w:ascii="Arial" w:hAnsi="Arial" w:cs="Arial"/>
-                <w:sz w:val="20"/>
-                <w:szCs w:val="20"/>
+              </w:rPr>
+            </w:pPr>
+            <w:r>
+              <w:rPr>
+                <w:rFonts w:ascii="Arial" w:hAnsi="Arial" w:cs="Arial"/>
               </w:rPr>
               <w:t>O ator aciona o botão Alocar.</w:t>
             </w:r>
@@ -2811,25 +2283,13 @@
               <w:jc w:val="both"/>
               <w:rPr>
                 <w:rFonts w:ascii="Arial" w:hAnsi="Arial" w:cs="Arial"/>
-                <w:sz w:val="20"/>
-                <w:szCs w:val="20"/>
-              </w:rPr>
-            </w:pPr>
-            <w:r>
-              <w:rPr>
-                <w:rFonts w:ascii="Arial" w:hAnsi="Arial" w:cs="Arial"/>
-                <w:sz w:val="20"/>
-                <w:szCs w:val="20"/>
-              </w:rPr>
-              <w:t xml:space="preserve">O </w:t>
-            </w:r>
-            <w:r>
-              <w:rPr>
-                <w:rFonts w:ascii="Arial" w:hAnsi="Arial" w:cs="Arial"/>
-                <w:sz w:val="22"/>
-                <w:szCs w:val="22"/>
-              </w:rPr>
-              <w:t>sistema lê na tabela USUARIO os campos id e nome.</w:t>
+              </w:rPr>
+            </w:pPr>
+            <w:r>
+              <w:rPr>
+                <w:rFonts w:ascii="Arial" w:hAnsi="Arial" w:cs="Arial"/>
+              </w:rPr>
+              <w:t>O sistema lê na tabela USUARIO os campos id e nome.</w:t>
             </w:r>
           </w:p>
           <w:p>
@@ -2841,15 +2301,11 @@
               <w:jc w:val="both"/>
               <w:rPr>
                 <w:rFonts w:ascii="Arial" w:hAnsi="Arial" w:cs="Arial"/>
-                <w:sz w:val="20"/>
-                <w:szCs w:val="20"/>
-              </w:rPr>
-            </w:pPr>
-            <w:r>
-              <w:rPr>
-                <w:rFonts w:ascii="Arial" w:hAnsi="Arial" w:cs="Arial"/>
-                <w:sz w:val="20"/>
-                <w:szCs w:val="20"/>
+              </w:rPr>
+            </w:pPr>
+            <w:r>
+              <w:rPr>
+                <w:rFonts w:ascii="Arial" w:hAnsi="Arial" w:cs="Arial"/>
               </w:rPr>
               <w:t xml:space="preserve">O sistema lê na tabela PERGUNTA os campos id e </w:t>
             </w:r>
@@ -2857,8 +2313,6 @@
             <w:r>
               <w:rPr>
                 <w:rFonts w:ascii="Arial" w:hAnsi="Arial" w:cs="Arial"/>
-                <w:sz w:val="20"/>
-                <w:szCs w:val="20"/>
               </w:rPr>
               <w:t>descricao</w:t>
             </w:r>
@@ -2866,8 +2320,6 @@
             <w:r>
               <w:rPr>
                 <w:rFonts w:ascii="Arial" w:hAnsi="Arial" w:cs="Arial"/>
-                <w:sz w:val="20"/>
-                <w:szCs w:val="20"/>
               </w:rPr>
               <w:t>.</w:t>
             </w:r>
@@ -2881,15 +2333,11 @@
               <w:jc w:val="both"/>
               <w:rPr>
                 <w:rFonts w:ascii="Arial" w:hAnsi="Arial" w:cs="Arial"/>
-                <w:sz w:val="20"/>
-                <w:szCs w:val="20"/>
-              </w:rPr>
-            </w:pPr>
-            <w:r>
-              <w:rPr>
-                <w:rFonts w:ascii="Arial" w:hAnsi="Arial" w:cs="Arial"/>
-                <w:sz w:val="20"/>
-                <w:szCs w:val="20"/>
+              </w:rPr>
+            </w:pPr>
+            <w:r>
+              <w:rPr>
+                <w:rFonts w:ascii="Arial" w:hAnsi="Arial" w:cs="Arial"/>
               </w:rPr>
               <w:t>O sistema lê na tabela ITEM os campos id e nome.</w:t>
             </w:r>
@@ -2903,32 +2351,18 @@
               <w:jc w:val="both"/>
               <w:rPr>
                 <w:rFonts w:ascii="Arial" w:hAnsi="Arial" w:cs="Arial"/>
-                <w:sz w:val="20"/>
-                <w:szCs w:val="20"/>
-              </w:rPr>
-            </w:pPr>
-            <w:r>
-              <w:rPr>
-                <w:rFonts w:ascii="Arial" w:hAnsi="Arial" w:cs="Arial"/>
-                <w:sz w:val="20"/>
-                <w:szCs w:val="20"/>
-              </w:rPr>
-              <w:t xml:space="preserve">O </w:t>
-            </w:r>
-            <w:r>
-              <w:rPr>
-                <w:rFonts w:ascii="Arial" w:hAnsi="Arial" w:cs="Arial"/>
-                <w:sz w:val="22"/>
-                <w:szCs w:val="22"/>
-              </w:rPr>
-              <w:t xml:space="preserve">sistema lê na tabela PROPOSTA campo </w:t>
-            </w:r>
-            <w:proofErr w:type="spellStart"/>
-            <w:r>
-              <w:rPr>
-                <w:rFonts w:ascii="Arial" w:hAnsi="Arial" w:cs="Arial"/>
-                <w:sz w:val="22"/>
-                <w:szCs w:val="22"/>
+              </w:rPr>
+            </w:pPr>
+            <w:r>
+              <w:rPr>
+                <w:rFonts w:ascii="Arial" w:hAnsi="Arial" w:cs="Arial"/>
+              </w:rPr>
+              <w:t xml:space="preserve">O sistema lê na tabela PROPOSTA campo </w:t>
+            </w:r>
+            <w:proofErr w:type="spellStart"/>
+            <w:r>
+              <w:rPr>
+                <w:rFonts w:ascii="Arial" w:hAnsi="Arial" w:cs="Arial"/>
               </w:rPr>
               <w:t>id_status_proposta</w:t>
             </w:r>
@@ -2936,8 +2370,6 @@
             <w:r>
               <w:rPr>
                 <w:rFonts w:ascii="Arial" w:hAnsi="Arial" w:cs="Arial"/>
-                <w:sz w:val="22"/>
-                <w:szCs w:val="22"/>
               </w:rPr>
               <w:t>=</w:t>
             </w:r>
@@ -2945,8 +2377,6 @@
             <w:r>
               <w:rPr>
                 <w:rFonts w:ascii="Arial" w:hAnsi="Arial" w:cs="Arial"/>
-                <w:sz w:val="22"/>
-                <w:szCs w:val="22"/>
               </w:rPr>
               <w:t>concluido</w:t>
             </w:r>
@@ -2954,8 +2384,6 @@
             <w:r>
               <w:rPr>
                 <w:rFonts w:ascii="Arial" w:hAnsi="Arial" w:cs="Arial"/>
-                <w:sz w:val="22"/>
-                <w:szCs w:val="22"/>
               </w:rPr>
               <w:t>.</w:t>
             </w:r>
@@ -2969,31 +2397,23 @@
               <w:jc w:val="both"/>
               <w:rPr>
                 <w:rFonts w:ascii="Arial" w:hAnsi="Arial" w:cs="Arial"/>
-                <w:sz w:val="20"/>
-                <w:szCs w:val="20"/>
-              </w:rPr>
-            </w:pPr>
-            <w:r>
-              <w:rPr>
-                <w:rFonts w:ascii="Arial" w:hAnsi="Arial" w:cs="Arial"/>
-                <w:sz w:val="20"/>
-                <w:szCs w:val="20"/>
+              </w:rPr>
+            </w:pPr>
+            <w:r>
+              <w:rPr>
+                <w:rFonts w:ascii="Arial" w:hAnsi="Arial" w:cs="Arial"/>
               </w:rPr>
               <w:t>O sistema verifica s</w:t>
             </w:r>
             <w:r>
               <w:rPr>
                 <w:rFonts w:ascii="Arial" w:hAnsi="Arial" w:cs="Arial"/>
-                <w:sz w:val="20"/>
-                <w:szCs w:val="20"/>
               </w:rPr>
               <w:t>e a quantidade de propost</w:t>
             </w:r>
             <w:r>
               <w:rPr>
                 <w:rFonts w:ascii="Arial" w:hAnsi="Arial" w:cs="Arial"/>
-                <w:sz w:val="20"/>
-                <w:szCs w:val="20"/>
               </w:rPr>
               <w:t>a</w:t>
             </w:r>
@@ -3004,15 +2424,11 @@
               <w:jc w:val="both"/>
               <w:rPr>
                 <w:rFonts w:ascii="Arial" w:hAnsi="Arial" w:cs="Arial"/>
-                <w:sz w:val="20"/>
-                <w:szCs w:val="20"/>
-              </w:rPr>
-            </w:pPr>
-            <w:r>
-              <w:rPr>
-                <w:rFonts w:ascii="Arial" w:hAnsi="Arial" w:cs="Arial"/>
-                <w:sz w:val="20"/>
-                <w:szCs w:val="20"/>
+              </w:rPr>
+            </w:pPr>
+            <w:r>
+              <w:rPr>
+                <w:rFonts w:ascii="Arial" w:hAnsi="Arial" w:cs="Arial"/>
               </w:rPr>
               <w:t xml:space="preserve">    Se quantidade de proposta igual a par.</w:t>
             </w:r>
@@ -3023,51 +2439,37 @@
               <w:jc w:val="both"/>
               <w:rPr>
                 <w:rFonts w:ascii="Arial" w:hAnsi="Arial" w:cs="Arial"/>
-                <w:sz w:val="20"/>
-                <w:szCs w:val="20"/>
-              </w:rPr>
-            </w:pPr>
-            <w:r>
-              <w:rPr>
-                <w:rFonts w:ascii="Arial" w:hAnsi="Arial" w:cs="Arial"/>
-                <w:sz w:val="20"/>
-                <w:szCs w:val="20"/>
+              </w:rPr>
+            </w:pPr>
+            <w:r>
+              <w:rPr>
+                <w:rFonts w:ascii="Arial" w:hAnsi="Arial" w:cs="Arial"/>
               </w:rPr>
               <w:t xml:space="preserve">      </w:t>
             </w:r>
             <w:r>
               <w:rPr>
                 <w:rFonts w:ascii="Arial" w:hAnsi="Arial" w:cs="Arial"/>
-                <w:sz w:val="20"/>
-                <w:szCs w:val="20"/>
               </w:rPr>
               <w:t xml:space="preserve">O sistema percorre a lista de proposta alocando </w:t>
             </w:r>
             <w:r>
               <w:rPr>
                 <w:rFonts w:ascii="Arial" w:hAnsi="Arial" w:cs="Arial"/>
-                <w:sz w:val="20"/>
-                <w:szCs w:val="20"/>
-              </w:rPr>
-              <w:t xml:space="preserve">as proposta </w:t>
-            </w:r>
-            <w:proofErr w:type="spellStart"/>
-            <w:r>
-              <w:rPr>
-                <w:rFonts w:ascii="Arial" w:hAnsi="Arial" w:cs="Arial"/>
-                <w:sz w:val="20"/>
-                <w:szCs w:val="20"/>
-              </w:rPr>
-              <w:t>altenando</w:t>
-            </w:r>
-            <w:proofErr w:type="spellEnd"/>
-            <w:r>
-              <w:rPr>
-                <w:rFonts w:ascii="Arial" w:hAnsi="Arial" w:cs="Arial"/>
-                <w:sz w:val="20"/>
-                <w:szCs w:val="20"/>
-              </w:rPr>
-              <w:t xml:space="preserve"> os professores, ou seja:</w:t>
+              </w:rPr>
+              <w:t>as proposta alte</w:t>
+            </w:r>
+            <w:r>
+              <w:rPr>
+                <w:rFonts w:ascii="Arial" w:hAnsi="Arial" w:cs="Arial"/>
+              </w:rPr>
+              <w:t>r</w:t>
+            </w:r>
+            <w:r>
+              <w:rPr>
+                <w:rFonts w:ascii="Arial" w:hAnsi="Arial" w:cs="Arial"/>
+              </w:rPr>
+              <w:t>nando os professores, ou seja:</w:t>
             </w:r>
           </w:p>
           <w:p>
@@ -3076,15 +2478,11 @@
               <w:jc w:val="both"/>
               <w:rPr>
                 <w:rFonts w:ascii="Arial" w:hAnsi="Arial" w:cs="Arial"/>
-                <w:sz w:val="20"/>
-                <w:szCs w:val="20"/>
-              </w:rPr>
-            </w:pPr>
-            <w:r>
-              <w:rPr>
-                <w:rFonts w:ascii="Arial" w:hAnsi="Arial" w:cs="Arial"/>
-                <w:sz w:val="20"/>
-                <w:szCs w:val="20"/>
+              </w:rPr>
+            </w:pPr>
+            <w:r>
+              <w:rPr>
+                <w:rFonts w:ascii="Arial" w:hAnsi="Arial" w:cs="Arial"/>
               </w:rPr>
               <w:t xml:space="preserve">      Proposta1 para o professor1.</w:t>
             </w:r>
@@ -3095,15 +2493,11 @@
               <w:jc w:val="both"/>
               <w:rPr>
                 <w:rFonts w:ascii="Arial" w:hAnsi="Arial" w:cs="Arial"/>
-                <w:sz w:val="20"/>
-                <w:szCs w:val="20"/>
-              </w:rPr>
-            </w:pPr>
-            <w:r>
-              <w:rPr>
-                <w:rFonts w:ascii="Arial" w:hAnsi="Arial" w:cs="Arial"/>
-                <w:sz w:val="20"/>
-                <w:szCs w:val="20"/>
+              </w:rPr>
+            </w:pPr>
+            <w:r>
+              <w:rPr>
+                <w:rFonts w:ascii="Arial" w:hAnsi="Arial" w:cs="Arial"/>
               </w:rPr>
               <w:t xml:space="preserve">      Proposta2 para o professor2.</w:t>
             </w:r>
@@ -3114,15 +2508,11 @@
               <w:jc w:val="both"/>
               <w:rPr>
                 <w:rFonts w:ascii="Arial" w:hAnsi="Arial" w:cs="Arial"/>
-                <w:sz w:val="20"/>
-                <w:szCs w:val="20"/>
-              </w:rPr>
-            </w:pPr>
-            <w:r>
-              <w:rPr>
-                <w:rFonts w:ascii="Arial" w:hAnsi="Arial" w:cs="Arial"/>
-                <w:sz w:val="20"/>
-                <w:szCs w:val="20"/>
+              </w:rPr>
+            </w:pPr>
+            <w:r>
+              <w:rPr>
+                <w:rFonts w:ascii="Arial" w:hAnsi="Arial" w:cs="Arial"/>
               </w:rPr>
               <w:t xml:space="preserve">      Proposta3 para o professor1.</w:t>
             </w:r>
@@ -3133,15 +2523,11 @@
               <w:jc w:val="both"/>
               <w:rPr>
                 <w:rFonts w:ascii="Arial" w:hAnsi="Arial" w:cs="Arial"/>
-                <w:sz w:val="20"/>
-                <w:szCs w:val="20"/>
-              </w:rPr>
-            </w:pPr>
-            <w:r>
-              <w:rPr>
-                <w:rFonts w:ascii="Arial" w:hAnsi="Arial" w:cs="Arial"/>
-                <w:sz w:val="20"/>
-                <w:szCs w:val="20"/>
+              </w:rPr>
+            </w:pPr>
+            <w:r>
+              <w:rPr>
+                <w:rFonts w:ascii="Arial" w:hAnsi="Arial" w:cs="Arial"/>
               </w:rPr>
               <w:t xml:space="preserve">      Proposta4 para o professor2.</w:t>
             </w:r>
@@ -3152,8 +2538,6 @@
               <w:jc w:val="both"/>
               <w:rPr>
                 <w:rFonts w:ascii="Arial" w:hAnsi="Arial" w:cs="Arial"/>
-                <w:sz w:val="20"/>
-                <w:szCs w:val="20"/>
               </w:rPr>
             </w:pPr>
           </w:p>
@@ -3163,15 +2547,11 @@
               <w:jc w:val="both"/>
               <w:rPr>
                 <w:rFonts w:ascii="Arial" w:hAnsi="Arial" w:cs="Arial"/>
-                <w:sz w:val="20"/>
-                <w:szCs w:val="20"/>
-              </w:rPr>
-            </w:pPr>
-            <w:r>
-              <w:rPr>
-                <w:rFonts w:ascii="Arial" w:hAnsi="Arial" w:cs="Arial"/>
-                <w:sz w:val="20"/>
-                <w:szCs w:val="20"/>
+              </w:rPr>
+            </w:pPr>
+            <w:r>
+              <w:rPr>
+                <w:rFonts w:ascii="Arial" w:hAnsi="Arial" w:cs="Arial"/>
               </w:rPr>
               <w:t xml:space="preserve">    Senão </w:t>
             </w:r>
@@ -3182,23 +2562,17 @@
               <w:jc w:val="both"/>
               <w:rPr>
                 <w:rFonts w:ascii="Arial" w:hAnsi="Arial" w:cs="Arial"/>
-                <w:sz w:val="20"/>
-                <w:szCs w:val="20"/>
-              </w:rPr>
-            </w:pPr>
-            <w:r>
-              <w:rPr>
-                <w:rFonts w:ascii="Arial" w:hAnsi="Arial" w:cs="Arial"/>
-                <w:sz w:val="20"/>
-                <w:szCs w:val="20"/>
+              </w:rPr>
+            </w:pPr>
+            <w:r>
+              <w:rPr>
+                <w:rFonts w:ascii="Arial" w:hAnsi="Arial" w:cs="Arial"/>
               </w:rPr>
               <w:t xml:space="preserve">       </w:t>
             </w:r>
             <w:r>
               <w:rPr>
                 <w:rFonts w:ascii="Arial" w:hAnsi="Arial" w:cs="Arial"/>
-                <w:sz w:val="20"/>
-                <w:szCs w:val="20"/>
               </w:rPr>
               <w:t xml:space="preserve">O sistema verifica </w:t>
             </w:r>
@@ -3209,23 +2583,17 @@
               <w:jc w:val="both"/>
               <w:rPr>
                 <w:rFonts w:ascii="Arial" w:hAnsi="Arial" w:cs="Arial"/>
-                <w:sz w:val="20"/>
-                <w:szCs w:val="20"/>
-              </w:rPr>
-            </w:pPr>
-            <w:r>
-              <w:rPr>
-                <w:rFonts w:ascii="Arial" w:hAnsi="Arial" w:cs="Arial"/>
-                <w:sz w:val="20"/>
-                <w:szCs w:val="20"/>
+              </w:rPr>
+            </w:pPr>
+            <w:r>
+              <w:rPr>
+                <w:rFonts w:ascii="Arial" w:hAnsi="Arial" w:cs="Arial"/>
               </w:rPr>
               <w:t xml:space="preserve">          Se</w:t>
             </w:r>
             <w:r>
               <w:rPr>
                 <w:rFonts w:ascii="Arial" w:hAnsi="Arial" w:cs="Arial"/>
-                <w:sz w:val="20"/>
-                <w:szCs w:val="20"/>
               </w:rPr>
               <w:t xml:space="preserve"> </w:t>
             </w:r>
@@ -3236,39 +2604,29 @@
               <w:jc w:val="both"/>
               <w:rPr>
                 <w:rFonts w:ascii="Arial" w:hAnsi="Arial" w:cs="Arial"/>
-                <w:sz w:val="20"/>
-                <w:szCs w:val="20"/>
-              </w:rPr>
-            </w:pPr>
-            <w:r>
-              <w:rPr>
-                <w:rFonts w:ascii="Arial" w:hAnsi="Arial" w:cs="Arial"/>
-                <w:sz w:val="20"/>
-                <w:szCs w:val="20"/>
+              </w:rPr>
+            </w:pPr>
+            <w:r>
+              <w:rPr>
+                <w:rFonts w:ascii="Arial" w:hAnsi="Arial" w:cs="Arial"/>
               </w:rPr>
               <w:t xml:space="preserve">             E</w:t>
             </w:r>
             <w:r>
               <w:rPr>
                 <w:rFonts w:ascii="Arial" w:hAnsi="Arial" w:cs="Arial"/>
-                <w:sz w:val="20"/>
-                <w:szCs w:val="20"/>
               </w:rPr>
               <w:t>xiste</w:t>
             </w:r>
             <w:r>
               <w:rPr>
                 <w:rFonts w:ascii="Arial" w:hAnsi="Arial" w:cs="Arial"/>
-                <w:sz w:val="20"/>
-                <w:szCs w:val="20"/>
               </w:rPr>
               <w:t xml:space="preserve"> só</w:t>
             </w:r>
             <w:r>
               <w:rPr>
                 <w:rFonts w:ascii="Arial" w:hAnsi="Arial" w:cs="Arial"/>
-                <w:sz w:val="20"/>
-                <w:szCs w:val="20"/>
               </w:rPr>
               <w:t xml:space="preserve"> uma proposta na lista.</w:t>
             </w:r>
@@ -3279,15 +2637,11 @@
               <w:jc w:val="both"/>
               <w:rPr>
                 <w:rFonts w:ascii="Arial" w:hAnsi="Arial" w:cs="Arial"/>
-                <w:sz w:val="20"/>
-                <w:szCs w:val="20"/>
-              </w:rPr>
-            </w:pPr>
-            <w:r>
-              <w:rPr>
-                <w:rFonts w:ascii="Arial" w:hAnsi="Arial" w:cs="Arial"/>
-                <w:sz w:val="20"/>
-                <w:szCs w:val="20"/>
+              </w:rPr>
+            </w:pPr>
+            <w:r>
+              <w:rPr>
+                <w:rFonts w:ascii="Arial" w:hAnsi="Arial" w:cs="Arial"/>
               </w:rPr>
               <w:t xml:space="preserve">             O sistema aloca a proposta para o primeiro professor da lista</w:t>
             </w:r>
@@ -3298,15 +2652,11 @@
               <w:jc w:val="both"/>
               <w:rPr>
                 <w:rFonts w:ascii="Arial" w:hAnsi="Arial" w:cs="Arial"/>
-                <w:sz w:val="20"/>
-                <w:szCs w:val="20"/>
-              </w:rPr>
-            </w:pPr>
-            <w:r>
-              <w:rPr>
-                <w:rFonts w:ascii="Arial" w:hAnsi="Arial" w:cs="Arial"/>
-                <w:sz w:val="20"/>
-                <w:szCs w:val="20"/>
+              </w:rPr>
+            </w:pPr>
+            <w:r>
+              <w:rPr>
+                <w:rFonts w:ascii="Arial" w:hAnsi="Arial" w:cs="Arial"/>
               </w:rPr>
               <w:t xml:space="preserve">          Senão</w:t>
             </w:r>
@@ -3317,15 +2667,11 @@
               <w:jc w:val="both"/>
               <w:rPr>
                 <w:rFonts w:ascii="Arial" w:hAnsi="Arial" w:cs="Arial"/>
-                <w:sz w:val="20"/>
-                <w:szCs w:val="20"/>
-              </w:rPr>
-            </w:pPr>
-            <w:r>
-              <w:rPr>
-                <w:rFonts w:ascii="Arial" w:hAnsi="Arial" w:cs="Arial"/>
-                <w:sz w:val="20"/>
-                <w:szCs w:val="20"/>
+              </w:rPr>
+            </w:pPr>
+            <w:r>
+              <w:rPr>
+                <w:rFonts w:ascii="Arial" w:hAnsi="Arial" w:cs="Arial"/>
               </w:rPr>
               <w:t xml:space="preserve">            O sistema retira a primeira proposta da lista.</w:t>
             </w:r>
@@ -3336,42 +2682,30 @@
               <w:jc w:val="both"/>
               <w:rPr>
                 <w:rFonts w:ascii="Arial" w:hAnsi="Arial" w:cs="Arial"/>
-                <w:sz w:val="20"/>
-                <w:szCs w:val="20"/>
-              </w:rPr>
-            </w:pPr>
-            <w:r>
-              <w:rPr>
-                <w:rFonts w:ascii="Arial" w:hAnsi="Arial" w:cs="Arial"/>
-                <w:sz w:val="20"/>
-                <w:szCs w:val="20"/>
-              </w:rPr>
-              <w:t xml:space="preserve">            O sistema percorre a lista de proposta alocando as proposta </w:t>
-            </w:r>
-            <w:proofErr w:type="spellStart"/>
-            <w:r>
-              <w:rPr>
-                <w:rFonts w:ascii="Arial" w:hAnsi="Arial" w:cs="Arial"/>
-                <w:sz w:val="20"/>
-                <w:szCs w:val="20"/>
-              </w:rPr>
-              <w:t>altenando</w:t>
-            </w:r>
-            <w:proofErr w:type="spellEnd"/>
-            <w:r>
-              <w:rPr>
-                <w:rFonts w:ascii="Arial" w:hAnsi="Arial" w:cs="Arial"/>
-                <w:sz w:val="20"/>
-                <w:szCs w:val="20"/>
-              </w:rPr>
-              <w:t xml:space="preserve"> os professores, ou</w:t>
+              </w:rPr>
+            </w:pPr>
+            <w:r>
+              <w:rPr>
+                <w:rFonts w:ascii="Arial" w:hAnsi="Arial" w:cs="Arial"/>
+              </w:rPr>
+              <w:t xml:space="preserve">            O sistema percorre a lista de proposta alocando as proposta alte</w:t>
+            </w:r>
+            <w:r>
+              <w:rPr>
+                <w:rFonts w:ascii="Arial" w:hAnsi="Arial" w:cs="Arial"/>
+              </w:rPr>
+              <w:t>r</w:t>
+            </w:r>
+            <w:r>
+              <w:rPr>
+                <w:rFonts w:ascii="Arial" w:hAnsi="Arial" w:cs="Arial"/>
+              </w:rPr>
+              <w:t>nando os professores, ou</w:t>
             </w:r>
             <w:proofErr w:type="gramStart"/>
             <w:r>
               <w:rPr>
                 <w:rFonts w:ascii="Arial" w:hAnsi="Arial" w:cs="Arial"/>
-                <w:sz w:val="20"/>
-                <w:szCs w:val="20"/>
               </w:rPr>
               <w:t xml:space="preserve">   </w:t>
             </w:r>
@@ -3379,8 +2713,6 @@
             <w:r>
               <w:rPr>
                 <w:rFonts w:ascii="Arial" w:hAnsi="Arial" w:cs="Arial"/>
-                <w:sz w:val="20"/>
-                <w:szCs w:val="20"/>
               </w:rPr>
               <w:t>seja:</w:t>
             </w:r>
@@ -3391,15 +2723,11 @@
               <w:jc w:val="both"/>
               <w:rPr>
                 <w:rFonts w:ascii="Arial" w:hAnsi="Arial" w:cs="Arial"/>
-                <w:sz w:val="20"/>
-                <w:szCs w:val="20"/>
-              </w:rPr>
-            </w:pPr>
-            <w:r>
-              <w:rPr>
-                <w:rFonts w:ascii="Arial" w:hAnsi="Arial" w:cs="Arial"/>
-                <w:sz w:val="20"/>
-                <w:szCs w:val="20"/>
+              </w:rPr>
+            </w:pPr>
+            <w:r>
+              <w:rPr>
+                <w:rFonts w:ascii="Arial" w:hAnsi="Arial" w:cs="Arial"/>
               </w:rPr>
               <w:t xml:space="preserve">            Proposta1 para o professor1.</w:t>
             </w:r>
@@ -3410,15 +2738,11 @@
               <w:jc w:val="both"/>
               <w:rPr>
                 <w:rFonts w:ascii="Arial" w:hAnsi="Arial" w:cs="Arial"/>
-                <w:sz w:val="20"/>
-                <w:szCs w:val="20"/>
-              </w:rPr>
-            </w:pPr>
-            <w:r>
-              <w:rPr>
-                <w:rFonts w:ascii="Arial" w:hAnsi="Arial" w:cs="Arial"/>
-                <w:sz w:val="20"/>
-                <w:szCs w:val="20"/>
+              </w:rPr>
+            </w:pPr>
+            <w:r>
+              <w:rPr>
+                <w:rFonts w:ascii="Arial" w:hAnsi="Arial" w:cs="Arial"/>
               </w:rPr>
               <w:t xml:space="preserve">            Proposta2 para o professor2.</w:t>
             </w:r>
@@ -3429,15 +2753,11 @@
               <w:jc w:val="both"/>
               <w:rPr>
                 <w:rFonts w:ascii="Arial" w:hAnsi="Arial" w:cs="Arial"/>
-                <w:sz w:val="20"/>
-                <w:szCs w:val="20"/>
-              </w:rPr>
-            </w:pPr>
-            <w:r>
-              <w:rPr>
-                <w:rFonts w:ascii="Arial" w:hAnsi="Arial" w:cs="Arial"/>
-                <w:sz w:val="20"/>
-                <w:szCs w:val="20"/>
+              </w:rPr>
+            </w:pPr>
+            <w:r>
+              <w:rPr>
+                <w:rFonts w:ascii="Arial" w:hAnsi="Arial" w:cs="Arial"/>
               </w:rPr>
               <w:t xml:space="preserve">            Proposta3 para o professor1.</w:t>
             </w:r>
@@ -3448,15 +2768,11 @@
               <w:jc w:val="both"/>
               <w:rPr>
                 <w:rFonts w:ascii="Arial" w:hAnsi="Arial" w:cs="Arial"/>
-                <w:sz w:val="20"/>
-                <w:szCs w:val="20"/>
-              </w:rPr>
-            </w:pPr>
-            <w:r>
-              <w:rPr>
-                <w:rFonts w:ascii="Arial" w:hAnsi="Arial" w:cs="Arial"/>
-                <w:sz w:val="20"/>
-                <w:szCs w:val="20"/>
+              </w:rPr>
+            </w:pPr>
+            <w:r>
+              <w:rPr>
+                <w:rFonts w:ascii="Arial" w:hAnsi="Arial" w:cs="Arial"/>
               </w:rPr>
               <w:t xml:space="preserve">            Proposta4 para o professor2.</w:t>
             </w:r>
@@ -3466,23 +2782,17 @@
               <w:jc w:val="both"/>
               <w:rPr>
                 <w:rFonts w:ascii="Arial" w:hAnsi="Arial" w:cs="Arial"/>
-                <w:sz w:val="20"/>
-                <w:szCs w:val="20"/>
-              </w:rPr>
-            </w:pPr>
-            <w:r>
-              <w:rPr>
-                <w:rFonts w:ascii="Arial" w:hAnsi="Arial" w:cs="Arial"/>
-                <w:sz w:val="20"/>
-                <w:szCs w:val="20"/>
+              </w:rPr>
+            </w:pPr>
+            <w:r>
+              <w:rPr>
+                <w:rFonts w:ascii="Arial" w:hAnsi="Arial" w:cs="Arial"/>
               </w:rPr>
               <w:t xml:space="preserve">                         </w:t>
             </w:r>
             <w:r>
               <w:rPr>
                 <w:rFonts w:ascii="Arial" w:hAnsi="Arial" w:cs="Arial"/>
-                <w:sz w:val="20"/>
-                <w:szCs w:val="20"/>
               </w:rPr>
               <w:t xml:space="preserve">O sistema aloca randomicamente a proposta retirada para um professor.           </w:t>
             </w:r>
@@ -3493,23 +2803,17 @@
               <w:jc w:val="both"/>
               <w:rPr>
                 <w:rFonts w:ascii="Arial" w:hAnsi="Arial" w:cs="Arial"/>
-                <w:sz w:val="20"/>
-                <w:szCs w:val="20"/>
-              </w:rPr>
-            </w:pPr>
-            <w:r>
-              <w:rPr>
-                <w:rFonts w:ascii="Arial" w:hAnsi="Arial" w:cs="Arial"/>
-                <w:sz w:val="20"/>
-                <w:szCs w:val="20"/>
+              </w:rPr>
+            </w:pPr>
+            <w:r>
+              <w:rPr>
+                <w:rFonts w:ascii="Arial" w:hAnsi="Arial" w:cs="Arial"/>
               </w:rPr>
               <w:t xml:space="preserve">          </w:t>
             </w:r>
             <w:r>
               <w:rPr>
                 <w:rFonts w:ascii="Arial" w:hAnsi="Arial" w:cs="Arial"/>
-                <w:sz w:val="20"/>
-                <w:szCs w:val="20"/>
               </w:rPr>
               <w:t xml:space="preserve">           </w:t>
             </w:r>
@@ -3523,15 +2827,11 @@
               <w:jc w:val="both"/>
               <w:rPr>
                 <w:rFonts w:ascii="Arial" w:hAnsi="Arial" w:cs="Arial"/>
-                <w:sz w:val="20"/>
-                <w:szCs w:val="20"/>
-              </w:rPr>
-            </w:pPr>
-            <w:r>
-              <w:rPr>
-                <w:rFonts w:ascii="Arial" w:hAnsi="Arial" w:cs="Arial"/>
-                <w:sz w:val="20"/>
-                <w:szCs w:val="20"/>
+              </w:rPr>
+            </w:pPr>
+            <w:r>
+              <w:rPr>
+                <w:rFonts w:ascii="Arial" w:hAnsi="Arial" w:cs="Arial"/>
               </w:rPr>
               <w:t xml:space="preserve">O sistema salva na tabela CORRECAO os campos </w:t>
             </w:r>
@@ -3539,8 +2839,6 @@
             <w:r>
               <w:rPr>
                 <w:rFonts w:ascii="Arial" w:hAnsi="Arial" w:cs="Arial"/>
-                <w:sz w:val="20"/>
-                <w:szCs w:val="20"/>
               </w:rPr>
               <w:t>id_proposta</w:t>
             </w:r>
@@ -3548,8 +2846,6 @@
             <w:r>
               <w:rPr>
                 <w:rFonts w:ascii="Arial" w:hAnsi="Arial" w:cs="Arial"/>
-                <w:sz w:val="20"/>
-                <w:szCs w:val="20"/>
               </w:rPr>
               <w:t xml:space="preserve">, </w:t>
             </w:r>
@@ -3557,8 +2853,6 @@
             <w:r>
               <w:rPr>
                 <w:rFonts w:ascii="Arial" w:hAnsi="Arial" w:cs="Arial"/>
-                <w:sz w:val="20"/>
-                <w:szCs w:val="20"/>
               </w:rPr>
               <w:t>id_item</w:t>
             </w:r>
@@ -3566,8 +2860,6 @@
             <w:r>
               <w:rPr>
                 <w:rFonts w:ascii="Arial" w:hAnsi="Arial" w:cs="Arial"/>
-                <w:sz w:val="20"/>
-                <w:szCs w:val="20"/>
               </w:rPr>
               <w:t xml:space="preserve">, </w:t>
             </w:r>
@@ -3575,8 +2867,6 @@
             <w:r>
               <w:rPr>
                 <w:rFonts w:ascii="Arial" w:hAnsi="Arial" w:cs="Arial"/>
-                <w:sz w:val="20"/>
-                <w:szCs w:val="20"/>
               </w:rPr>
               <w:t>matricula_professor</w:t>
             </w:r>
@@ -3584,8 +2874,6 @@
             <w:r>
               <w:rPr>
                 <w:rFonts w:ascii="Arial" w:hAnsi="Arial" w:cs="Arial"/>
-                <w:sz w:val="20"/>
-                <w:szCs w:val="20"/>
               </w:rPr>
               <w:t xml:space="preserve">, </w:t>
             </w:r>
@@ -3593,8 +2881,6 @@
             <w:r>
               <w:rPr>
                 <w:rFonts w:ascii="Arial" w:hAnsi="Arial" w:cs="Arial"/>
-                <w:sz w:val="20"/>
-                <w:szCs w:val="20"/>
               </w:rPr>
               <w:t>id_pergunta</w:t>
             </w:r>
@@ -3602,8 +2888,6 @@
             <w:r>
               <w:rPr>
                 <w:rFonts w:ascii="Arial" w:hAnsi="Arial" w:cs="Arial"/>
-                <w:sz w:val="20"/>
-                <w:szCs w:val="20"/>
               </w:rPr>
               <w:t xml:space="preserve">, </w:t>
             </w:r>
@@ -3611,8 +2895,6 @@
             <w:r>
               <w:rPr>
                 <w:rFonts w:ascii="Arial" w:hAnsi="Arial" w:cs="Arial"/>
-                <w:sz w:val="20"/>
-                <w:szCs w:val="20"/>
               </w:rPr>
               <w:t>id_status_correcao</w:t>
             </w:r>
@@ -3620,8 +2902,6 @@
             <w:r>
               <w:rPr>
                 <w:rFonts w:ascii="Arial" w:hAnsi="Arial" w:cs="Arial"/>
-                <w:sz w:val="20"/>
-                <w:szCs w:val="20"/>
               </w:rPr>
               <w:t xml:space="preserve">=Em </w:t>
             </w:r>
@@ -3629,8 +2909,6 @@
             <w:r>
               <w:rPr>
                 <w:rFonts w:ascii="Arial" w:hAnsi="Arial" w:cs="Arial"/>
-                <w:sz w:val="20"/>
-                <w:szCs w:val="20"/>
               </w:rPr>
               <w:t>correcao</w:t>
             </w:r>
@@ -3638,8 +2916,6 @@
             <w:r>
               <w:rPr>
                 <w:rFonts w:ascii="Arial" w:hAnsi="Arial" w:cs="Arial"/>
-                <w:sz w:val="20"/>
-                <w:szCs w:val="20"/>
               </w:rPr>
               <w:t>.</w:t>
             </w:r>
@@ -3653,15 +2929,11 @@
               <w:jc w:val="both"/>
               <w:rPr>
                 <w:rFonts w:ascii="Arial" w:hAnsi="Arial" w:cs="Arial"/>
-                <w:sz w:val="20"/>
-                <w:szCs w:val="20"/>
-              </w:rPr>
-            </w:pPr>
-            <w:r>
-              <w:rPr>
-                <w:rFonts w:ascii="Arial" w:hAnsi="Arial" w:cs="Arial"/>
-                <w:sz w:val="20"/>
-                <w:szCs w:val="20"/>
+              </w:rPr>
+            </w:pPr>
+            <w:r>
+              <w:rPr>
+                <w:rFonts w:ascii="Arial" w:hAnsi="Arial" w:cs="Arial"/>
               </w:rPr>
               <w:t xml:space="preserve">O sistema atualiza na tabela PROPOSTA o campo </w:t>
             </w:r>
@@ -3669,8 +2941,6 @@
             <w:r>
               <w:rPr>
                 <w:rFonts w:ascii="Arial" w:hAnsi="Arial" w:cs="Arial"/>
-                <w:sz w:val="20"/>
-                <w:szCs w:val="20"/>
               </w:rPr>
               <w:t>id_status_proposta</w:t>
             </w:r>
@@ -3678,8 +2948,6 @@
             <w:r>
               <w:rPr>
                 <w:rFonts w:ascii="Arial" w:hAnsi="Arial" w:cs="Arial"/>
-                <w:sz w:val="20"/>
-                <w:szCs w:val="20"/>
               </w:rPr>
               <w:t xml:space="preserve">=Em </w:t>
             </w:r>
@@ -3687,17 +2955,14 @@
             <w:r>
               <w:rPr>
                 <w:rFonts w:ascii="Arial" w:hAnsi="Arial" w:cs="Arial"/>
-                <w:sz w:val="20"/>
-                <w:szCs w:val="20"/>
-              </w:rPr>
+              </w:rPr>
+              <w:lastRenderedPageBreak/>
               <w:t>correcao</w:t>
             </w:r>
             <w:proofErr w:type="spellEnd"/>
             <w:r>
               <w:rPr>
                 <w:rFonts w:ascii="Arial" w:hAnsi="Arial" w:cs="Arial"/>
-                <w:sz w:val="20"/>
-                <w:szCs w:val="20"/>
               </w:rPr>
               <w:t>.</w:t>
             </w:r>
@@ -3716,8 +2981,6 @@
             <w:r>
               <w:rPr>
                 <w:rFonts w:ascii="Arial" w:hAnsi="Arial" w:cs="Arial"/>
-                <w:sz w:val="20"/>
-                <w:szCs w:val="20"/>
               </w:rPr>
               <w:t>Este fluxo se encerra.</w:t>
             </w:r>
@@ -3746,25 +3009,20 @@
                 <w:rFonts w:ascii="Arial" w:eastAsia="Arial" w:hAnsi="Arial" w:cs="Arial"/>
                 <w:b/>
                 <w:bCs/>
-                <w:sz w:val="23"/>
-                <w:szCs w:val="23"/>
-              </w:rPr>
-            </w:pPr>
-            <w:r>
-              <w:rPr>
-                <w:rFonts w:ascii="Arial" w:hAnsi="Arial" w:cs="Arial"/>
-                <w:b/>
-                <w:sz w:val="22"/>
-                <w:szCs w:val="22"/>
-              </w:rPr>
+              </w:rPr>
+            </w:pPr>
+            <w:r>
+              <w:rPr>
+                <w:rFonts w:ascii="Arial" w:hAnsi="Arial" w:cs="Arial"/>
+                <w:b/>
+              </w:rPr>
+              <w:lastRenderedPageBreak/>
               <w:t>Fluxo Alte</w:t>
             </w:r>
             <w:r>
               <w:rPr>
                 <w:rFonts w:ascii="Arial" w:hAnsi="Arial" w:cs="Arial"/>
                 <w:b/>
-                <w:sz w:val="22"/>
-                <w:szCs w:val="22"/>
               </w:rPr>
               <w:t>rnativo Sair (FA04</w:t>
             </w:r>
@@ -3772,8 +3030,6 @@
               <w:rPr>
                 <w:rFonts w:ascii="Arial" w:hAnsi="Arial" w:cs="Arial"/>
                 <w:b/>
-                <w:sz w:val="22"/>
-                <w:szCs w:val="22"/>
               </w:rPr>
               <w:t xml:space="preserve">) </w:t>
             </w:r>
@@ -3782,8 +3038,6 @@
                 <w:rFonts w:ascii="Arial" w:eastAsia="Arial" w:hAnsi="Arial" w:cs="Arial"/>
                 <w:b/>
                 <w:bCs/>
-                <w:sz w:val="23"/>
-                <w:szCs w:val="23"/>
               </w:rPr>
               <w:t>ref. UC02</w:t>
             </w:r>
@@ -3792,102 +3046,72 @@
                 <w:rFonts w:ascii="Arial" w:eastAsia="Arial" w:hAnsi="Arial" w:cs="Arial"/>
                 <w:b/>
                 <w:bCs/>
-                <w:sz w:val="23"/>
-                <w:szCs w:val="23"/>
-              </w:rPr>
-              <w:t>(</w:t>
-            </w:r>
+              </w:rPr>
+              <w:t>(1,5,6,7,8</w:t>
+            </w:r>
+            <w:r>
+              <w:rPr>
+                <w:rFonts w:ascii="Arial" w:eastAsia="Arial" w:hAnsi="Arial" w:cs="Arial"/>
+                <w:b/>
+                <w:bCs/>
+              </w:rPr>
+              <w:t>)</w:t>
+            </w:r>
+            <w:r>
+              <w:rPr>
+                <w:rFonts w:ascii="Arial" w:eastAsia="Arial" w:hAnsi="Arial" w:cs="Arial"/>
+                <w:b/>
+                <w:bCs/>
+              </w:rPr>
+              <w:t>, FA02(1,2,3,4) e FA03</w:t>
+            </w:r>
+            <w:r>
+              <w:rPr>
+                <w:rFonts w:ascii="Arial" w:eastAsia="Arial" w:hAnsi="Arial" w:cs="Arial"/>
+                <w:b/>
+                <w:bCs/>
+              </w:rPr>
+              <w:t>(1,2,3,4)</w:t>
+            </w:r>
+          </w:p>
+          <w:p>
+            <w:pPr>
+              <w:jc w:val="both"/>
+              <w:rPr>
+                <w:rFonts w:ascii="Arial" w:hAnsi="Arial" w:cs="Arial"/>
+              </w:rPr>
+            </w:pPr>
             <w:proofErr w:type="gramStart"/>
             <w:r>
               <w:rPr>
-                <w:rFonts w:ascii="Arial" w:eastAsia="Arial" w:hAnsi="Arial" w:cs="Arial"/>
-                <w:b/>
-                <w:bCs/>
-                <w:sz w:val="23"/>
-                <w:szCs w:val="23"/>
-              </w:rPr>
-              <w:t>1,</w:t>
+                <w:rFonts w:ascii="Arial" w:hAnsi="Arial" w:cs="Arial"/>
+                <w:b/>
+              </w:rPr>
+              <w:t>Pré condição</w:t>
             </w:r>
             <w:proofErr w:type="gramEnd"/>
             <w:r>
               <w:rPr>
-                <w:rFonts w:ascii="Arial" w:eastAsia="Arial" w:hAnsi="Arial" w:cs="Arial"/>
-                <w:b/>
-                <w:bCs/>
-                <w:sz w:val="23"/>
-                <w:szCs w:val="23"/>
-              </w:rPr>
-              <w:t>5,6,7,8</w:t>
-            </w:r>
-            <w:r>
-              <w:rPr>
-                <w:rFonts w:ascii="Arial" w:eastAsia="Arial" w:hAnsi="Arial" w:cs="Arial"/>
-                <w:b/>
-                <w:bCs/>
-                <w:sz w:val="23"/>
-                <w:szCs w:val="23"/>
-              </w:rPr>
-              <w:t>)</w:t>
-            </w:r>
-            <w:r>
-              <w:rPr>
-                <w:rFonts w:ascii="Arial" w:eastAsia="Arial" w:hAnsi="Arial" w:cs="Arial"/>
-                <w:b/>
-                <w:bCs/>
-                <w:sz w:val="23"/>
-                <w:szCs w:val="23"/>
-              </w:rPr>
-              <w:t>, FA02(1,2,3,4) e FA02(1,2,3,4)</w:t>
-            </w:r>
-          </w:p>
-          <w:p>
-            <w:pPr>
-              <w:jc w:val="both"/>
-              <w:rPr>
-                <w:rFonts w:ascii="Arial" w:hAnsi="Arial" w:cs="Arial"/>
-              </w:rPr>
-            </w:pPr>
-            <w:proofErr w:type="gramStart"/>
-            <w:r>
-              <w:rPr>
-                <w:rFonts w:ascii="Arial" w:hAnsi="Arial" w:cs="Arial"/>
-                <w:b/>
-                <w:sz w:val="22"/>
-                <w:szCs w:val="22"/>
-              </w:rPr>
-              <w:t>Pré condição</w:t>
-            </w:r>
-            <w:proofErr w:type="gramEnd"/>
-            <w:r>
-              <w:rPr>
-                <w:rFonts w:ascii="Arial" w:hAnsi="Arial" w:cs="Arial"/>
-                <w:b/>
-                <w:sz w:val="22"/>
-                <w:szCs w:val="22"/>
+                <w:rFonts w:ascii="Arial" w:hAnsi="Arial" w:cs="Arial"/>
+                <w:b/>
               </w:rPr>
               <w:t xml:space="preserve">: </w:t>
             </w:r>
             <w:r>
               <w:rPr>
                 <w:rFonts w:ascii="Arial" w:hAnsi="Arial" w:cs="Arial"/>
-                <w:sz w:val="22"/>
-                <w:szCs w:val="22"/>
               </w:rPr>
               <w:t>O</w:t>
             </w:r>
             <w:r>
               <w:rPr>
                 <w:rFonts w:ascii="Arial" w:hAnsi="Arial" w:cs="Arial"/>
-                <w:sz w:val="22"/>
-                <w:szCs w:val="22"/>
               </w:rPr>
               <w:t xml:space="preserve"> ator seleciona a opção Sair</w:t>
             </w:r>
             <w:r>
               <w:rPr>
                 <w:rFonts w:ascii="Arial" w:hAnsi="Arial" w:cs="Arial"/>
-                <w:sz w:val="22"/>
-                <w:szCs w:val="22"/>
               </w:rPr>
               <w:t>.</w:t>
             </w:r>
@@ -3904,8 +3128,6 @@
               <w:rPr>
                 <w:rFonts w:ascii="Arial" w:hAnsi="Arial" w:cs="Arial"/>
                 <w:b/>
-                <w:sz w:val="22"/>
-                <w:szCs w:val="22"/>
               </w:rPr>
               <w:t>Passos:</w:t>
             </w:r>
@@ -3914,7 +3136,7 @@
             <w:pPr>
               <w:numPr>
                 <w:ilvl w:val="0"/>
-                <w:numId w:val="3"/>
+                <w:numId w:val="9"/>
               </w:numPr>
               <w:jc w:val="both"/>
               <w:rPr>
@@ -3940,19 +3162,19 @@
               </w:rPr>
               <w:t>Login</w:t>
             </w:r>
-            <w:r>
-              <w:rPr>
-                <w:rFonts w:ascii="Arial" w:hAnsi="Arial" w:cs="Arial"/>
-              </w:rPr>
-              <w:t>a</w:t>
-            </w:r>
-            <w:proofErr w:type="spellEnd"/>
-          </w:p>
-          <w:p>
-            <w:pPr>
-              <w:numPr>
-                <w:ilvl w:val="0"/>
-                <w:numId w:val="3"/>
+            <w:proofErr w:type="spellEnd"/>
+            <w:r>
+              <w:rPr>
+                <w:rFonts w:ascii="Arial" w:hAnsi="Arial" w:cs="Arial"/>
+              </w:rPr>
+              <w:t>.</w:t>
+            </w:r>
+          </w:p>
+          <w:p>
+            <w:pPr>
+              <w:numPr>
+                <w:ilvl w:val="0"/>
+                <w:numId w:val="9"/>
               </w:numPr>
               <w:jc w:val="both"/>
               <w:rPr>
@@ -3990,16 +3212,12 @@
                 <w:rFonts w:ascii="Arial" w:eastAsia="Arial" w:hAnsi="Arial" w:cs="Arial"/>
                 <w:b/>
                 <w:bCs/>
-                <w:sz w:val="23"/>
-                <w:szCs w:val="23"/>
-              </w:rPr>
-            </w:pPr>
-            <w:r>
-              <w:rPr>
-                <w:rFonts w:ascii="Arial" w:hAnsi="Arial" w:cs="Arial"/>
-                <w:b/>
-                <w:sz w:val="22"/>
-                <w:szCs w:val="22"/>
+              </w:rPr>
+            </w:pPr>
+            <w:r>
+              <w:rPr>
+                <w:rFonts w:ascii="Arial" w:hAnsi="Arial" w:cs="Arial"/>
+                <w:b/>
               </w:rPr>
               <w:t xml:space="preserve">Fluxo Exceção Selecionar mais de dois Professores para alocar (FE01) </w:t>
             </w:r>
@@ -4008,8 +3226,6 @@
                 <w:rFonts w:ascii="Arial" w:eastAsia="Arial" w:hAnsi="Arial" w:cs="Arial"/>
                 <w:b/>
                 <w:bCs/>
-                <w:sz w:val="23"/>
-                <w:szCs w:val="23"/>
               </w:rPr>
               <w:t>ref. UC02(6), FA02(2) e FA03(2).</w:t>
             </w:r>
@@ -4026,8 +3242,6 @@
               <w:rPr>
                 <w:rFonts w:ascii="Arial" w:hAnsi="Arial" w:cs="Arial"/>
                 <w:b/>
-                <w:sz w:val="22"/>
-                <w:szCs w:val="22"/>
               </w:rPr>
               <w:t>Pré condição</w:t>
             </w:r>
@@ -4036,16 +3250,12 @@
               <w:rPr>
                 <w:rFonts w:ascii="Arial" w:hAnsi="Arial" w:cs="Arial"/>
                 <w:b/>
-                <w:sz w:val="22"/>
-                <w:szCs w:val="22"/>
               </w:rPr>
               <w:t xml:space="preserve">: </w:t>
             </w:r>
             <w:r>
               <w:rPr>
                 <w:rFonts w:ascii="Arial" w:hAnsi="Arial" w:cs="Arial"/>
-                <w:sz w:val="22"/>
-                <w:szCs w:val="22"/>
               </w:rPr>
               <w:t>O ator seleciona mais de dois professores.</w:t>
             </w:r>
@@ -4062,8 +3272,6 @@
               <w:rPr>
                 <w:rFonts w:ascii="Arial" w:hAnsi="Arial" w:cs="Arial"/>
                 <w:b/>
-                <w:sz w:val="22"/>
-                <w:szCs w:val="22"/>
               </w:rPr>
               <w:t>Passos:</w:t>
             </w:r>
@@ -4082,8 +3290,6 @@
             <w:r>
               <w:rPr>
                 <w:rFonts w:ascii="Arial" w:hAnsi="Arial" w:cs="Arial"/>
-                <w:sz w:val="22"/>
-                <w:szCs w:val="22"/>
               </w:rPr>
               <w:t>O sistema exibe a mensagem: Selecione no máximo dois professores.</w:t>
             </w:r>
@@ -4102,8 +3308,6 @@
             <w:r>
               <w:rPr>
                 <w:rFonts w:ascii="Arial" w:hAnsi="Arial" w:cs="Arial"/>
-                <w:sz w:val="22"/>
-                <w:szCs w:val="22"/>
               </w:rPr>
               <w:t>Este fluxo se encerra.</w:t>
             </w:r>
@@ -4141,16 +3345,12 @@
                 <w:rFonts w:ascii="Arial" w:eastAsia="Arial" w:hAnsi="Arial" w:cs="Arial"/>
                 <w:b/>
                 <w:bCs/>
-                <w:sz w:val="23"/>
-                <w:szCs w:val="23"/>
-              </w:rPr>
-            </w:pPr>
-            <w:r>
-              <w:rPr>
-                <w:rFonts w:ascii="Arial" w:hAnsi="Arial" w:cs="Arial"/>
-                <w:b/>
-                <w:sz w:val="22"/>
-                <w:szCs w:val="22"/>
+              </w:rPr>
+            </w:pPr>
+            <w:r>
+              <w:rPr>
+                <w:rFonts w:ascii="Arial" w:hAnsi="Arial" w:cs="Arial"/>
+                <w:b/>
               </w:rPr>
               <w:t xml:space="preserve">Fluxo Exceção Não Selecionou nenhum professor (FE02) </w:t>
             </w:r>
@@ -4159,8 +3359,6 @@
                 <w:rFonts w:ascii="Arial" w:eastAsia="Arial" w:hAnsi="Arial" w:cs="Arial"/>
                 <w:b/>
                 <w:bCs/>
-                <w:sz w:val="23"/>
-                <w:szCs w:val="23"/>
               </w:rPr>
               <w:t>ref. UC02(6), FA02(2) e FA03(2).</w:t>
             </w:r>
@@ -4177,8 +3375,6 @@
               <w:rPr>
                 <w:rFonts w:ascii="Arial" w:hAnsi="Arial" w:cs="Arial"/>
                 <w:b/>
-                <w:sz w:val="22"/>
-                <w:szCs w:val="22"/>
               </w:rPr>
               <w:t>Pré condição</w:t>
             </w:r>
@@ -4187,16 +3383,12 @@
               <w:rPr>
                 <w:rFonts w:ascii="Arial" w:hAnsi="Arial" w:cs="Arial"/>
                 <w:b/>
-                <w:sz w:val="22"/>
-                <w:szCs w:val="22"/>
               </w:rPr>
               <w:t xml:space="preserve">: </w:t>
             </w:r>
             <w:r>
               <w:rPr>
                 <w:rFonts w:ascii="Arial" w:hAnsi="Arial" w:cs="Arial"/>
-                <w:sz w:val="22"/>
-                <w:szCs w:val="22"/>
               </w:rPr>
               <w:t>O ator não selecionou nenhum professor.</w:t>
             </w:r>
@@ -4213,8 +3405,6 @@
               <w:rPr>
                 <w:rFonts w:ascii="Arial" w:hAnsi="Arial" w:cs="Arial"/>
                 <w:b/>
-                <w:sz w:val="22"/>
-                <w:szCs w:val="22"/>
               </w:rPr>
               <w:t>Passos:</w:t>
             </w:r>
@@ -4233,8 +3423,6 @@
             <w:r>
               <w:rPr>
                 <w:rFonts w:ascii="Arial" w:hAnsi="Arial" w:cs="Arial"/>
-                <w:sz w:val="22"/>
-                <w:szCs w:val="22"/>
               </w:rPr>
               <w:t>O sistema exibe a mensagem: Selecione ao menos um professor.</w:t>
             </w:r>
@@ -4253,8 +3441,6 @@
             <w:r>
               <w:rPr>
                 <w:rFonts w:ascii="Arial" w:hAnsi="Arial" w:cs="Arial"/>
-                <w:sz w:val="22"/>
-                <w:szCs w:val="22"/>
               </w:rPr>
               <w:t>Este fluxo se encerra.</w:t>
             </w:r>
@@ -4511,6 +3697,119 @@
     </w:lvl>
   </w:abstractNum>
   <w:abstractNum w:abstractNumId="2">
+    <w:nsid w:val="4DE21528"/>
+    <w:multiLevelType w:val="multilevel"/>
+    <w:tmpl w:val="00000007"/>
+    <w:lvl w:ilvl="0">
+      <w:start w:val="1"/>
+      <w:numFmt w:val="decimal"/>
+      <w:lvlText w:val="%1."/>
+      <w:lvlJc w:val="left"/>
+      <w:pPr>
+        <w:tabs>
+          <w:tab w:val="num" w:pos="720"/>
+        </w:tabs>
+        <w:ind w:left="720" w:hanging="360"/>
+      </w:pPr>
+    </w:lvl>
+    <w:lvl w:ilvl="1">
+      <w:start w:val="1"/>
+      <w:numFmt w:val="decimal"/>
+      <w:lvlText w:val="%2."/>
+      <w:lvlJc w:val="left"/>
+      <w:pPr>
+        <w:tabs>
+          <w:tab w:val="num" w:pos="1080"/>
+        </w:tabs>
+        <w:ind w:left="1080" w:hanging="360"/>
+      </w:pPr>
+    </w:lvl>
+    <w:lvl w:ilvl="2">
+      <w:start w:val="1"/>
+      <w:numFmt w:val="decimal"/>
+      <w:lvlText w:val="%3."/>
+      <w:lvlJc w:val="left"/>
+      <w:pPr>
+        <w:tabs>
+          <w:tab w:val="num" w:pos="1440"/>
+        </w:tabs>
+        <w:ind w:left="1440" w:hanging="360"/>
+      </w:pPr>
+    </w:lvl>
+    <w:lvl w:ilvl="3">
+      <w:start w:val="1"/>
+      <w:numFmt w:val="decimal"/>
+      <w:lvlText w:val="%4."/>
+      <w:lvlJc w:val="left"/>
+      <w:pPr>
+        <w:tabs>
+          <w:tab w:val="num" w:pos="1800"/>
+        </w:tabs>
+        <w:ind w:left="1800" w:hanging="360"/>
+      </w:pPr>
+    </w:lvl>
+    <w:lvl w:ilvl="4">
+      <w:start w:val="1"/>
+      <w:numFmt w:val="decimal"/>
+      <w:lvlText w:val="%5."/>
+      <w:lvlJc w:val="left"/>
+      <w:pPr>
+        <w:tabs>
+          <w:tab w:val="num" w:pos="2160"/>
+        </w:tabs>
+        <w:ind w:left="2160" w:hanging="360"/>
+      </w:pPr>
+    </w:lvl>
+    <w:lvl w:ilvl="5">
+      <w:start w:val="1"/>
+      <w:numFmt w:val="decimal"/>
+      <w:lvlText w:val="%6."/>
+      <w:lvlJc w:val="left"/>
+      <w:pPr>
+        <w:tabs>
+          <w:tab w:val="num" w:pos="2520"/>
+        </w:tabs>
+        <w:ind w:left="2520" w:hanging="360"/>
+      </w:pPr>
+    </w:lvl>
+    <w:lvl w:ilvl="6">
+      <w:start w:val="1"/>
+      <w:numFmt w:val="decimal"/>
+      <w:lvlText w:val="%7."/>
+      <w:lvlJc w:val="left"/>
+      <w:pPr>
+        <w:tabs>
+          <w:tab w:val="num" w:pos="2880"/>
+        </w:tabs>
+        <w:ind w:left="2880" w:hanging="360"/>
+      </w:pPr>
+    </w:lvl>
+    <w:lvl w:ilvl="7">
+      <w:start w:val="1"/>
+      <w:numFmt w:val="decimal"/>
+      <w:lvlText w:val="%8."/>
+      <w:lvlJc w:val="left"/>
+      <w:pPr>
+        <w:tabs>
+          <w:tab w:val="num" w:pos="3240"/>
+        </w:tabs>
+        <w:ind w:left="3240" w:hanging="360"/>
+      </w:pPr>
+    </w:lvl>
+    <w:lvl w:ilvl="8">
+      <w:start w:val="1"/>
+      <w:numFmt w:val="decimal"/>
+      <w:lvlText w:val="%9."/>
+      <w:lvlJc w:val="left"/>
+      <w:pPr>
+        <w:tabs>
+          <w:tab w:val="num" w:pos="3600"/>
+        </w:tabs>
+        <w:ind w:left="3600" w:hanging="360"/>
+      </w:pPr>
+    </w:lvl>
+  </w:abstractNum>
+  <w:abstractNum w:abstractNumId="3">
     <w:nsid w:val="56EE316A"/>
     <w:multiLevelType w:val="hybridMultilevel"/>
     <w:tmpl w:val="0130FB70"/>
@@ -4626,7 +3925,7 @@
       </w:pPr>
     </w:lvl>
   </w:abstractNum>
-  <w:abstractNum w:abstractNumId="3">
+  <w:abstractNum w:abstractNumId="4">
     <w:nsid w:val="5BC55423"/>
     <w:multiLevelType w:val="hybridMultilevel"/>
     <w:tmpl w:val="0130FB70"/>
@@ -4742,7 +4041,7 @@
       </w:pPr>
     </w:lvl>
   </w:abstractNum>
-  <w:abstractNum w:abstractNumId="4">
+  <w:abstractNum w:abstractNumId="5">
     <w:nsid w:val="62995111"/>
     <w:multiLevelType w:val="multilevel"/>
     <w:tmpl w:val="00000007"/>
@@ -4855,7 +4154,7 @@
       </w:pPr>
     </w:lvl>
   </w:abstractNum>
-  <w:abstractNum w:abstractNumId="5">
+  <w:abstractNum w:abstractNumId="6">
     <w:nsid w:val="64752577"/>
     <w:multiLevelType w:val="hybridMultilevel"/>
     <w:tmpl w:val="0130FB70"/>
@@ -4972,7 +4271,7 @@
     </w:lvl>
   </w:abstractNum>
   <w:num w:numId="1">
-    <w:abstractNumId w:val="3"/>
+    <w:abstractNumId w:val="4"/>
     <w:lvlOverride w:ilvl="0">
       <w:startOverride w:val="1"/>
     </w:lvlOverride>
@@ -5035,19 +4334,22 @@
     <w:abstractNumId w:val="1"/>
   </w:num>
   <w:num w:numId="4">
+    <w:abstractNumId w:val="5"/>
+  </w:num>
+  <w:num w:numId="5">
     <w:abstractNumId w:val="4"/>
   </w:num>
-  <w:num w:numId="5">
+  <w:num w:numId="6">
     <w:abstractNumId w:val="3"/>
   </w:num>
-  <w:num w:numId="6">
-    <w:abstractNumId w:val="2"/>
-  </w:num>
   <w:num w:numId="7">
-    <w:abstractNumId w:val="5"/>
+    <w:abstractNumId w:val="6"/>
   </w:num>
   <w:num w:numId="8">
     <w:abstractNumId w:val="0"/>
+  </w:num>
+  <w:num w:numId="9">
+    <w:abstractNumId w:val="2"/>
   </w:num>
 </w:numbering>
 </file>

--- a/Documentação/Descrição de Casos de Uso/Uc'Implementar/Alocar Proposta.docx
+++ b/Documentação/Descrição de Casos de Uso/Uc'Implementar/Alocar Proposta.docx
@@ -2131,7 +2131,37 @@
                 <w:b/>
               </w:rPr>
               <w:lastRenderedPageBreak/>
-              <w:t xml:space="preserve">Fluxo Alternativo Individual (FA03) </w:t>
+              <w:t xml:space="preserve">Fluxo Alternativo Individual </w:t>
+            </w:r>
+            <w:r>
+              <w:rPr>
+                <w:rFonts w:ascii="Arial" w:hAnsi="Arial" w:cs="Arial"/>
+                <w:b/>
+              </w:rPr>
+              <w:t xml:space="preserve">dois </w:t>
+            </w:r>
+            <w:proofErr w:type="gramStart"/>
+            <w:r>
+              <w:rPr>
+                <w:rFonts w:ascii="Arial" w:hAnsi="Arial" w:cs="Arial"/>
+                <w:b/>
+              </w:rPr>
+              <w:t>professores</w:t>
+            </w:r>
+            <w:r>
+              <w:rPr>
+                <w:rFonts w:ascii="Arial" w:hAnsi="Arial" w:cs="Arial"/>
+                <w:b/>
+              </w:rPr>
+              <w:t>(</w:t>
+            </w:r>
+            <w:proofErr w:type="gramEnd"/>
+            <w:r>
+              <w:rPr>
+                <w:rFonts w:ascii="Arial" w:hAnsi="Arial" w:cs="Arial"/>
+                <w:b/>
+              </w:rPr>
+              <w:t xml:space="preserve">FA03) </w:t>
             </w:r>
             <w:r>
               <w:rPr>
@@ -2139,7 +2169,23 @@
                 <w:b/>
                 <w:bCs/>
               </w:rPr>
-              <w:t>ref. UC02(5)</w:t>
+              <w:t>ref. UC02(5</w:t>
+            </w:r>
+            <w:r>
+              <w:rPr>
+                <w:rFonts w:ascii="Arial" w:eastAsia="Arial" w:hAnsi="Arial" w:cs="Arial"/>
+                <w:b/>
+                <w:bCs/>
+              </w:rPr>
+              <w:t>,6</w:t>
+            </w:r>
+            <w:r>
+              <w:rPr>
+                <w:rFonts w:ascii="Arial" w:eastAsia="Arial" w:hAnsi="Arial" w:cs="Arial"/>
+                <w:b/>
+                <w:bCs/>
+              </w:rPr>
+              <w:t>)</w:t>
             </w:r>
           </w:p>
           <w:p>
